--- a/templates/template1.docx
+++ b/templates/template1.docx
@@ -874,8 +874,6 @@
           <w:lang w:val="en-US"/>
         </w:rPr>
       </w:pPr>
-      <w:bookmarkStart w:id="0" w:name="_GoBack"/>
-      <w:bookmarkEnd w:id="0"/>
     </w:p>
     <w:p>
       <w:pPr>
@@ -2257,7 +2255,7 @@
           <w:sz w:val="32"/>
         </w:rPr>
       </w:pPr>
-      <w:bookmarkStart w:id="1" w:name="_Toc32164888"/>
+      <w:bookmarkStart w:id="0" w:name="_Toc32164888"/>
       <w:r>
         <w:rPr>
           <w:rFonts w:ascii="Times New Roman" w:hAnsi="Times New Roman" w:cs="Times New Roman"/>
@@ -2274,7 +2272,7 @@
         </w:rPr>
         <w:t xml:space="preserve"> организации</w:t>
       </w:r>
-      <w:bookmarkEnd w:id="1"/>
+      <w:bookmarkEnd w:id="0"/>
     </w:p>
     <w:p/>
     <w:p>
@@ -3637,7 +3635,7 @@
           <w:szCs w:val="32"/>
         </w:rPr>
       </w:pPr>
-      <w:bookmarkStart w:id="2" w:name="_Toc32164889"/>
+      <w:bookmarkStart w:id="1" w:name="_Toc32164889"/>
       <w:r>
         <w:rPr>
           <w:rFonts w:ascii="Times New Roman" w:hAnsi="Times New Roman" w:cs="Times New Roman"/>
@@ -3647,7 +3645,7 @@
         </w:rPr>
         <w:t>Прогноз развития пожара</w:t>
       </w:r>
-      <w:bookmarkEnd w:id="2"/>
+      <w:bookmarkEnd w:id="1"/>
     </w:p>
     <w:p/>
     <w:p>
@@ -4081,7 +4079,7 @@
           <w:szCs w:val="32"/>
         </w:rPr>
       </w:pPr>
-      <w:bookmarkStart w:id="3" w:name="_Toc32164890"/>
+      <w:bookmarkStart w:id="2" w:name="_Toc32164890"/>
       <w:r>
         <w:rPr>
           <w:rFonts w:ascii="Times New Roman" w:hAnsi="Times New Roman" w:cs="Times New Roman"/>
@@ -4111,7 +4109,7 @@
         </w:rPr>
         <w:t>работников) организации до прибытия пожарных подразделений</w:t>
       </w:r>
-      <w:bookmarkEnd w:id="3"/>
+      <w:bookmarkEnd w:id="2"/>
     </w:p>
     <w:p/>
     <w:p/>
@@ -4292,7 +4290,7 @@
           <w:szCs w:val="32"/>
         </w:rPr>
       </w:pPr>
-      <w:bookmarkStart w:id="4" w:name="_Toc32164891"/>
+      <w:bookmarkStart w:id="3" w:name="_Toc32164891"/>
       <w:r>
         <w:rPr>
           <w:rFonts w:ascii="Times New Roman" w:hAnsi="Times New Roman" w:cs="Times New Roman"/>
@@ -4302,7 +4300,7 @@
         </w:rPr>
         <w:t>Организация работ по спасению людей</w:t>
       </w:r>
-      <w:bookmarkEnd w:id="4"/>
+      <w:bookmarkEnd w:id="3"/>
     </w:p>
     <w:p/>
     <w:p/>
@@ -4687,7 +4685,7 @@
           <w:szCs w:val="32"/>
         </w:rPr>
       </w:pPr>
-      <w:bookmarkStart w:id="5" w:name="_Toc32164892"/>
+      <w:bookmarkStart w:id="4" w:name="_Toc32164892"/>
       <w:r>
         <w:rPr>
           <w:rFonts w:ascii="Times New Roman" w:hAnsi="Times New Roman" w:cs="Times New Roman"/>
@@ -4726,7 +4724,7 @@
         </w:rPr>
         <w:t xml:space="preserve"> аварийными и аварийно-спасательными службами города</w:t>
       </w:r>
-      <w:bookmarkEnd w:id="5"/>
+      <w:bookmarkEnd w:id="4"/>
     </w:p>
     <w:p/>
     <w:p>
@@ -4897,6 +4895,37 @@
             </w:tcBorders>
             <w:vAlign w:val="center"/>
           </w:tcPr>
+          <w:p>
+            <w:pPr>
+              <w:rPr>
+                <w:sz w:val="28"/>
+                <w:szCs w:val="28"/>
+              </w:rPr>
+            </w:pPr>
+            <w:r>
+              <w:rPr>
+                <w:sz w:val="28"/>
+                <w:szCs w:val="28"/>
+              </w:rPr>
+              <w:t>${</w:t>
+            </w:r>
+            <w:proofErr w:type="spellStart"/>
+            <w:r>
+              <w:rPr>
+                <w:sz w:val="28"/>
+                <w:szCs w:val="28"/>
+              </w:rPr>
+              <w:t>place_fire</w:t>
+            </w:r>
+            <w:proofErr w:type="spellEnd"/>
+            <w:r>
+              <w:rPr>
+                <w:sz w:val="28"/>
+                <w:szCs w:val="28"/>
+              </w:rPr>
+              <w:t>}</w:t>
+            </w:r>
+          </w:p>
           <w:p/>
         </w:tc>
         <w:tc>
@@ -4910,6 +4939,37 @@
             </w:tcBorders>
             <w:vAlign w:val="center"/>
           </w:tcPr>
+          <w:p>
+            <w:pPr>
+              <w:rPr>
+                <w:sz w:val="28"/>
+                <w:szCs w:val="28"/>
+              </w:rPr>
+            </w:pPr>
+            <w:r>
+              <w:rPr>
+                <w:sz w:val="28"/>
+                <w:szCs w:val="28"/>
+              </w:rPr>
+              <w:t>${</w:t>
+            </w:r>
+            <w:proofErr w:type="spellStart"/>
+            <w:r>
+              <w:rPr>
+                <w:sz w:val="28"/>
+                <w:szCs w:val="28"/>
+              </w:rPr>
+              <w:t>place_fire_phone</w:t>
+            </w:r>
+            <w:proofErr w:type="spellEnd"/>
+            <w:r>
+              <w:rPr>
+                <w:sz w:val="28"/>
+                <w:szCs w:val="28"/>
+              </w:rPr>
+              <w:t>}</w:t>
+            </w:r>
+          </w:p>
           <w:p/>
         </w:tc>
       </w:tr>
@@ -4963,6 +5023,37 @@
             </w:tcBorders>
             <w:vAlign w:val="center"/>
           </w:tcPr>
+          <w:p>
+            <w:pPr>
+              <w:rPr>
+                <w:sz w:val="28"/>
+                <w:szCs w:val="28"/>
+              </w:rPr>
+            </w:pPr>
+            <w:r>
+              <w:rPr>
+                <w:sz w:val="28"/>
+                <w:szCs w:val="28"/>
+              </w:rPr>
+              <w:t>${</w:t>
+            </w:r>
+            <w:proofErr w:type="spellStart"/>
+            <w:r>
+              <w:rPr>
+                <w:sz w:val="28"/>
+                <w:szCs w:val="28"/>
+              </w:rPr>
+              <w:t>traffic_overlap</w:t>
+            </w:r>
+            <w:proofErr w:type="spellEnd"/>
+            <w:r>
+              <w:rPr>
+                <w:sz w:val="28"/>
+                <w:szCs w:val="28"/>
+              </w:rPr>
+              <w:t>}</w:t>
+            </w:r>
+          </w:p>
           <w:p/>
         </w:tc>
         <w:tc>
@@ -4976,6 +5067,37 @@
             </w:tcBorders>
             <w:vAlign w:val="center"/>
           </w:tcPr>
+          <w:p>
+            <w:pPr>
+              <w:rPr>
+                <w:sz w:val="28"/>
+                <w:szCs w:val="28"/>
+              </w:rPr>
+            </w:pPr>
+            <w:r>
+              <w:rPr>
+                <w:sz w:val="28"/>
+                <w:szCs w:val="28"/>
+              </w:rPr>
+              <w:t>${</w:t>
+            </w:r>
+            <w:proofErr w:type="spellStart"/>
+            <w:r>
+              <w:rPr>
+                <w:sz w:val="28"/>
+                <w:szCs w:val="28"/>
+              </w:rPr>
+              <w:t>traffic_overlap_phone</w:t>
+            </w:r>
+            <w:proofErr w:type="spellEnd"/>
+            <w:r>
+              <w:rPr>
+                <w:sz w:val="28"/>
+                <w:szCs w:val="28"/>
+              </w:rPr>
+              <w:t>}</w:t>
+            </w:r>
+          </w:p>
           <w:p/>
         </w:tc>
       </w:tr>
@@ -5029,6 +5151,37 @@
             </w:tcBorders>
             <w:vAlign w:val="center"/>
           </w:tcPr>
+          <w:p>
+            <w:pPr>
+              <w:rPr>
+                <w:sz w:val="28"/>
+                <w:szCs w:val="28"/>
+              </w:rPr>
+            </w:pPr>
+            <w:r>
+              <w:rPr>
+                <w:sz w:val="28"/>
+                <w:szCs w:val="28"/>
+              </w:rPr>
+              <w:t>${</w:t>
+            </w:r>
+            <w:proofErr w:type="spellStart"/>
+            <w:r>
+              <w:rPr>
+                <w:sz w:val="28"/>
+                <w:szCs w:val="28"/>
+              </w:rPr>
+              <w:t>water_utility</w:t>
+            </w:r>
+            <w:proofErr w:type="spellEnd"/>
+            <w:r>
+              <w:rPr>
+                <w:sz w:val="28"/>
+                <w:szCs w:val="28"/>
+              </w:rPr>
+              <w:t>}</w:t>
+            </w:r>
+          </w:p>
           <w:p/>
         </w:tc>
         <w:tc>
@@ -5042,6 +5195,37 @@
             </w:tcBorders>
             <w:vAlign w:val="center"/>
           </w:tcPr>
+          <w:p>
+            <w:pPr>
+              <w:rPr>
+                <w:sz w:val="28"/>
+                <w:szCs w:val="28"/>
+              </w:rPr>
+            </w:pPr>
+            <w:r>
+              <w:rPr>
+                <w:sz w:val="28"/>
+                <w:szCs w:val="28"/>
+              </w:rPr>
+              <w:t>${</w:t>
+            </w:r>
+            <w:proofErr w:type="spellStart"/>
+            <w:r>
+              <w:rPr>
+                <w:sz w:val="28"/>
+                <w:szCs w:val="28"/>
+              </w:rPr>
+              <w:t>water_utility_phone</w:t>
+            </w:r>
+            <w:proofErr w:type="spellEnd"/>
+            <w:r>
+              <w:rPr>
+                <w:sz w:val="28"/>
+                <w:szCs w:val="28"/>
+              </w:rPr>
+              <w:t>}</w:t>
+            </w:r>
+          </w:p>
           <w:p/>
         </w:tc>
       </w:tr>
@@ -5103,6 +5287,37 @@
           <w:p>
             <w:pPr>
               <w:rPr>
+                <w:sz w:val="28"/>
+                <w:szCs w:val="28"/>
+              </w:rPr>
+            </w:pPr>
+            <w:r>
+              <w:rPr>
+                <w:sz w:val="28"/>
+                <w:szCs w:val="28"/>
+              </w:rPr>
+              <w:t>${</w:t>
+            </w:r>
+            <w:proofErr w:type="spellStart"/>
+            <w:r>
+              <w:rPr>
+                <w:sz w:val="28"/>
+                <w:szCs w:val="28"/>
+              </w:rPr>
+              <w:t>electricity</w:t>
+            </w:r>
+            <w:proofErr w:type="spellEnd"/>
+            <w:r>
+              <w:rPr>
+                <w:sz w:val="28"/>
+                <w:szCs w:val="28"/>
+              </w:rPr>
+              <w:t>}</w:t>
+            </w:r>
+          </w:p>
+          <w:p>
+            <w:pPr>
+              <w:rPr>
                 <w:bCs/>
               </w:rPr>
             </w:pPr>
@@ -5122,6 +5337,37 @@
           <w:p>
             <w:pPr>
               <w:rPr>
+                <w:sz w:val="28"/>
+                <w:szCs w:val="28"/>
+              </w:rPr>
+            </w:pPr>
+            <w:r>
+              <w:rPr>
+                <w:sz w:val="28"/>
+                <w:szCs w:val="28"/>
+              </w:rPr>
+              <w:t>${</w:t>
+            </w:r>
+            <w:proofErr w:type="spellStart"/>
+            <w:r>
+              <w:rPr>
+                <w:sz w:val="28"/>
+                <w:szCs w:val="28"/>
+              </w:rPr>
+              <w:t>electricity_phone</w:t>
+            </w:r>
+            <w:proofErr w:type="spellEnd"/>
+            <w:r>
+              <w:rPr>
+                <w:sz w:val="28"/>
+                <w:szCs w:val="28"/>
+              </w:rPr>
+              <w:t>}</w:t>
+            </w:r>
+          </w:p>
+          <w:p>
+            <w:pPr>
+              <w:rPr>
                 <w:bCs/>
               </w:rPr>
             </w:pPr>
@@ -5181,6 +5427,37 @@
           <w:p>
             <w:pPr>
               <w:rPr>
+                <w:sz w:val="28"/>
+                <w:szCs w:val="28"/>
+              </w:rPr>
+            </w:pPr>
+            <w:r>
+              <w:rPr>
+                <w:sz w:val="28"/>
+                <w:szCs w:val="28"/>
+              </w:rPr>
+              <w:t>${</w:t>
+            </w:r>
+            <w:proofErr w:type="spellStart"/>
+            <w:r>
+              <w:rPr>
+                <w:sz w:val="28"/>
+                <w:szCs w:val="28"/>
+              </w:rPr>
+              <w:t>medical_care</w:t>
+            </w:r>
+            <w:proofErr w:type="spellEnd"/>
+            <w:r>
+              <w:rPr>
+                <w:sz w:val="28"/>
+                <w:szCs w:val="28"/>
+              </w:rPr>
+              <w:t>}</w:t>
+            </w:r>
+          </w:p>
+          <w:p>
+            <w:pPr>
+              <w:rPr>
                 <w:bCs/>
               </w:rPr>
             </w:pPr>
@@ -5197,6 +5474,37 @@
             </w:tcBorders>
             <w:vAlign w:val="center"/>
           </w:tcPr>
+          <w:p>
+            <w:pPr>
+              <w:rPr>
+                <w:sz w:val="28"/>
+                <w:szCs w:val="28"/>
+              </w:rPr>
+            </w:pPr>
+            <w:r>
+              <w:rPr>
+                <w:sz w:val="28"/>
+                <w:szCs w:val="28"/>
+              </w:rPr>
+              <w:t>${</w:t>
+            </w:r>
+            <w:proofErr w:type="spellStart"/>
+            <w:r>
+              <w:rPr>
+                <w:sz w:val="28"/>
+                <w:szCs w:val="28"/>
+              </w:rPr>
+              <w:t>medical_care_phone</w:t>
+            </w:r>
+            <w:proofErr w:type="spellEnd"/>
+            <w:r>
+              <w:rPr>
+                <w:sz w:val="28"/>
+                <w:szCs w:val="28"/>
+              </w:rPr>
+              <w:t>}</w:t>
+            </w:r>
+          </w:p>
           <w:p/>
           <w:p/>
         </w:tc>
@@ -5225,21 +5533,95 @@
     <w:p>
       <w:pPr>
         <w:rPr>
+          <w:color w:val="FF0000"/>
+          <w:sz w:val="28"/>
+          <w:szCs w:val="28"/>
+          <w:u w:val="single"/>
+        </w:rPr>
+      </w:pPr>
+      <w:r>
+        <w:rPr>
           <w:b/>
-          <w:color w:val="FF0000"/>
-          <w:sz w:val="28"/>
-        </w:rPr>
-      </w:pPr>
+          <w:sz w:val="28"/>
+        </w:rPr>
+        <w:t xml:space="preserve">Список должностных </w:t>
+      </w:r>
       <w:r>
         <w:rPr>
           <w:b/>
-          <w:color w:val="FF0000"/>
-          <w:sz w:val="28"/>
-        </w:rPr>
-        <w:t>Список должностных лиц общежития Восточно-Сибирского филиала ФГБОУВО «Российский государственный университет правосудия»</w:t>
-      </w:r>
-    </w:p>
-    <w:p>
+          <w:sz w:val="28"/>
+        </w:rPr>
+        <w:t>лиц</w:t>
+      </w:r>
+      <w:r>
+        <w:rPr>
+          <w:b/>
+          <w:sz w:val="28"/>
+        </w:rPr>
+        <w:t xml:space="preserve"> </w:t>
+      </w:r>
+      <w:r>
+        <w:rPr>
+          <w:b/>
+          <w:sz w:val="28"/>
+        </w:rPr>
+        <w:t xml:space="preserve"> </w:t>
+      </w:r>
+      <w:r>
+        <w:rPr>
+          <w:b/>
+          <w:sz w:val="28"/>
+          <w:szCs w:val="28"/>
+        </w:rPr>
+        <w:t>${</w:t>
+      </w:r>
+      <w:r>
+        <w:rPr>
+          <w:b/>
+          <w:sz w:val="28"/>
+          <w:szCs w:val="28"/>
+          <w:lang w:val="en-US"/>
+        </w:rPr>
+        <w:t>fire</w:t>
+      </w:r>
+      <w:r>
+        <w:rPr>
+          <w:b/>
+          <w:sz w:val="28"/>
+          <w:szCs w:val="28"/>
+        </w:rPr>
+        <w:t>_</w:t>
+      </w:r>
+      <w:r>
+        <w:rPr>
+          <w:b/>
+          <w:sz w:val="28"/>
+          <w:szCs w:val="28"/>
+          <w:lang w:val="en-US"/>
+        </w:rPr>
+        <w:t>plan</w:t>
+      </w:r>
+      <w:r>
+        <w:rPr>
+          <w:b/>
+          <w:sz w:val="28"/>
+          <w:szCs w:val="28"/>
+        </w:rPr>
+        <w:t>}</w:t>
+      </w:r>
+    </w:p>
+    <w:p>
+      <w:pPr>
+        <w:rPr>
+          <w:b/>
+          <w:sz w:val="28"/>
+        </w:rPr>
+      </w:pPr>
+    </w:p>
+    <w:p>
+      <w:pPr>
+        <w:jc w:val="right"/>
+      </w:pPr>
       <w:r>
         <w:t>Таблица № 3</w:t>
       </w:r>
@@ -5365,19 +5747,103 @@
           <w:tcPr>
             <w:tcW w:w="3828" w:type="dxa"/>
           </w:tcPr>
-          <w:p/>
+          <w:p>
+            <w:pPr>
+              <w:rPr>
+                <w:sz w:val="28"/>
+                <w:szCs w:val="28"/>
+              </w:rPr>
+            </w:pPr>
+            <w:r>
+              <w:rPr>
+                <w:sz w:val="28"/>
+                <w:szCs w:val="28"/>
+              </w:rPr>
+              <w:t>${</w:t>
+            </w:r>
+            <w:r>
+              <w:rPr>
+                <w:sz w:val="28"/>
+                <w:szCs w:val="28"/>
+              </w:rPr>
+              <w:t>position_1</w:t>
+            </w:r>
+            <w:r>
+              <w:rPr>
+                <w:sz w:val="28"/>
+                <w:szCs w:val="28"/>
+              </w:rPr>
+              <w:t>}</w:t>
+            </w:r>
+          </w:p>
         </w:tc>
         <w:tc>
           <w:tcPr>
             <w:tcW w:w="3685" w:type="dxa"/>
           </w:tcPr>
-          <w:p/>
+          <w:p>
+            <w:pPr>
+              <w:rPr>
+                <w:sz w:val="28"/>
+                <w:szCs w:val="28"/>
+              </w:rPr>
+            </w:pPr>
+            <w:r>
+              <w:rPr>
+                <w:sz w:val="28"/>
+                <w:szCs w:val="28"/>
+              </w:rPr>
+              <w:t>${</w:t>
+            </w:r>
+            <w:r>
+              <w:rPr>
+                <w:sz w:val="28"/>
+                <w:szCs w:val="28"/>
+              </w:rPr>
+              <w:t>FIO_1</w:t>
+            </w:r>
+            <w:r>
+              <w:rPr>
+                <w:sz w:val="28"/>
+                <w:szCs w:val="28"/>
+              </w:rPr>
+              <w:t>}</w:t>
+            </w:r>
+          </w:p>
         </w:tc>
         <w:tc>
           <w:tcPr>
             <w:tcW w:w="2231" w:type="dxa"/>
           </w:tcPr>
-          <w:p/>
+          <w:p>
+            <w:pPr>
+              <w:rPr>
+                <w:sz w:val="28"/>
+                <w:szCs w:val="28"/>
+              </w:rPr>
+            </w:pPr>
+            <w:r>
+              <w:rPr>
+                <w:sz w:val="28"/>
+                <w:szCs w:val="28"/>
+              </w:rPr>
+              <w:t>${</w:t>
+            </w:r>
+            <w:r>
+              <w:rPr>
+                <w:sz w:val="28"/>
+                <w:szCs w:val="28"/>
+              </w:rPr>
+              <w:t>phone_1</w:t>
+            </w:r>
+            <w:r>
+              <w:rPr>
+                <w:sz w:val="28"/>
+                <w:szCs w:val="28"/>
+              </w:rPr>
+              <w:t>}</w:t>
+            </w:r>
+          </w:p>
         </w:tc>
       </w:tr>
       <w:tr>
@@ -5388,19 +5854,103 @@
           <w:tcPr>
             <w:tcW w:w="3828" w:type="dxa"/>
           </w:tcPr>
-          <w:p/>
+          <w:p>
+            <w:pPr>
+              <w:rPr>
+                <w:sz w:val="28"/>
+                <w:szCs w:val="28"/>
+              </w:rPr>
+            </w:pPr>
+            <w:r>
+              <w:rPr>
+                <w:sz w:val="28"/>
+                <w:szCs w:val="28"/>
+              </w:rPr>
+              <w:t>${</w:t>
+            </w:r>
+            <w:r>
+              <w:rPr>
+                <w:sz w:val="28"/>
+                <w:szCs w:val="28"/>
+              </w:rPr>
+              <w:t>position_2</w:t>
+            </w:r>
+            <w:r>
+              <w:rPr>
+                <w:sz w:val="28"/>
+                <w:szCs w:val="28"/>
+              </w:rPr>
+              <w:t>}</w:t>
+            </w:r>
+          </w:p>
         </w:tc>
         <w:tc>
           <w:tcPr>
             <w:tcW w:w="3685" w:type="dxa"/>
           </w:tcPr>
-          <w:p/>
+          <w:p>
+            <w:pPr>
+              <w:rPr>
+                <w:sz w:val="28"/>
+                <w:szCs w:val="28"/>
+              </w:rPr>
+            </w:pPr>
+            <w:r>
+              <w:rPr>
+                <w:sz w:val="28"/>
+                <w:szCs w:val="28"/>
+              </w:rPr>
+              <w:t>${</w:t>
+            </w:r>
+            <w:r>
+              <w:rPr>
+                <w:sz w:val="28"/>
+                <w:szCs w:val="28"/>
+              </w:rPr>
+              <w:t>FIO_2</w:t>
+            </w:r>
+            <w:r>
+              <w:rPr>
+                <w:sz w:val="28"/>
+                <w:szCs w:val="28"/>
+              </w:rPr>
+              <w:t>}</w:t>
+            </w:r>
+          </w:p>
         </w:tc>
         <w:tc>
           <w:tcPr>
             <w:tcW w:w="2231" w:type="dxa"/>
           </w:tcPr>
-          <w:p/>
+          <w:p>
+            <w:pPr>
+              <w:rPr>
+                <w:sz w:val="28"/>
+                <w:szCs w:val="28"/>
+              </w:rPr>
+            </w:pPr>
+            <w:r>
+              <w:rPr>
+                <w:sz w:val="28"/>
+                <w:szCs w:val="28"/>
+              </w:rPr>
+              <w:t>${</w:t>
+            </w:r>
+            <w:r>
+              <w:rPr>
+                <w:sz w:val="28"/>
+                <w:szCs w:val="28"/>
+              </w:rPr>
+              <w:t>phone_2</w:t>
+            </w:r>
+            <w:r>
+              <w:rPr>
+                <w:sz w:val="28"/>
+                <w:szCs w:val="28"/>
+              </w:rPr>
+              <w:t>}</w:t>
+            </w:r>
+          </w:p>
         </w:tc>
       </w:tr>
       <w:tr>
@@ -5411,19 +5961,103 @@
           <w:tcPr>
             <w:tcW w:w="3828" w:type="dxa"/>
           </w:tcPr>
-          <w:p/>
+          <w:p>
+            <w:pPr>
+              <w:rPr>
+                <w:sz w:val="28"/>
+                <w:szCs w:val="28"/>
+              </w:rPr>
+            </w:pPr>
+            <w:r>
+              <w:rPr>
+                <w:sz w:val="28"/>
+                <w:szCs w:val="28"/>
+              </w:rPr>
+              <w:t>${</w:t>
+            </w:r>
+            <w:r>
+              <w:rPr>
+                <w:sz w:val="28"/>
+                <w:szCs w:val="28"/>
+              </w:rPr>
+              <w:t>position_3</w:t>
+            </w:r>
+            <w:r>
+              <w:rPr>
+                <w:sz w:val="28"/>
+                <w:szCs w:val="28"/>
+              </w:rPr>
+              <w:t>}</w:t>
+            </w:r>
+          </w:p>
         </w:tc>
         <w:tc>
           <w:tcPr>
             <w:tcW w:w="3685" w:type="dxa"/>
           </w:tcPr>
-          <w:p/>
+          <w:p>
+            <w:pPr>
+              <w:rPr>
+                <w:sz w:val="28"/>
+                <w:szCs w:val="28"/>
+              </w:rPr>
+            </w:pPr>
+            <w:r>
+              <w:rPr>
+                <w:sz w:val="28"/>
+                <w:szCs w:val="28"/>
+              </w:rPr>
+              <w:t>${</w:t>
+            </w:r>
+            <w:r>
+              <w:rPr>
+                <w:sz w:val="28"/>
+                <w:szCs w:val="28"/>
+              </w:rPr>
+              <w:t>FIO_3</w:t>
+            </w:r>
+            <w:r>
+              <w:rPr>
+                <w:sz w:val="28"/>
+                <w:szCs w:val="28"/>
+              </w:rPr>
+              <w:t>}</w:t>
+            </w:r>
+          </w:p>
         </w:tc>
         <w:tc>
           <w:tcPr>
             <w:tcW w:w="2231" w:type="dxa"/>
           </w:tcPr>
-          <w:p/>
+          <w:p>
+            <w:pPr>
+              <w:rPr>
+                <w:sz w:val="28"/>
+                <w:szCs w:val="28"/>
+              </w:rPr>
+            </w:pPr>
+            <w:r>
+              <w:rPr>
+                <w:sz w:val="28"/>
+                <w:szCs w:val="28"/>
+              </w:rPr>
+              <w:t>${</w:t>
+            </w:r>
+            <w:r>
+              <w:rPr>
+                <w:sz w:val="28"/>
+                <w:szCs w:val="28"/>
+              </w:rPr>
+              <w:t>phone_3</w:t>
+            </w:r>
+            <w:r>
+              <w:rPr>
+                <w:sz w:val="28"/>
+                <w:szCs w:val="28"/>
+              </w:rPr>
+              <w:t>}</w:t>
+            </w:r>
+          </w:p>
         </w:tc>
       </w:tr>
     </w:tbl>
@@ -5462,7 +6096,7 @@
           <w:szCs w:val="32"/>
         </w:rPr>
       </w:pPr>
-      <w:bookmarkStart w:id="6" w:name="_Toc32164893"/>
+      <w:bookmarkStart w:id="5" w:name="_Toc32164893"/>
       <w:r>
         <w:rPr>
           <w:rFonts w:ascii="Times New Roman" w:hAnsi="Times New Roman" w:cs="Times New Roman"/>
@@ -5490,7 +6124,7 @@
         </w:rPr>
         <w:t>и проведения АСР подразделениями гарнизона</w:t>
       </w:r>
-      <w:bookmarkEnd w:id="6"/>
+      <w:bookmarkEnd w:id="5"/>
     </w:p>
     <w:p/>
     <w:p>
@@ -8874,7 +9508,7 @@
         <w:lastRenderedPageBreak/>
         <w:t xml:space="preserve">      </w:t>
       </w:r>
-      <w:bookmarkStart w:id="7" w:name="_Toc32164894"/>
+      <w:bookmarkStart w:id="6" w:name="_Toc32164894"/>
       <w:r>
         <w:rPr>
           <w:rFonts w:ascii="Times New Roman" w:hAnsi="Times New Roman" w:cs="Times New Roman"/>
@@ -8905,7 +9539,7 @@
         </w:rPr>
         <w:t>организации.</w:t>
       </w:r>
-      <w:bookmarkEnd w:id="7"/>
+      <w:bookmarkEnd w:id="6"/>
       <w:r>
         <w:rPr>
           <w:rFonts w:ascii="Times New Roman" w:hAnsi="Times New Roman" w:cs="Times New Roman"/>
@@ -8942,7 +9576,7 @@
           <w:sz w:val="28"/>
         </w:rPr>
       </w:pPr>
-      <w:bookmarkStart w:id="8" w:name="_Toc32164895"/>
+      <w:bookmarkStart w:id="7" w:name="_Toc32164895"/>
       <w:r>
         <w:rPr>
           <w:rFonts w:ascii="Times New Roman" w:hAnsi="Times New Roman" w:cs="Times New Roman"/>
@@ -8975,7 +9609,7 @@
         </w:rPr>
         <w:t>№1</w:t>
       </w:r>
-      <w:bookmarkEnd w:id="8"/>
+      <w:bookmarkEnd w:id="7"/>
     </w:p>
     <w:p/>
     <w:p>
@@ -10483,125 +11117,242 @@
           <w:sz w:val="28"/>
           <w:szCs w:val="28"/>
         </w:rPr>
-        <w:t xml:space="preserve">1} метра, пожар достигнет стен и </w:t>
+        <w:t>1} метра, пожар достигнет стен</w:t>
+      </w:r>
+      <w:r>
+        <w:rPr>
+          <w:sz w:val="28"/>
+          <w:szCs w:val="28"/>
+        </w:rPr>
+        <w:t xml:space="preserve"> </w:t>
+      </w:r>
+      <w:r>
+        <w:rPr>
+          <w:sz w:val="28"/>
+          <w:szCs w:val="28"/>
+        </w:rPr>
+        <w:t xml:space="preserve"> </w:t>
+      </w:r>
+      <w:r>
+        <w:rPr>
+          <w:sz w:val="28"/>
+          <w:szCs w:val="28"/>
+        </w:rPr>
+        <w:t xml:space="preserve">и </w:t>
+      </w:r>
+      <w:r>
+        <w:rPr>
+          <w:sz w:val="28"/>
+          <w:szCs w:val="28"/>
+        </w:rPr>
+        <w:t>примет</w:t>
+      </w:r>
+      <w:r>
+        <w:rPr>
+          <w:sz w:val="28"/>
+          <w:szCs w:val="28"/>
+        </w:rPr>
+        <w:t xml:space="preserve"> </w:t>
+      </w:r>
+      <w:r>
+        <w:rPr>
+          <w:sz w:val="28"/>
+          <w:szCs w:val="28"/>
+        </w:rPr>
+        <w:t>${</w:t>
+      </w:r>
+      <w:r>
+        <w:rPr>
+          <w:sz w:val="28"/>
+          <w:szCs w:val="28"/>
+          <w:lang w:val="en-US"/>
+        </w:rPr>
+        <w:t>conclusion</w:t>
+      </w:r>
+      <w:r>
+        <w:rPr>
+          <w:sz w:val="28"/>
+          <w:szCs w:val="28"/>
+        </w:rPr>
+        <w:t>_</w:t>
+      </w:r>
+      <w:r>
+        <w:rPr>
+          <w:sz w:val="28"/>
+          <w:szCs w:val="28"/>
+          <w:lang w:val="en-US"/>
+        </w:rPr>
+        <w:t>form</w:t>
+      </w:r>
+      <w:r>
+        <w:rPr>
+          <w:sz w:val="28"/>
+          <w:szCs w:val="28"/>
+        </w:rPr>
+        <w:t>_</w:t>
+      </w:r>
+      <w:r>
+        <w:rPr>
+          <w:sz w:val="28"/>
+          <w:szCs w:val="28"/>
+          <w:lang w:val="en-US"/>
+        </w:rPr>
+        <w:t>fire</w:t>
+      </w:r>
+      <w:r>
+        <w:rPr>
+          <w:sz w:val="28"/>
+          <w:szCs w:val="28"/>
+        </w:rPr>
+        <w:t>}</w:t>
+      </w:r>
+      <w:proofErr w:type="gramStart"/>
+      <w:r>
+        <w:rPr>
+          <w:sz w:val="28"/>
+          <w:szCs w:val="28"/>
+        </w:rPr>
+        <w:t xml:space="preserve">   </w:t>
+      </w:r>
+      <w:r>
+        <w:rPr>
+          <w:sz w:val="28"/>
+          <w:szCs w:val="28"/>
+        </w:rPr>
+        <w:t>:</w:t>
+      </w:r>
+      <w:proofErr w:type="gramEnd"/>
+      <w:r>
+        <w:rPr>
+          <w:sz w:val="28"/>
+          <w:szCs w:val="28"/>
+        </w:rPr>
+        <w:t xml:space="preserve"> </w:t>
+      </w:r>
+    </w:p>
+    <w:p>
+      <w:pPr>
+        <w:outlineLvl w:val="0"/>
+        <w:rPr>
+          <w:sz w:val="28"/>
+          <w:szCs w:val="28"/>
+        </w:rPr>
+      </w:pPr>
+    </w:p>
+    <w:p>
+      <w:pPr>
+        <w:jc w:val="both"/>
+        <w:rPr>
+          <w:sz w:val="28"/>
+          <w:szCs w:val="28"/>
+          <w:lang w:val="en-US"/>
+        </w:rPr>
+      </w:pPr>
+      <w:bookmarkStart w:id="8" w:name="_GoBack"/>
+      <w:proofErr w:type="gramStart"/>
+      <w:r>
+        <w:rPr>
+          <w:sz w:val="28"/>
+          <w:szCs w:val="28"/>
+          <w:lang w:val="en-US"/>
+        </w:rPr>
+        <w:t>S</w:t>
+      </w:r>
+      <w:r>
+        <w:rPr>
+          <w:sz w:val="28"/>
+          <w:szCs w:val="28"/>
+        </w:rPr>
+        <w:t>п</w:t>
+      </w:r>
+      <w:r>
+        <w:rPr>
+          <w:sz w:val="28"/>
+          <w:szCs w:val="28"/>
+          <w:lang w:val="en-US"/>
+        </w:rPr>
+        <w:t xml:space="preserve">  =</w:t>
+      </w:r>
+      <w:proofErr w:type="gramEnd"/>
+      <w:r>
+        <w:rPr>
+          <w:sz w:val="28"/>
+          <w:szCs w:val="28"/>
+          <w:lang w:val="en-US"/>
+        </w:rPr>
+        <w:t xml:space="preserve"> L * a = ${</w:t>
       </w:r>
       <w:proofErr w:type="spellStart"/>
       <w:r>
         <w:rPr>
-          <w:color w:val="FF0000"/>
-          <w:sz w:val="28"/>
-          <w:szCs w:val="28"/>
-        </w:rPr>
-        <w:t>принимет</w:t>
+          <w:sz w:val="28"/>
+          <w:szCs w:val="28"/>
+          <w:lang w:val="en-US"/>
+        </w:rPr>
+        <w:t>formula_L_way</w:t>
       </w:r>
       <w:proofErr w:type="spellEnd"/>
       <w:r>
         <w:rPr>
-          <w:color w:val="FF0000"/>
-          <w:sz w:val="28"/>
-          <w:szCs w:val="28"/>
-        </w:rPr>
-        <w:t xml:space="preserve"> прямоугольную форму</w:t>
-      </w:r>
-      <w:r>
-        <w:rPr>
-          <w:sz w:val="28"/>
-          <w:szCs w:val="28"/>
-        </w:rPr>
-        <w:t xml:space="preserve">: </w:t>
-      </w:r>
-    </w:p>
-    <w:p>
-      <w:pPr>
-        <w:outlineLvl w:val="0"/>
-        <w:rPr>
-          <w:sz w:val="28"/>
-          <w:szCs w:val="28"/>
-        </w:rPr>
-      </w:pPr>
-    </w:p>
-    <w:p>
-      <w:pPr>
-        <w:jc w:val="both"/>
-        <w:rPr>
-          <w:lang w:val="en-US"/>
-        </w:rPr>
-      </w:pPr>
-      <w:proofErr w:type="gramStart"/>
-      <w:r>
-        <w:rPr>
-          <w:lang w:val="en-US"/>
-        </w:rPr>
-        <w:t>S</w:t>
-      </w:r>
-      <w:r>
-        <w:t>п</w:t>
-      </w:r>
-      <w:r>
-        <w:rPr>
-          <w:lang w:val="en-US"/>
-        </w:rPr>
-        <w:t xml:space="preserve">  =</w:t>
-      </w:r>
-      <w:proofErr w:type="gramEnd"/>
-      <w:r>
-        <w:rPr>
-          <w:lang w:val="en-US"/>
-        </w:rPr>
-        <w:t xml:space="preserve"> L * a = ${</w:t>
+          <w:sz w:val="28"/>
+          <w:szCs w:val="28"/>
+          <w:lang w:val="en-US"/>
+        </w:rPr>
+        <w:t>}  * ${</w:t>
       </w:r>
       <w:proofErr w:type="spellStart"/>
       <w:r>
         <w:rPr>
-          <w:lang w:val="en-US"/>
-        </w:rPr>
-        <w:t>formula_L_way</w:t>
+          <w:sz w:val="28"/>
+          <w:szCs w:val="28"/>
+          <w:lang w:val="en-US"/>
+        </w:rPr>
+        <w:t>formula_a_wight</w:t>
       </w:r>
       <w:proofErr w:type="spellEnd"/>
       <w:r>
         <w:rPr>
-          <w:lang w:val="en-US"/>
-        </w:rPr>
-        <w:t>}  * ${</w:t>
+          <w:sz w:val="28"/>
+          <w:szCs w:val="28"/>
+          <w:lang w:val="en-US"/>
+        </w:rPr>
+        <w:t>}  = ${</w:t>
       </w:r>
       <w:proofErr w:type="spellStart"/>
       <w:r>
         <w:rPr>
-          <w:lang w:val="en-US"/>
-        </w:rPr>
-        <w:t>formula_a_wight</w:t>
+          <w:sz w:val="28"/>
+          <w:szCs w:val="28"/>
+          <w:lang w:val="en-US"/>
+        </w:rPr>
+        <w:t>formula_Sp</w:t>
       </w:r>
       <w:proofErr w:type="spellEnd"/>
       <w:r>
         <w:rPr>
-          <w:lang w:val="en-US"/>
-        </w:rPr>
-        <w:t>}  = ${</w:t>
-      </w:r>
-      <w:proofErr w:type="spellStart"/>
-      <w:r>
-        <w:rPr>
-          <w:lang w:val="en-US"/>
-        </w:rPr>
-        <w:t>formula_Sp</w:t>
-      </w:r>
-      <w:proofErr w:type="spellEnd"/>
-      <w:r>
-        <w:rPr>
+          <w:sz w:val="28"/>
+          <w:szCs w:val="28"/>
           <w:lang w:val="en-US"/>
         </w:rPr>
         <w:t xml:space="preserve">} </w:t>
       </w:r>
       <w:r>
+        <w:rPr>
+          <w:sz w:val="28"/>
+          <w:szCs w:val="28"/>
+        </w:rPr>
         <w:t>м</w:t>
       </w:r>
       <w:r>
         <w:rPr>
+          <w:sz w:val="28"/>
+          <w:szCs w:val="28"/>
           <w:lang w:val="en-US"/>
         </w:rPr>
         <w:t>2</w:t>
       </w:r>
     </w:p>
+    <w:bookmarkEnd w:id="8"/>
     <w:p>
       <w:pPr>
         <w:rPr>
@@ -10624,7 +11375,6 @@
           <w:szCs w:val="28"/>
           <w:lang w:val="en-US"/>
         </w:rPr>
-        <w:lastRenderedPageBreak/>
         <w:t>L</w:t>
       </w:r>
       <w:r>
@@ -12923,6 +13673,7 @@
           <w:szCs w:val="28"/>
           <w:lang w:val="en-US"/>
         </w:rPr>
+        <w:lastRenderedPageBreak/>
         <w:t>N</w:t>
       </w:r>
       <w:proofErr w:type="spellStart"/>
@@ -12969,7 +13720,6 @@
           <w:szCs w:val="28"/>
           <w:lang w:val="en-US"/>
         </w:rPr>
-        <w:lastRenderedPageBreak/>
         <w:t>q</w:t>
       </w:r>
       <w:proofErr w:type="spellStart"/>
@@ -15120,7 +15870,6 @@
           <w:sz w:val="28"/>
           <w:szCs w:val="28"/>
         </w:rPr>
-        <w:lastRenderedPageBreak/>
         <w:t>${</w:t>
       </w:r>
       <w:r>
@@ -26663,7 +27412,7 @@
       <w:rPr>
         <w:noProof/>
       </w:rPr>
-      <w:t>3</w:t>
+      <w:t>8</w:t>
     </w:r>
     <w:r>
       <w:fldChar w:fldCharType="end"/>
@@ -26707,7 +27456,7 @@
           <w:rPr>
             <w:noProof/>
           </w:rPr>
-          <w:t>27</w:t>
+          <w:t>15</w:t>
         </w:r>
         <w:r>
           <w:fldChar w:fldCharType="end"/>
@@ -29874,7 +30623,7 @@
 </file>
 
 <file path=customXml/itemProps1.xml><?xml version="1.0" encoding="utf-8"?>
-<ds:datastoreItem xmlns:ds="http://schemas.openxmlformats.org/officeDocument/2006/customXml" ds:itemID="{6D594D6F-7571-4242-8A64-AFEBC39746DE}">
+<ds:datastoreItem xmlns:ds="http://schemas.openxmlformats.org/officeDocument/2006/customXml" ds:itemID="{1B5113B1-2BFE-4A8C-8625-4AC3D251841F}">
   <ds:schemaRefs>
     <ds:schemaRef ds:uri="http://schemas.openxmlformats.org/officeDocument/2006/bibliography"/>
   </ds:schemaRefs>

--- a/templates/template1.docx
+++ b/templates/template1.docx
@@ -375,7 +375,6 @@
         </w:rPr>
         <w:t>${</w:t>
       </w:r>
-      <w:proofErr w:type="spellStart"/>
       <w:r>
         <w:rPr>
           <w:sz w:val="28"/>
@@ -383,15 +382,31 @@
           <w:u w:val="single"/>
           <w:lang w:val="en-US"/>
         </w:rPr>
-        <w:t>fire_plan</w:t>
-      </w:r>
-      <w:proofErr w:type="spellEnd"/>
+        <w:t>fire</w:t>
+      </w:r>
       <w:r>
         <w:rPr>
           <w:sz w:val="28"/>
           <w:szCs w:val="28"/>
           <w:u w:val="single"/>
         </w:rPr>
+        <w:t>_</w:t>
+      </w:r>
+      <w:r>
+        <w:rPr>
+          <w:sz w:val="28"/>
+          <w:szCs w:val="28"/>
+          <w:u w:val="single"/>
+          <w:lang w:val="en-US"/>
+        </w:rPr>
+        <w:t>plan</w:t>
+      </w:r>
+      <w:r>
+        <w:rPr>
+          <w:sz w:val="28"/>
+          <w:szCs w:val="28"/>
+          <w:u w:val="single"/>
+        </w:rPr>
         <w:t>}</w:t>
       </w:r>
     </w:p>
@@ -410,7 +425,6 @@
           <w:color w:val="FF0000"/>
           <w:sz w:val="28"/>
           <w:szCs w:val="28"/>
-          <w:lang w:val="en-US"/>
         </w:rPr>
       </w:pPr>
     </w:p>
@@ -713,18 +727,10 @@
           <w:szCs w:val="28"/>
           <w:lang w:val="en-US"/>
         </w:rPr>
-        <w:t>${</w:t>
-      </w:r>
-      <w:proofErr w:type="spellStart"/>
-      <w:r>
-        <w:rPr>
-          <w:sz w:val="28"/>
-          <w:szCs w:val="28"/>
-          <w:lang w:val="en-US"/>
-        </w:rPr>
-        <w:t>plan_was_made</w:t>
-      </w:r>
-      <w:proofErr w:type="spellEnd"/>
+        <w:t>${plan_compiller</w:t>
+      </w:r>
+      <w:bookmarkStart w:id="0" w:name="_GoBack"/>
+      <w:bookmarkEnd w:id="0"/>
       <w:r>
         <w:rPr>
           <w:sz w:val="28"/>
@@ -815,7 +821,6 @@
         <w:rPr>
           <w:sz w:val="28"/>
           <w:szCs w:val="28"/>
-          <w:lang w:val="en-US"/>
         </w:rPr>
       </w:pPr>
     </w:p>
@@ -2515,7 +2520,7 @@
           <w:color w:val="auto"/>
         </w:rPr>
       </w:pPr>
-      <w:bookmarkStart w:id="0" w:name="_Toc32164888"/>
+      <w:bookmarkStart w:id="1" w:name="_Toc32164888"/>
       <w:r>
         <w:rPr>
           <w:rFonts w:ascii="Times New Roman" w:hAnsi="Times New Roman" w:cs="Times New Roman"/>
@@ -2530,7 +2535,7 @@
         </w:rPr>
         <w:t xml:space="preserve"> организации</w:t>
       </w:r>
-      <w:bookmarkEnd w:id="0"/>
+      <w:bookmarkEnd w:id="1"/>
     </w:p>
     <w:p>
       <w:pPr>
@@ -3983,7 +3988,7 @@
           <w:color w:val="auto"/>
         </w:rPr>
       </w:pPr>
-      <w:bookmarkStart w:id="1" w:name="_Toc32164889"/>
+      <w:bookmarkStart w:id="2" w:name="_Toc32164889"/>
       <w:r>
         <w:rPr>
           <w:rFonts w:ascii="Times New Roman" w:hAnsi="Times New Roman" w:cs="Times New Roman"/>
@@ -3991,7 +3996,7 @@
         </w:rPr>
         <w:t>Прогноз развития пожара</w:t>
       </w:r>
-      <w:bookmarkEnd w:id="1"/>
+      <w:bookmarkEnd w:id="2"/>
     </w:p>
     <w:p>
       <w:pPr>
@@ -4463,7 +4468,7 @@
           <w:color w:val="auto"/>
         </w:rPr>
       </w:pPr>
-      <w:bookmarkStart w:id="2" w:name="_Toc32164890"/>
+      <w:bookmarkStart w:id="3" w:name="_Toc32164890"/>
       <w:r>
         <w:rPr>
           <w:rFonts w:ascii="Times New Roman" w:hAnsi="Times New Roman" w:cs="Times New Roman"/>
@@ -4487,7 +4492,7 @@
         </w:rPr>
         <w:t>работников) организации до прибытия пожарных подразделений</w:t>
       </w:r>
-      <w:bookmarkEnd w:id="2"/>
+      <w:bookmarkEnd w:id="3"/>
     </w:p>
     <w:p>
       <w:pPr>
@@ -4688,7 +4693,7 @@
           <w:color w:val="auto"/>
         </w:rPr>
       </w:pPr>
-      <w:bookmarkStart w:id="3" w:name="_Toc32164891"/>
+      <w:bookmarkStart w:id="4" w:name="_Toc32164891"/>
       <w:r>
         <w:rPr>
           <w:rFonts w:ascii="Times New Roman" w:hAnsi="Times New Roman" w:cs="Times New Roman"/>
@@ -4696,7 +4701,7 @@
         </w:rPr>
         <w:t>Организация работ по спасению людей</w:t>
       </w:r>
-      <w:bookmarkEnd w:id="3"/>
+      <w:bookmarkEnd w:id="4"/>
     </w:p>
     <w:p>
       <w:pPr>
@@ -5093,7 +5098,7 @@
           <w:color w:val="auto"/>
         </w:rPr>
       </w:pPr>
-      <w:bookmarkStart w:id="4" w:name="_Toc32164892"/>
+      <w:bookmarkStart w:id="5" w:name="_Toc32164892"/>
       <w:r>
         <w:rPr>
           <w:rFonts w:ascii="Times New Roman" w:hAnsi="Times New Roman" w:cs="Times New Roman"/>
@@ -5125,7 +5130,7 @@
         </w:rPr>
         <w:t xml:space="preserve"> аварийными и аварийно-спасательными службами города</w:t>
       </w:r>
-      <w:bookmarkEnd w:id="4"/>
+      <w:bookmarkEnd w:id="5"/>
     </w:p>
     <w:p>
       <w:pPr>
@@ -6787,7 +6792,7 @@
           <w:color w:val="auto"/>
         </w:rPr>
       </w:pPr>
-      <w:bookmarkStart w:id="5" w:name="_Toc32164893"/>
+      <w:bookmarkStart w:id="6" w:name="_Toc32164893"/>
       <w:r>
         <w:rPr>
           <w:rFonts w:ascii="Times New Roman" w:hAnsi="Times New Roman" w:cs="Times New Roman"/>
@@ -6809,7 +6814,7 @@
         </w:rPr>
         <w:t>и проведения АСР подразделениями гарнизона</w:t>
       </w:r>
-      <w:bookmarkEnd w:id="5"/>
+      <w:bookmarkEnd w:id="6"/>
     </w:p>
     <w:p>
       <w:pPr>
@@ -10268,7 +10273,7 @@
         <w:lastRenderedPageBreak/>
         <w:t xml:space="preserve">      </w:t>
       </w:r>
-      <w:bookmarkStart w:id="6" w:name="_Toc32164894"/>
+      <w:bookmarkStart w:id="7" w:name="_Toc32164894"/>
       <w:r>
         <w:rPr>
           <w:rFonts w:ascii="Times New Roman" w:hAnsi="Times New Roman" w:cs="Times New Roman"/>
@@ -10307,7 +10312,7 @@
         </w:rPr>
         <w:t>организации.</w:t>
       </w:r>
-      <w:bookmarkEnd w:id="6"/>
+      <w:bookmarkEnd w:id="7"/>
       <w:r>
         <w:rPr>
           <w:rFonts w:ascii="Times New Roman" w:hAnsi="Times New Roman" w:cs="Times New Roman"/>
@@ -10354,7 +10359,7 @@
           <w:szCs w:val="28"/>
         </w:rPr>
       </w:pPr>
-      <w:bookmarkStart w:id="7" w:name="_Toc32164895"/>
+      <w:bookmarkStart w:id="8" w:name="_Toc32164895"/>
       <w:r>
         <w:rPr>
           <w:rFonts w:ascii="Times New Roman" w:hAnsi="Times New Roman" w:cs="Times New Roman"/>
@@ -10391,7 +10396,7 @@
         </w:rPr>
         <w:t>№1</w:t>
       </w:r>
-      <w:bookmarkEnd w:id="7"/>
+      <w:bookmarkEnd w:id="8"/>
     </w:p>
     <w:p>
       <w:pPr>
@@ -11887,7 +11892,6 @@
         <w:rPr>
           <w:sz w:val="28"/>
           <w:szCs w:val="28"/>
-          <w:lang w:val="en-US"/>
         </w:rPr>
       </w:pPr>
       <w:r>
@@ -12038,7 +12042,6 @@
         <w:rPr>
           <w:sz w:val="28"/>
           <w:szCs w:val="28"/>
-          <w:lang w:val="en-US"/>
         </w:rPr>
       </w:pPr>
     </w:p>
@@ -12051,6 +12054,7 @@
           <w:lang w:val="en-US"/>
         </w:rPr>
       </w:pPr>
+      <w:proofErr w:type="gramStart"/>
       <w:r>
         <w:rPr>
           <w:sz w:val="28"/>
@@ -12072,7 +12076,16 @@
           <w:szCs w:val="28"/>
           <w:lang w:val="en-US"/>
         </w:rPr>
-        <w:t xml:space="preserve">  = </w:t>
+        <w:t xml:space="preserve">  =</w:t>
+      </w:r>
+      <w:proofErr w:type="gramEnd"/>
+      <w:r>
+        <w:rPr>
+          <w:sz w:val="28"/>
+          <w:szCs w:val="28"/>
+          <w:lang w:val="en-US"/>
+        </w:rPr>
+        <w:t xml:space="preserve"> </w:t>
       </w:r>
       <w:r>
         <w:rPr>
@@ -12130,11 +12143,10 @@
         <w:rPr>
           <w:sz w:val="28"/>
           <w:szCs w:val="28"/>
+          <w:lang w:val="en-US"/>
         </w:rPr>
         <w:t xml:space="preserve"> </w:t>
       </w:r>
-      <w:bookmarkStart w:id="8" w:name="_GoBack"/>
-      <w:bookmarkEnd w:id="8"/>
       <w:r>
         <w:rPr>
           <w:sz w:val="28"/>
@@ -12791,7 +12803,6 @@
           <w:color w:val="FF0000"/>
           <w:sz w:val="28"/>
           <w:szCs w:val="28"/>
-          <w:lang w:val="en-US"/>
         </w:rPr>
         <w:t xml:space="preserve"> </w:t>
       </w:r>
@@ -20010,7 +20021,6 @@
         <w:rPr>
           <w:sz w:val="28"/>
           <w:szCs w:val="28"/>
-          <w:lang w:val="en-US"/>
         </w:rPr>
         <w:t>2</w:t>
       </w:r>
@@ -20234,9 +20244,23 @@
         <w:rPr>
           <w:sz w:val="28"/>
           <w:szCs w:val="28"/>
-          <w:lang w:val="en-US"/>
-        </w:rPr>
-        <w:t>-var2</w:t>
+        </w:rPr>
+        <w:t>-</w:t>
+      </w:r>
+      <w:r>
+        <w:rPr>
+          <w:sz w:val="28"/>
+          <w:szCs w:val="28"/>
+          <w:lang w:val="en-US"/>
+        </w:rPr>
+        <w:t>var</w:t>
+      </w:r>
+      <w:r>
+        <w:rPr>
+          <w:sz w:val="28"/>
+          <w:szCs w:val="28"/>
+        </w:rPr>
+        <w:t>2</w:t>
       </w:r>
       <w:r>
         <w:rPr>
@@ -28693,9 +28717,23 @@
         <w:rPr>
           <w:sz w:val="28"/>
           <w:szCs w:val="28"/>
-          <w:lang w:val="en-US"/>
-        </w:rPr>
-        <w:t>-var2</w:t>
+        </w:rPr>
+        <w:t>-</w:t>
+      </w:r>
+      <w:r>
+        <w:rPr>
+          <w:sz w:val="28"/>
+          <w:szCs w:val="28"/>
+          <w:lang w:val="en-US"/>
+        </w:rPr>
+        <w:t>var</w:t>
+      </w:r>
+      <w:r>
+        <w:rPr>
+          <w:sz w:val="28"/>
+          <w:szCs w:val="28"/>
+        </w:rPr>
+        <w:t>2</w:t>
       </w:r>
       <w:r>
         <w:rPr>
@@ -28712,7 +28750,6 @@
         <w:rPr>
           <w:sz w:val="28"/>
           <w:szCs w:val="28"/>
-          <w:lang w:val="en-US"/>
         </w:rPr>
       </w:pPr>
     </w:p>
@@ -39234,7 +39271,7 @@
       <w:rPr>
         <w:noProof/>
       </w:rPr>
-      <w:t>8</w:t>
+      <w:t>3</w:t>
     </w:r>
     <w:r>
       <w:fldChar w:fldCharType="end"/>
@@ -39259,6 +39296,7 @@
         <w:docPartUnique/>
       </w:docPartObj>
     </w:sdtPr>
+    <w:sdtEndPr/>
     <w:sdtContent>
       <w:p>
         <w:pPr>
@@ -39278,7 +39316,7 @@
           <w:rPr>
             <w:noProof/>
           </w:rPr>
-          <w:t>12</w:t>
+          <w:t>33</w:t>
         </w:r>
         <w:r>
           <w:fldChar w:fldCharType="end"/>
@@ -42445,7 +42483,7 @@
 </file>
 
 <file path=customXml/itemProps1.xml><?xml version="1.0" encoding="utf-8"?>
-<ds:datastoreItem xmlns:ds="http://schemas.openxmlformats.org/officeDocument/2006/customXml" ds:itemID="{57EF2493-DC9E-4245-B400-4DF28F04FB20}">
+<ds:datastoreItem xmlns:ds="http://schemas.openxmlformats.org/officeDocument/2006/customXml" ds:itemID="{1BFF34C2-19C1-41A1-951D-9149053117B0}">
   <ds:schemaRefs>
     <ds:schemaRef ds:uri="http://schemas.openxmlformats.org/officeDocument/2006/bibliography"/>
   </ds:schemaRefs>

--- a/templates/template1.docx
+++ b/templates/template1.docx
@@ -563,7 +563,15 @@
                 <w:szCs w:val="28"/>
                 <w:lang w:val="en-US"/>
               </w:rPr>
-              <w:t>position_2</w:t>
+              <w:t>position</w:t>
+            </w:r>
+            <w:r>
+              <w:rPr>
+                <w:sz w:val="28"/>
+                <w:szCs w:val="28"/>
+                <w:lang w:val="en-US"/>
+              </w:rPr>
+              <w:t>2</w:t>
             </w:r>
             <w:r>
               <w:rPr>
@@ -601,7 +609,15 @@
                 <w:szCs w:val="28"/>
                 <w:lang w:val="en-US"/>
               </w:rPr>
-              <w:t>${phone_2}</w:t>
+              <w:t>${phone</w:t>
+            </w:r>
+            <w:r>
+              <w:rPr>
+                <w:sz w:val="28"/>
+                <w:szCs w:val="28"/>
+                <w:lang w:val="en-US"/>
+              </w:rPr>
+              <w:t>2}</w:t>
             </w:r>
           </w:p>
         </w:tc>
@@ -729,8 +745,6 @@
         </w:rPr>
         <w:t>${plan_compiller</w:t>
       </w:r>
-      <w:bookmarkStart w:id="0" w:name="_GoBack"/>
-      <w:bookmarkEnd w:id="0"/>
       <w:r>
         <w:rPr>
           <w:sz w:val="28"/>
@@ -2520,7 +2534,7 @@
           <w:color w:val="auto"/>
         </w:rPr>
       </w:pPr>
-      <w:bookmarkStart w:id="1" w:name="_Toc32164888"/>
+      <w:bookmarkStart w:id="0" w:name="_Toc32164888"/>
       <w:r>
         <w:rPr>
           <w:rFonts w:ascii="Times New Roman" w:hAnsi="Times New Roman" w:cs="Times New Roman"/>
@@ -2535,7 +2549,7 @@
         </w:rPr>
         <w:t xml:space="preserve"> организации</w:t>
       </w:r>
-      <w:bookmarkEnd w:id="1"/>
+      <w:bookmarkEnd w:id="0"/>
     </w:p>
     <w:p>
       <w:pPr>
@@ -3988,7 +4002,7 @@
           <w:color w:val="auto"/>
         </w:rPr>
       </w:pPr>
-      <w:bookmarkStart w:id="2" w:name="_Toc32164889"/>
+      <w:bookmarkStart w:id="1" w:name="_Toc32164889"/>
       <w:r>
         <w:rPr>
           <w:rFonts w:ascii="Times New Roman" w:hAnsi="Times New Roman" w:cs="Times New Roman"/>
@@ -3996,7 +4010,7 @@
         </w:rPr>
         <w:t>Прогноз развития пожара</w:t>
       </w:r>
-      <w:bookmarkEnd w:id="2"/>
+      <w:bookmarkEnd w:id="1"/>
     </w:p>
     <w:p>
       <w:pPr>
@@ -4468,7 +4482,7 @@
           <w:color w:val="auto"/>
         </w:rPr>
       </w:pPr>
-      <w:bookmarkStart w:id="3" w:name="_Toc32164890"/>
+      <w:bookmarkStart w:id="2" w:name="_Toc32164890"/>
       <w:r>
         <w:rPr>
           <w:rFonts w:ascii="Times New Roman" w:hAnsi="Times New Roman" w:cs="Times New Roman"/>
@@ -4492,7 +4506,7 @@
         </w:rPr>
         <w:t>работников) организации до прибытия пожарных подразделений</w:t>
       </w:r>
-      <w:bookmarkEnd w:id="3"/>
+      <w:bookmarkEnd w:id="2"/>
     </w:p>
     <w:p>
       <w:pPr>
@@ -4693,7 +4707,7 @@
           <w:color w:val="auto"/>
         </w:rPr>
       </w:pPr>
-      <w:bookmarkStart w:id="4" w:name="_Toc32164891"/>
+      <w:bookmarkStart w:id="3" w:name="_Toc32164891"/>
       <w:r>
         <w:rPr>
           <w:rFonts w:ascii="Times New Roman" w:hAnsi="Times New Roman" w:cs="Times New Roman"/>
@@ -4701,7 +4715,7 @@
         </w:rPr>
         <w:t>Организация работ по спасению людей</w:t>
       </w:r>
-      <w:bookmarkEnd w:id="4"/>
+      <w:bookmarkEnd w:id="3"/>
     </w:p>
     <w:p>
       <w:pPr>
@@ -5098,7 +5112,7 @@
           <w:color w:val="auto"/>
         </w:rPr>
       </w:pPr>
-      <w:bookmarkStart w:id="5" w:name="_Toc32164892"/>
+      <w:bookmarkStart w:id="4" w:name="_Toc32164892"/>
       <w:r>
         <w:rPr>
           <w:rFonts w:ascii="Times New Roman" w:hAnsi="Times New Roman" w:cs="Times New Roman"/>
@@ -5130,7 +5144,7 @@
         </w:rPr>
         <w:t xml:space="preserve"> аварийными и аварийно-спасательными службами города</w:t>
       </w:r>
-      <w:bookmarkEnd w:id="5"/>
+      <w:bookmarkEnd w:id="4"/>
     </w:p>
     <w:p>
       <w:pPr>
@@ -6792,7 +6806,7 @@
           <w:color w:val="auto"/>
         </w:rPr>
       </w:pPr>
-      <w:bookmarkStart w:id="6" w:name="_Toc32164893"/>
+      <w:bookmarkStart w:id="5" w:name="_Toc32164893"/>
       <w:r>
         <w:rPr>
           <w:rFonts w:ascii="Times New Roman" w:hAnsi="Times New Roman" w:cs="Times New Roman"/>
@@ -6814,7 +6828,7 @@
         </w:rPr>
         <w:t>и проведения АСР подразделениями гарнизона</w:t>
       </w:r>
-      <w:bookmarkEnd w:id="6"/>
+      <w:bookmarkEnd w:id="5"/>
     </w:p>
     <w:p>
       <w:pPr>
@@ -10273,7 +10287,7 @@
         <w:lastRenderedPageBreak/>
         <w:t xml:space="preserve">      </w:t>
       </w:r>
-      <w:bookmarkStart w:id="7" w:name="_Toc32164894"/>
+      <w:bookmarkStart w:id="6" w:name="_Toc32164894"/>
       <w:r>
         <w:rPr>
           <w:rFonts w:ascii="Times New Roman" w:hAnsi="Times New Roman" w:cs="Times New Roman"/>
@@ -10312,7 +10326,7 @@
         </w:rPr>
         <w:t>организации.</w:t>
       </w:r>
-      <w:bookmarkEnd w:id="7"/>
+      <w:bookmarkEnd w:id="6"/>
       <w:r>
         <w:rPr>
           <w:rFonts w:ascii="Times New Roman" w:hAnsi="Times New Roman" w:cs="Times New Roman"/>
@@ -10359,7 +10373,7 @@
           <w:szCs w:val="28"/>
         </w:rPr>
       </w:pPr>
-      <w:bookmarkStart w:id="8" w:name="_Toc32164895"/>
+      <w:bookmarkStart w:id="7" w:name="_Toc32164895"/>
       <w:r>
         <w:rPr>
           <w:rFonts w:ascii="Times New Roman" w:hAnsi="Times New Roman" w:cs="Times New Roman"/>
@@ -10396,7 +10410,7 @@
         </w:rPr>
         <w:t>№1</w:t>
       </w:r>
-      <w:bookmarkEnd w:id="8"/>
+      <w:bookmarkEnd w:id="7"/>
     </w:p>
     <w:p>
       <w:pPr>
@@ -12044,6 +12058,8 @@
           <w:szCs w:val="28"/>
         </w:rPr>
       </w:pPr>
+      <w:bookmarkStart w:id="8" w:name="_GoBack"/>
+      <w:bookmarkEnd w:id="8"/>
     </w:p>
     <w:p>
       <w:pPr>
@@ -12128,6 +12144,153 @@
           <w:szCs w:val="28"/>
           <w:lang w:val="en-US"/>
         </w:rPr>
+        <w:t>fire_area_round</w:t>
+      </w:r>
+      <w:proofErr w:type="spellEnd"/>
+      <w:r>
+        <w:rPr>
+          <w:sz w:val="28"/>
+          <w:szCs w:val="28"/>
+          <w:lang w:val="en-US"/>
+        </w:rPr>
+        <w:t xml:space="preserve">} </w:t>
+      </w:r>
+      <w:r>
+        <w:rPr>
+          <w:sz w:val="28"/>
+          <w:szCs w:val="28"/>
+          <w:lang w:val="en-US"/>
+        </w:rPr>
+        <w:t xml:space="preserve"> </w:t>
+      </w:r>
+      <w:r>
+        <w:rPr>
+          <w:sz w:val="28"/>
+          <w:szCs w:val="28"/>
+        </w:rPr>
+        <w:t>м</w:t>
+      </w:r>
+      <w:r>
+        <w:rPr>
+          <w:sz w:val="28"/>
+          <w:szCs w:val="28"/>
+          <w:lang w:val="en-US"/>
+        </w:rPr>
+        <w:t>2</w:t>
+      </w:r>
+    </w:p>
+    <w:p>
+      <w:pPr>
+        <w:outlineLvl w:val="0"/>
+        <w:rPr>
+          <w:sz w:val="28"/>
+          <w:szCs w:val="28"/>
+          <w:lang w:val="en-US"/>
+        </w:rPr>
+      </w:pPr>
+    </w:p>
+    <w:p>
+      <w:pPr>
+        <w:rPr>
+          <w:sz w:val="28"/>
+          <w:szCs w:val="28"/>
+          <w:lang w:val="en-US"/>
+        </w:rPr>
+      </w:pPr>
+      <w:proofErr w:type="gramStart"/>
+      <w:r>
+        <w:rPr>
+          <w:sz w:val="28"/>
+          <w:szCs w:val="28"/>
+          <w:highlight w:val="yellow"/>
+          <w:lang w:val="en-US"/>
+        </w:rPr>
+        <w:t>S</w:t>
+      </w:r>
+      <w:r>
+        <w:rPr>
+          <w:sz w:val="28"/>
+          <w:szCs w:val="28"/>
+          <w:highlight w:val="yellow"/>
+        </w:rPr>
+        <w:t>п</w:t>
+      </w:r>
+      <w:r>
+        <w:rPr>
+          <w:sz w:val="28"/>
+          <w:szCs w:val="28"/>
+          <w:highlight w:val="yellow"/>
+          <w:lang w:val="en-US"/>
+        </w:rPr>
+        <w:t xml:space="preserve">  =</w:t>
+      </w:r>
+      <w:proofErr w:type="gramEnd"/>
+      <w:r>
+        <w:rPr>
+          <w:sz w:val="28"/>
+          <w:szCs w:val="28"/>
+          <w:highlight w:val="yellow"/>
+          <w:lang w:val="en-US"/>
+        </w:rPr>
+        <w:t xml:space="preserve"> L * a = ${</w:t>
+      </w:r>
+      <w:proofErr w:type="spellStart"/>
+      <w:r>
+        <w:rPr>
+          <w:sz w:val="28"/>
+          <w:szCs w:val="28"/>
+          <w:highlight w:val="yellow"/>
+          <w:lang w:val="en-US"/>
+        </w:rPr>
+        <w:t>formula_a_length</w:t>
+      </w:r>
+      <w:proofErr w:type="spellEnd"/>
+      <w:r>
+        <w:rPr>
+          <w:sz w:val="28"/>
+          <w:szCs w:val="28"/>
+          <w:highlight w:val="yellow"/>
+          <w:lang w:val="en-US"/>
+        </w:rPr>
+        <w:t xml:space="preserve">}  * </w:t>
+      </w:r>
+      <w:r>
+        <w:rPr>
+          <w:sz w:val="28"/>
+          <w:szCs w:val="28"/>
+          <w:highlight w:val="yellow"/>
+          <w:lang w:val="en-US"/>
+        </w:rPr>
+        <w:t>${</w:t>
+      </w:r>
+      <w:proofErr w:type="spellStart"/>
+      <w:r>
+        <w:rPr>
+          <w:sz w:val="28"/>
+          <w:szCs w:val="28"/>
+          <w:highlight w:val="yellow"/>
+          <w:lang w:val="en-US"/>
+        </w:rPr>
+        <w:t>formula_a_wight</w:t>
+      </w:r>
+      <w:proofErr w:type="spellEnd"/>
+      <w:r>
+        <w:rPr>
+          <w:sz w:val="28"/>
+          <w:szCs w:val="28"/>
+          <w:highlight w:val="yellow"/>
+          <w:lang w:val="en-US"/>
+        </w:rPr>
+        <w:t>}  = ${</w:t>
+      </w:r>
+      <w:proofErr w:type="spellStart"/>
+      <w:r>
+        <w:rPr>
+          <w:sz w:val="28"/>
+          <w:szCs w:val="28"/>
+          <w:highlight w:val="yellow"/>
+          <w:lang w:val="en-US"/>
+        </w:rPr>
         <w:t>fire_area</w:t>
       </w:r>
       <w:proofErr w:type="spellEnd"/>
@@ -12135,6 +12298,7 @@
         <w:rPr>
           <w:sz w:val="28"/>
           <w:szCs w:val="28"/>
+          <w:highlight w:val="yellow"/>
           <w:lang w:val="en-US"/>
         </w:rPr>
         <w:t xml:space="preserve">} </w:t>
@@ -12143,14 +12307,7 @@
         <w:rPr>
           <w:sz w:val="28"/>
           <w:szCs w:val="28"/>
-          <w:lang w:val="en-US"/>
-        </w:rPr>
-        <w:t xml:space="preserve"> </w:t>
-      </w:r>
-      <w:r>
-        <w:rPr>
-          <w:sz w:val="28"/>
-          <w:szCs w:val="28"/>
+          <w:highlight w:val="yellow"/>
         </w:rPr>
         <w:t>м</w:t>
       </w:r>
@@ -12158,136 +12315,7 @@
         <w:rPr>
           <w:sz w:val="28"/>
           <w:szCs w:val="28"/>
-          <w:lang w:val="en-US"/>
-        </w:rPr>
-        <w:t>2</w:t>
-      </w:r>
-    </w:p>
-    <w:p>
-      <w:pPr>
-        <w:outlineLvl w:val="0"/>
-        <w:rPr>
-          <w:sz w:val="28"/>
-          <w:szCs w:val="28"/>
-          <w:lang w:val="en-US"/>
-        </w:rPr>
-      </w:pPr>
-    </w:p>
-    <w:p>
-      <w:pPr>
-        <w:jc w:val="both"/>
-        <w:rPr>
-          <w:sz w:val="28"/>
-          <w:szCs w:val="28"/>
-          <w:lang w:val="en-US"/>
-        </w:rPr>
-      </w:pPr>
-      <w:proofErr w:type="gramStart"/>
-      <w:r>
-        <w:rPr>
-          <w:sz w:val="28"/>
-          <w:szCs w:val="28"/>
-          <w:lang w:val="en-US"/>
-        </w:rPr>
-        <w:t>S</w:t>
-      </w:r>
-      <w:r>
-        <w:rPr>
-          <w:sz w:val="28"/>
-          <w:szCs w:val="28"/>
-        </w:rPr>
-        <w:t>п</w:t>
-      </w:r>
-      <w:r>
-        <w:rPr>
-          <w:sz w:val="28"/>
-          <w:szCs w:val="28"/>
-          <w:lang w:val="en-US"/>
-        </w:rPr>
-        <w:t xml:space="preserve">  =</w:t>
-      </w:r>
-      <w:proofErr w:type="gramEnd"/>
-      <w:r>
-        <w:rPr>
-          <w:sz w:val="28"/>
-          <w:szCs w:val="28"/>
-          <w:lang w:val="en-US"/>
-        </w:rPr>
-        <w:t xml:space="preserve"> L * a = ${</w:t>
-      </w:r>
-      <w:proofErr w:type="spellStart"/>
-      <w:r>
-        <w:rPr>
-          <w:sz w:val="28"/>
-          <w:szCs w:val="28"/>
-          <w:lang w:val="en-US"/>
-        </w:rPr>
-        <w:t>formula_a_length</w:t>
-      </w:r>
-      <w:proofErr w:type="spellEnd"/>
-      <w:r>
-        <w:rPr>
-          <w:sz w:val="28"/>
-          <w:szCs w:val="28"/>
-          <w:lang w:val="en-US"/>
-        </w:rPr>
-        <w:t xml:space="preserve">}  * </w:t>
-      </w:r>
-      <w:r>
-        <w:rPr>
-          <w:sz w:val="28"/>
-          <w:szCs w:val="28"/>
-          <w:lang w:val="en-US"/>
-        </w:rPr>
-        <w:t>${</w:t>
-      </w:r>
-      <w:proofErr w:type="spellStart"/>
-      <w:r>
-        <w:rPr>
-          <w:sz w:val="28"/>
-          <w:szCs w:val="28"/>
-          <w:lang w:val="en-US"/>
-        </w:rPr>
-        <w:t>formula_a_wight</w:t>
-      </w:r>
-      <w:proofErr w:type="spellEnd"/>
-      <w:r>
-        <w:rPr>
-          <w:sz w:val="28"/>
-          <w:szCs w:val="28"/>
-          <w:lang w:val="en-US"/>
-        </w:rPr>
-        <w:t>}  = ${</w:t>
-      </w:r>
-      <w:proofErr w:type="spellStart"/>
-      <w:r>
-        <w:rPr>
-          <w:sz w:val="28"/>
-          <w:szCs w:val="28"/>
-          <w:lang w:val="en-US"/>
-        </w:rPr>
-        <w:t>fire_area</w:t>
-      </w:r>
-      <w:proofErr w:type="spellEnd"/>
-      <w:r>
-        <w:rPr>
-          <w:sz w:val="28"/>
-          <w:szCs w:val="28"/>
-          <w:lang w:val="en-US"/>
-        </w:rPr>
-        <w:t xml:space="preserve">} </w:t>
-      </w:r>
-      <w:r>
-        <w:rPr>
-          <w:sz w:val="28"/>
-          <w:szCs w:val="28"/>
-        </w:rPr>
-        <w:t>м</w:t>
-      </w:r>
-      <w:r>
-        <w:rPr>
-          <w:sz w:val="28"/>
-          <w:szCs w:val="28"/>
+          <w:highlight w:val="yellow"/>
           <w:lang w:val="en-US"/>
         </w:rPr>
         <w:t>2</w:t>
@@ -39271,7 +39299,7 @@
       <w:rPr>
         <w:noProof/>
       </w:rPr>
-      <w:t>3</w:t>
+      <w:t>8</w:t>
     </w:r>
     <w:r>
       <w:fldChar w:fldCharType="end"/>
@@ -39316,7 +39344,7 @@
           <w:rPr>
             <w:noProof/>
           </w:rPr>
-          <w:t>33</w:t>
+          <w:t>12</w:t>
         </w:r>
         <w:r>
           <w:fldChar w:fldCharType="end"/>
@@ -42483,7 +42511,7 @@
 </file>
 
 <file path=customXml/itemProps1.xml><?xml version="1.0" encoding="utf-8"?>
-<ds:datastoreItem xmlns:ds="http://schemas.openxmlformats.org/officeDocument/2006/customXml" ds:itemID="{1BFF34C2-19C1-41A1-951D-9149053117B0}">
+<ds:datastoreItem xmlns:ds="http://schemas.openxmlformats.org/officeDocument/2006/customXml" ds:itemID="{2B9A290D-A060-418C-8B17-2520D963174B}">
   <ds:schemaRefs>
     <ds:schemaRef ds:uri="http://schemas.openxmlformats.org/officeDocument/2006/bibliography"/>
   </ds:schemaRefs>

--- a/templates/template1.docx
+++ b/templates/template1.docx
@@ -12058,12 +12058,10 @@
           <w:szCs w:val="28"/>
         </w:rPr>
       </w:pPr>
-      <w:bookmarkStart w:id="8" w:name="_GoBack"/>
-      <w:bookmarkEnd w:id="8"/>
-    </w:p>
-    <w:p>
-      <w:pPr>
-        <w:jc w:val="both"/>
+    </w:p>
+    <w:p>
+      <w:pPr>
+        <w:jc w:val="center"/>
         <w:rPr>
           <w:sz w:val="28"/>
           <w:szCs w:val="28"/>
@@ -12135,7 +12133,15 @@
           <w:szCs w:val="28"/>
           <w:lang w:val="en-US"/>
         </w:rPr>
-        <w:t>= ${</w:t>
+        <w:t xml:space="preserve"> </w:t>
+      </w:r>
+      <w:r>
+        <w:rPr>
+          <w:sz w:val="28"/>
+          <w:szCs w:val="28"/>
+          <w:lang w:val="en-US"/>
+        </w:rPr>
+        <w:t>${</w:t>
       </w:r>
       <w:proofErr w:type="spellStart"/>
       <w:r>
@@ -12163,172 +12169,42 @@
         </w:rPr>
         <w:t xml:space="preserve"> </w:t>
       </w:r>
-      <w:r>
-        <w:rPr>
-          <w:sz w:val="28"/>
-          <w:szCs w:val="28"/>
-        </w:rPr>
-        <w:t>м</w:t>
-      </w:r>
-      <w:r>
-        <w:rPr>
-          <w:sz w:val="28"/>
-          <w:szCs w:val="28"/>
-          <w:lang w:val="en-US"/>
-        </w:rPr>
-        <w:t>2</w:t>
-      </w:r>
-    </w:p>
-    <w:p>
-      <w:pPr>
-        <w:outlineLvl w:val="0"/>
-        <w:rPr>
-          <w:sz w:val="28"/>
-          <w:szCs w:val="28"/>
-          <w:lang w:val="en-US"/>
-        </w:rPr>
-      </w:pPr>
-    </w:p>
-    <w:p>
-      <w:pPr>
-        <w:rPr>
-          <w:sz w:val="28"/>
-          <w:szCs w:val="28"/>
-          <w:lang w:val="en-US"/>
-        </w:rPr>
-      </w:pPr>
-      <w:proofErr w:type="gramStart"/>
-      <w:r>
-        <w:rPr>
-          <w:sz w:val="28"/>
-          <w:szCs w:val="28"/>
-          <w:highlight w:val="yellow"/>
-          <w:lang w:val="en-US"/>
-        </w:rPr>
-        <w:t>S</w:t>
-      </w:r>
-      <w:r>
-        <w:rPr>
-          <w:sz w:val="28"/>
-          <w:szCs w:val="28"/>
-          <w:highlight w:val="yellow"/>
-        </w:rPr>
-        <w:t>п</w:t>
-      </w:r>
-      <w:r>
-        <w:rPr>
-          <w:sz w:val="28"/>
-          <w:szCs w:val="28"/>
-          <w:highlight w:val="yellow"/>
-          <w:lang w:val="en-US"/>
-        </w:rPr>
-        <w:t xml:space="preserve">  =</w:t>
-      </w:r>
-      <w:proofErr w:type="gramEnd"/>
-      <w:r>
-        <w:rPr>
-          <w:sz w:val="28"/>
-          <w:szCs w:val="28"/>
-          <w:highlight w:val="yellow"/>
-          <w:lang w:val="en-US"/>
-        </w:rPr>
-        <w:t xml:space="preserve"> L * a = ${</w:t>
-      </w:r>
-      <w:proofErr w:type="spellStart"/>
-      <w:r>
-        <w:rPr>
-          <w:sz w:val="28"/>
-          <w:szCs w:val="28"/>
-          <w:highlight w:val="yellow"/>
-          <w:lang w:val="en-US"/>
-        </w:rPr>
-        <w:t>formula_a_length</w:t>
-      </w:r>
-      <w:proofErr w:type="spellEnd"/>
-      <w:r>
-        <w:rPr>
-          <w:sz w:val="28"/>
-          <w:szCs w:val="28"/>
-          <w:highlight w:val="yellow"/>
-          <w:lang w:val="en-US"/>
-        </w:rPr>
-        <w:t xml:space="preserve">}  * </w:t>
-      </w:r>
-      <w:r>
-        <w:rPr>
-          <w:sz w:val="28"/>
-          <w:szCs w:val="28"/>
-          <w:highlight w:val="yellow"/>
-          <w:lang w:val="en-US"/>
-        </w:rPr>
-        <w:t>${</w:t>
-      </w:r>
-      <w:proofErr w:type="spellStart"/>
-      <w:r>
-        <w:rPr>
-          <w:sz w:val="28"/>
-          <w:szCs w:val="28"/>
-          <w:highlight w:val="yellow"/>
-          <w:lang w:val="en-US"/>
-        </w:rPr>
-        <w:t>formula_a_wight</w:t>
-      </w:r>
-      <w:proofErr w:type="spellEnd"/>
-      <w:r>
-        <w:rPr>
-          <w:sz w:val="28"/>
-          <w:szCs w:val="28"/>
-          <w:highlight w:val="yellow"/>
-          <w:lang w:val="en-US"/>
-        </w:rPr>
-        <w:t>}  = ${</w:t>
-      </w:r>
-      <w:proofErr w:type="spellStart"/>
-      <w:r>
-        <w:rPr>
-          <w:sz w:val="28"/>
-          <w:szCs w:val="28"/>
-          <w:highlight w:val="yellow"/>
-          <w:lang w:val="en-US"/>
-        </w:rPr>
-        <w:t>fire_area</w:t>
-      </w:r>
-      <w:proofErr w:type="spellEnd"/>
-      <w:r>
-        <w:rPr>
-          <w:sz w:val="28"/>
-          <w:szCs w:val="28"/>
-          <w:highlight w:val="yellow"/>
-          <w:lang w:val="en-US"/>
-        </w:rPr>
-        <w:t xml:space="preserve">} </w:t>
-      </w:r>
-      <w:r>
-        <w:rPr>
-          <w:sz w:val="28"/>
-          <w:szCs w:val="28"/>
-          <w:highlight w:val="yellow"/>
-        </w:rPr>
-        <w:t>м</w:t>
-      </w:r>
-      <w:r>
-        <w:rPr>
-          <w:sz w:val="28"/>
-          <w:szCs w:val="28"/>
-          <w:highlight w:val="yellow"/>
-          <w:lang w:val="en-US"/>
-        </w:rPr>
-        <w:t>2</w:t>
-      </w:r>
-    </w:p>
-    <w:p>
-      <w:pPr>
-        <w:rPr>
-          <w:sz w:val="28"/>
-          <w:szCs w:val="28"/>
-          <w:lang w:val="en-US"/>
-        </w:rPr>
-      </w:pPr>
+      <m:oMath>
+        <m:sSup>
+          <m:sSupPr>
+            <m:ctrlPr>
+              <w:rPr>
+                <w:rFonts w:ascii="Cambria Math" w:hAnsi="Cambria Math"/>
+                <w:i/>
+                <w:sz w:val="28"/>
+                <w:szCs w:val="28"/>
+                <w:lang w:val="en-US"/>
+              </w:rPr>
+            </m:ctrlPr>
+          </m:sSupPr>
+          <m:e>
+            <m:r>
+              <w:rPr>
+                <w:rFonts w:ascii="Cambria Math" w:hAnsi="Cambria Math"/>
+                <w:sz w:val="28"/>
+                <w:szCs w:val="28"/>
+              </w:rPr>
+              <m:t>м</m:t>
+            </m:r>
+          </m:e>
+          <m:sup>
+            <m:r>
+              <w:rPr>
+                <w:rFonts w:ascii="Cambria Math" w:hAnsi="Cambria Math"/>
+                <w:sz w:val="28"/>
+                <w:szCs w:val="28"/>
+                <w:lang w:val="en-US"/>
+              </w:rPr>
+              <m:t>2</m:t>
+            </m:r>
+          </m:sup>
+        </m:sSup>
+      </m:oMath>
     </w:p>
     <w:p>
       <w:pPr>
@@ -12345,6 +12221,7 @@
           <w:szCs w:val="28"/>
           <w:lang w:val="en-US"/>
         </w:rPr>
+        <w:lastRenderedPageBreak/>
         <w:t>L</w:t>
       </w:r>
       <w:r>
@@ -12368,7 +12245,21 @@
           <w:sz w:val="28"/>
           <w:szCs w:val="28"/>
         </w:rPr>
-        <w:t xml:space="preserve"> пройденный огнем(ширина помещения);</w:t>
+        <w:t xml:space="preserve"> пройденный огнем(</w:t>
+      </w:r>
+      <w:r>
+        <w:rPr>
+          <w:sz w:val="28"/>
+          <w:szCs w:val="28"/>
+        </w:rPr>
+        <w:t>длина</w:t>
+      </w:r>
+      <w:r>
+        <w:rPr>
+          <w:sz w:val="28"/>
+          <w:szCs w:val="28"/>
+        </w:rPr>
+        <w:t xml:space="preserve"> помещения);</w:t>
       </w:r>
     </w:p>
     <w:p>
@@ -12735,14 +12626,13 @@
         <w:pStyle w:val="FR4"/>
         <w:ind w:firstLine="709"/>
         <w:rPr>
-          <w:color w:val="FF0000"/>
-          <w:sz w:val="28"/>
-          <w:szCs w:val="28"/>
-        </w:rPr>
-      </w:pPr>
-      <w:r>
-        <w:rPr>
-          <w:color w:val="FF0000"/>
+          <w:sz w:val="28"/>
+          <w:szCs w:val="28"/>
+          <w:lang w:val="en-US"/>
+        </w:rPr>
+      </w:pPr>
+      <w:r>
+        <w:rPr>
           <w:sz w:val="28"/>
           <w:szCs w:val="28"/>
         </w:rPr>
@@ -12750,7 +12640,6 @@
       </w:r>
       <w:r>
         <w:rPr>
-          <w:color w:val="FF0000"/>
           <w:sz w:val="28"/>
           <w:szCs w:val="28"/>
           <w:lang w:val="en-US"/>
@@ -12759,7 +12648,6 @@
       </w:r>
       <w:r>
         <w:rPr>
-          <w:color w:val="FF0000"/>
           <w:sz w:val="28"/>
           <w:szCs w:val="28"/>
         </w:rPr>
@@ -12767,7 +12655,6 @@
       </w:r>
       <w:r>
         <w:rPr>
-          <w:color w:val="FF0000"/>
           <w:sz w:val="28"/>
           <w:szCs w:val="28"/>
           <w:lang w:val="en-US"/>
@@ -12776,7 +12663,6 @@
       </w:r>
       <w:r>
         <w:rPr>
-          <w:color w:val="FF0000"/>
           <w:sz w:val="28"/>
           <w:szCs w:val="28"/>
         </w:rPr>
@@ -12784,7 +12670,6 @@
       </w:r>
       <w:r>
         <w:rPr>
-          <w:color w:val="FF0000"/>
           <w:sz w:val="28"/>
           <w:szCs w:val="28"/>
           <w:lang w:val="en-US"/>
@@ -12793,7 +12678,6 @@
       </w:r>
       <w:r>
         <w:rPr>
-          <w:color w:val="FF0000"/>
           <w:sz w:val="28"/>
           <w:szCs w:val="28"/>
         </w:rPr>
@@ -12801,7 +12685,6 @@
       </w:r>
       <w:r>
         <w:rPr>
-          <w:color w:val="FF0000"/>
           <w:sz w:val="28"/>
           <w:szCs w:val="28"/>
         </w:rPr>
@@ -12810,7 +12693,6 @@
       <w:proofErr w:type="gramStart"/>
       <w:r>
         <w:rPr>
-          <w:color w:val="FF0000"/>
           <w:sz w:val="28"/>
           <w:szCs w:val="28"/>
           <w:vertAlign w:val="superscript"/>
@@ -12820,27 +12702,10 @@
       <w:proofErr w:type="gramEnd"/>
       <w:r>
         <w:rPr>
-          <w:color w:val="FF0000"/>
           <w:sz w:val="28"/>
           <w:szCs w:val="28"/>
         </w:rPr>
         <w:t>.</w:t>
-      </w:r>
-      <w:r>
-        <w:rPr>
-          <w:color w:val="FF0000"/>
-          <w:sz w:val="28"/>
-          <w:szCs w:val="28"/>
-        </w:rPr>
-        <w:t xml:space="preserve"> </w:t>
-      </w:r>
-      <w:r>
-        <w:rPr>
-          <w:color w:val="FF0000"/>
-          <w:sz w:val="28"/>
-          <w:szCs w:val="28"/>
-        </w:rPr>
-        <w:t>если</w:t>
       </w:r>
     </w:p>
     <w:p>
@@ -13089,7 +12954,7 @@
           <w:szCs w:val="28"/>
           <w:lang w:val="en-US"/>
         </w:rPr>
-        <w:t>formula_water</w:t>
+        <w:t>formula_water-consumption_round</w:t>
       </w:r>
       <w:proofErr w:type="spellEnd"/>
       <w:r>
@@ -13098,7 +12963,7 @@
           <w:szCs w:val="28"/>
           <w:lang w:val="en-US"/>
         </w:rPr>
-        <w:t xml:space="preserve">-consumption}   </w:t>
+        <w:t xml:space="preserve">}   </w:t>
       </w:r>
       <w:r>
         <w:rPr>
@@ -16745,228 +16610,228 @@
           <w:sz w:val="28"/>
           <w:szCs w:val="28"/>
         </w:rPr>
+        <w:t>15. Определим необходимую численность личного состава (</w:t>
+      </w:r>
+      <w:proofErr w:type="gramStart"/>
+      <w:r>
+        <w:rPr>
+          <w:sz w:val="28"/>
+          <w:szCs w:val="28"/>
+          <w:lang w:val="en-US"/>
+        </w:rPr>
+        <w:t>N</w:t>
+      </w:r>
+      <w:proofErr w:type="gramEnd"/>
+      <w:r>
+        <w:rPr>
+          <w:sz w:val="28"/>
+          <w:szCs w:val="28"/>
+          <w:vertAlign w:val="subscript"/>
+        </w:rPr>
+        <w:t>л/с</w:t>
+      </w:r>
+      <w:r>
+        <w:rPr>
+          <w:sz w:val="28"/>
+          <w:szCs w:val="28"/>
+        </w:rPr>
+        <w:t xml:space="preserve">):             </w:t>
+      </w:r>
+    </w:p>
+    <w:p>
+      <w:pPr>
+        <w:jc w:val="both"/>
+        <w:rPr>
+          <w:sz w:val="28"/>
+          <w:szCs w:val="28"/>
+        </w:rPr>
+      </w:pPr>
+      <w:r>
+        <w:rPr>
+          <w:sz w:val="28"/>
+          <w:szCs w:val="28"/>
+        </w:rPr>
+        <w:t xml:space="preserve">      </w:t>
+      </w:r>
+    </w:p>
+    <w:p>
+      <w:pPr>
+        <w:jc w:val="center"/>
+        <w:rPr>
+          <w:sz w:val="28"/>
+          <w:szCs w:val="28"/>
+        </w:rPr>
+      </w:pPr>
+      <w:r>
+        <w:rPr>
+          <w:sz w:val="28"/>
+          <w:szCs w:val="28"/>
+          <w:lang w:val="en-US"/>
+        </w:rPr>
+        <w:t>N</w:t>
+      </w:r>
+      <w:r>
+        <w:rPr>
+          <w:sz w:val="28"/>
+          <w:szCs w:val="28"/>
+          <w:vertAlign w:val="subscript"/>
+        </w:rPr>
+        <w:t xml:space="preserve">л/с </w:t>
+      </w:r>
+      <w:r>
+        <w:rPr>
+          <w:sz w:val="28"/>
+          <w:szCs w:val="28"/>
+        </w:rPr>
+        <w:t xml:space="preserve">= </w:t>
+      </w:r>
+      <w:r>
+        <w:rPr>
+          <w:sz w:val="28"/>
+          <w:szCs w:val="28"/>
+          <w:lang w:val="en-US"/>
+        </w:rPr>
+        <w:t>N</w:t>
+      </w:r>
+      <w:proofErr w:type="spellStart"/>
+      <w:r>
+        <w:rPr>
+          <w:sz w:val="28"/>
+          <w:szCs w:val="28"/>
+          <w:vertAlign w:val="subscript"/>
+        </w:rPr>
+        <w:t>гдзс.туш</w:t>
+      </w:r>
+      <w:proofErr w:type="spellEnd"/>
+      <w:r>
+        <w:rPr>
+          <w:sz w:val="28"/>
+          <w:szCs w:val="28"/>
+          <w:vertAlign w:val="subscript"/>
+        </w:rPr>
+        <w:t xml:space="preserve"> </w:t>
+      </w:r>
+      <w:r>
+        <w:rPr>
+          <w:sz w:val="28"/>
+          <w:szCs w:val="28"/>
+        </w:rPr>
+        <w:t xml:space="preserve">* 3 + </w:t>
+      </w:r>
+      <w:r>
+        <w:rPr>
+          <w:sz w:val="28"/>
+          <w:szCs w:val="28"/>
+          <w:lang w:val="en-US"/>
+        </w:rPr>
+        <w:t>N</w:t>
+      </w:r>
+      <w:proofErr w:type="spellStart"/>
+      <w:r>
+        <w:rPr>
+          <w:sz w:val="28"/>
+          <w:szCs w:val="28"/>
+          <w:vertAlign w:val="subscript"/>
+        </w:rPr>
+        <w:t>гдзс.защ</w:t>
+      </w:r>
+      <w:proofErr w:type="spellEnd"/>
+      <w:r>
+        <w:rPr>
+          <w:sz w:val="28"/>
+          <w:szCs w:val="28"/>
+          <w:vertAlign w:val="subscript"/>
+        </w:rPr>
+        <w:t xml:space="preserve"> </w:t>
+      </w:r>
+      <w:r>
+        <w:rPr>
+          <w:sz w:val="28"/>
+          <w:szCs w:val="28"/>
+        </w:rPr>
+        <w:t xml:space="preserve">* 3 + </w:t>
+      </w:r>
+      <w:r>
+        <w:rPr>
+          <w:sz w:val="28"/>
+          <w:szCs w:val="28"/>
+          <w:lang w:val="en-US"/>
+        </w:rPr>
+        <w:t>N</w:t>
+      </w:r>
+      <w:proofErr w:type="spellStart"/>
+      <w:r>
+        <w:rPr>
+          <w:sz w:val="28"/>
+          <w:szCs w:val="28"/>
+          <w:vertAlign w:val="subscript"/>
+        </w:rPr>
+        <w:t>гдзс</w:t>
+      </w:r>
+      <w:proofErr w:type="spellEnd"/>
+      <w:r>
+        <w:rPr>
+          <w:sz w:val="28"/>
+          <w:szCs w:val="28"/>
+          <w:vertAlign w:val="subscript"/>
+        </w:rPr>
+        <w:t>. поиск</w:t>
+      </w:r>
+      <w:r>
+        <w:rPr>
+          <w:sz w:val="28"/>
+          <w:szCs w:val="28"/>
+        </w:rPr>
+        <w:t xml:space="preserve">*3 + </w:t>
+      </w:r>
+      <w:r>
+        <w:rPr>
+          <w:sz w:val="28"/>
+          <w:szCs w:val="28"/>
+          <w:lang w:val="en-US"/>
+        </w:rPr>
+        <w:t>N</w:t>
+      </w:r>
+      <w:r>
+        <w:rPr>
+          <w:sz w:val="28"/>
+          <w:szCs w:val="28"/>
+          <w:vertAlign w:val="subscript"/>
+        </w:rPr>
+        <w:t xml:space="preserve">рез. </w:t>
+      </w:r>
+      <w:proofErr w:type="spellStart"/>
+      <w:r>
+        <w:rPr>
+          <w:sz w:val="28"/>
+          <w:szCs w:val="28"/>
+          <w:vertAlign w:val="subscript"/>
+        </w:rPr>
+        <w:t>гдзс</w:t>
+      </w:r>
+      <w:proofErr w:type="spellEnd"/>
+      <w:r>
+        <w:rPr>
+          <w:sz w:val="28"/>
+          <w:szCs w:val="28"/>
+        </w:rPr>
+        <w:t xml:space="preserve">*3 + </w:t>
+      </w:r>
+    </w:p>
+    <w:p>
+      <w:pPr>
+        <w:jc w:val="center"/>
+        <w:rPr>
+          <w:sz w:val="28"/>
+          <w:szCs w:val="28"/>
+        </w:rPr>
+      </w:pPr>
+      <w:r>
+        <w:rPr>
+          <w:sz w:val="28"/>
+          <w:szCs w:val="28"/>
+        </w:rPr>
         <w:lastRenderedPageBreak/>
-        <w:t>15. Определим необходимую численность личного состава (</w:t>
-      </w:r>
-      <w:proofErr w:type="gramStart"/>
-      <w:r>
-        <w:rPr>
-          <w:sz w:val="28"/>
-          <w:szCs w:val="28"/>
-          <w:lang w:val="en-US"/>
-        </w:rPr>
-        <w:t>N</w:t>
-      </w:r>
-      <w:proofErr w:type="gramEnd"/>
-      <w:r>
-        <w:rPr>
-          <w:sz w:val="28"/>
-          <w:szCs w:val="28"/>
-          <w:vertAlign w:val="subscript"/>
-        </w:rPr>
-        <w:t>л/с</w:t>
-      </w:r>
-      <w:r>
-        <w:rPr>
-          <w:sz w:val="28"/>
-          <w:szCs w:val="28"/>
-        </w:rPr>
-        <w:t xml:space="preserve">):             </w:t>
-      </w:r>
-    </w:p>
-    <w:p>
-      <w:pPr>
-        <w:jc w:val="both"/>
-        <w:rPr>
-          <w:sz w:val="28"/>
-          <w:szCs w:val="28"/>
-        </w:rPr>
-      </w:pPr>
-      <w:r>
-        <w:rPr>
-          <w:sz w:val="28"/>
-          <w:szCs w:val="28"/>
-        </w:rPr>
-        <w:t xml:space="preserve">      </w:t>
-      </w:r>
-    </w:p>
-    <w:p>
-      <w:pPr>
-        <w:jc w:val="center"/>
-        <w:rPr>
-          <w:sz w:val="28"/>
-          <w:szCs w:val="28"/>
-        </w:rPr>
-      </w:pPr>
-      <w:r>
-        <w:rPr>
-          <w:sz w:val="28"/>
-          <w:szCs w:val="28"/>
-          <w:lang w:val="en-US"/>
-        </w:rPr>
-        <w:t>N</w:t>
-      </w:r>
-      <w:r>
-        <w:rPr>
-          <w:sz w:val="28"/>
-          <w:szCs w:val="28"/>
-          <w:vertAlign w:val="subscript"/>
-        </w:rPr>
-        <w:t xml:space="preserve">л/с </w:t>
-      </w:r>
-      <w:r>
-        <w:rPr>
-          <w:sz w:val="28"/>
-          <w:szCs w:val="28"/>
-        </w:rPr>
-        <w:t xml:space="preserve">= </w:t>
-      </w:r>
-      <w:r>
-        <w:rPr>
-          <w:sz w:val="28"/>
-          <w:szCs w:val="28"/>
-          <w:lang w:val="en-US"/>
-        </w:rPr>
-        <w:t>N</w:t>
-      </w:r>
-      <w:proofErr w:type="spellStart"/>
-      <w:r>
-        <w:rPr>
-          <w:sz w:val="28"/>
-          <w:szCs w:val="28"/>
-          <w:vertAlign w:val="subscript"/>
-        </w:rPr>
-        <w:t>гдзс.туш</w:t>
-      </w:r>
-      <w:proofErr w:type="spellEnd"/>
-      <w:r>
-        <w:rPr>
-          <w:sz w:val="28"/>
-          <w:szCs w:val="28"/>
-          <w:vertAlign w:val="subscript"/>
-        </w:rPr>
-        <w:t xml:space="preserve"> </w:t>
-      </w:r>
-      <w:r>
-        <w:rPr>
-          <w:sz w:val="28"/>
-          <w:szCs w:val="28"/>
-        </w:rPr>
-        <w:t xml:space="preserve">* 3 + </w:t>
-      </w:r>
-      <w:r>
-        <w:rPr>
-          <w:sz w:val="28"/>
-          <w:szCs w:val="28"/>
-          <w:lang w:val="en-US"/>
-        </w:rPr>
-        <w:t>N</w:t>
-      </w:r>
-      <w:proofErr w:type="spellStart"/>
-      <w:r>
-        <w:rPr>
-          <w:sz w:val="28"/>
-          <w:szCs w:val="28"/>
-          <w:vertAlign w:val="subscript"/>
-        </w:rPr>
-        <w:t>гдзс.защ</w:t>
-      </w:r>
-      <w:proofErr w:type="spellEnd"/>
-      <w:r>
-        <w:rPr>
-          <w:sz w:val="28"/>
-          <w:szCs w:val="28"/>
-          <w:vertAlign w:val="subscript"/>
-        </w:rPr>
-        <w:t xml:space="preserve"> </w:t>
-      </w:r>
-      <w:r>
-        <w:rPr>
-          <w:sz w:val="28"/>
-          <w:szCs w:val="28"/>
-        </w:rPr>
-        <w:t xml:space="preserve">* 3 + </w:t>
-      </w:r>
-      <w:r>
-        <w:rPr>
-          <w:sz w:val="28"/>
-          <w:szCs w:val="28"/>
-          <w:lang w:val="en-US"/>
-        </w:rPr>
-        <w:t>N</w:t>
-      </w:r>
-      <w:proofErr w:type="spellStart"/>
-      <w:r>
-        <w:rPr>
-          <w:sz w:val="28"/>
-          <w:szCs w:val="28"/>
-          <w:vertAlign w:val="subscript"/>
-        </w:rPr>
-        <w:t>гдзс</w:t>
-      </w:r>
-      <w:proofErr w:type="spellEnd"/>
-      <w:r>
-        <w:rPr>
-          <w:sz w:val="28"/>
-          <w:szCs w:val="28"/>
-          <w:vertAlign w:val="subscript"/>
-        </w:rPr>
-        <w:t>. поиск</w:t>
-      </w:r>
-      <w:r>
-        <w:rPr>
-          <w:sz w:val="28"/>
-          <w:szCs w:val="28"/>
-        </w:rPr>
-        <w:t xml:space="preserve">*3 + </w:t>
-      </w:r>
-      <w:r>
-        <w:rPr>
-          <w:sz w:val="28"/>
-          <w:szCs w:val="28"/>
-          <w:lang w:val="en-US"/>
-        </w:rPr>
-        <w:t>N</w:t>
-      </w:r>
-      <w:r>
-        <w:rPr>
-          <w:sz w:val="28"/>
-          <w:szCs w:val="28"/>
-          <w:vertAlign w:val="subscript"/>
-        </w:rPr>
-        <w:t xml:space="preserve">рез. </w:t>
-      </w:r>
-      <w:proofErr w:type="spellStart"/>
-      <w:r>
-        <w:rPr>
-          <w:sz w:val="28"/>
-          <w:szCs w:val="28"/>
-          <w:vertAlign w:val="subscript"/>
-        </w:rPr>
-        <w:t>гдзс</w:t>
-      </w:r>
-      <w:proofErr w:type="spellEnd"/>
-      <w:r>
-        <w:rPr>
-          <w:sz w:val="28"/>
-          <w:szCs w:val="28"/>
-        </w:rPr>
-        <w:t xml:space="preserve">*3 + </w:t>
-      </w:r>
-    </w:p>
-    <w:p>
-      <w:pPr>
-        <w:jc w:val="center"/>
-        <w:rPr>
-          <w:sz w:val="28"/>
-          <w:szCs w:val="28"/>
-        </w:rPr>
-      </w:pPr>
-      <w:r>
-        <w:rPr>
-          <w:sz w:val="28"/>
-          <w:szCs w:val="28"/>
-        </w:rPr>
         <w:t>+</w:t>
       </w:r>
       <w:proofErr w:type="spellStart"/>
@@ -19799,7 +19664,7 @@
           <w:szCs w:val="28"/>
         </w:rPr>
       </w:pPr>
-      <w:bookmarkStart w:id="9" w:name="_Toc32164896"/>
+      <w:bookmarkStart w:id="8" w:name="_Toc32164896"/>
       <w:r>
         <w:rPr>
           <w:rFonts w:ascii="Times New Roman" w:hAnsi="Times New Roman" w:cs="Times New Roman"/>
@@ -19827,7 +19692,15 @@
         </w:rPr>
         <w:t xml:space="preserve"> №2</w:t>
       </w:r>
-      <w:bookmarkEnd w:id="9"/>
+      <w:bookmarkEnd w:id="8"/>
+    </w:p>
+    <w:p>
+      <w:pPr>
+        <w:rPr>
+          <w:sz w:val="28"/>
+          <w:szCs w:val="28"/>
+        </w:rPr>
+      </w:pPr>
     </w:p>
     <w:p>
       <w:pPr>
@@ -19927,6 +19800,7 @@
           <w:sz w:val="28"/>
           <w:szCs w:val="28"/>
         </w:rPr>
+        <w:lastRenderedPageBreak/>
         <w:t>Согласно</w:t>
       </w:r>
       <w:proofErr w:type="gramEnd"/>
@@ -19952,7 +19826,6 @@
           <w:sz w:val="28"/>
           <w:szCs w:val="28"/>
         </w:rPr>
-        <w:lastRenderedPageBreak/>
         <w:t xml:space="preserve">- время до сообщения о пожаре: </w:t>
       </w:r>
       <w:proofErr w:type="spellStart"/>
@@ -20049,6 +19922,7 @@
         <w:rPr>
           <w:sz w:val="28"/>
           <w:szCs w:val="28"/>
+          <w:lang w:val="en-US"/>
         </w:rPr>
         <w:t>2</w:t>
       </w:r>
@@ -20266,29 +20140,12 @@
         <w:t>street</w:t>
       </w:r>
       <w:r>
-        <w:t xml:space="preserve"> </w:t>
-      </w:r>
-      <w:r>
-        <w:rPr>
-          <w:sz w:val="28"/>
-          <w:szCs w:val="28"/>
-        </w:rPr>
-        <w:t>-</w:t>
-      </w:r>
-      <w:r>
-        <w:rPr>
-          <w:sz w:val="28"/>
-          <w:szCs w:val="28"/>
-          <w:lang w:val="en-US"/>
-        </w:rPr>
-        <w:t>var</w:t>
-      </w:r>
-      <w:r>
-        <w:rPr>
-          <w:sz w:val="28"/>
-          <w:szCs w:val="28"/>
-        </w:rPr>
-        <w:t>2</w:t>
+        <w:rPr>
+          <w:sz w:val="28"/>
+          <w:szCs w:val="28"/>
+          <w:lang w:val="en-US"/>
+        </w:rPr>
+        <w:t>-var2</w:t>
       </w:r>
       <w:r>
         <w:rPr>
@@ -20595,9 +20452,6 @@
         <w:t>ds</w:t>
       </w:r>
       <w:r>
-        <w:t xml:space="preserve"> </w:t>
-      </w:r>
-      <w:r>
         <w:rPr>
           <w:sz w:val="28"/>
           <w:szCs w:val="28"/>
@@ -20669,9 +20523,6 @@
       </w:r>
       <w:proofErr w:type="spellEnd"/>
       <w:r>
-        <w:t xml:space="preserve"> </w:t>
-      </w:r>
-      <w:r>
         <w:rPr>
           <w:sz w:val="28"/>
           <w:szCs w:val="28"/>
@@ -20743,9 +20594,6 @@
       </w:r>
       <w:proofErr w:type="spellEnd"/>
       <w:r>
-        <w:t xml:space="preserve"> </w:t>
-      </w:r>
-      <w:r>
         <w:rPr>
           <w:sz w:val="28"/>
           <w:szCs w:val="28"/>
@@ -20824,14 +20672,28 @@
         <w:t>1</w:t>
       </w:r>
       <w:r>
-        <w:t xml:space="preserve"> </w:t>
-      </w:r>
-      <w:r>
-        <w:rPr>
-          <w:sz w:val="28"/>
-          <w:szCs w:val="28"/>
-        </w:rPr>
-        <w:t>-var2</w:t>
+        <w:rPr>
+          <w:sz w:val="28"/>
+          <w:szCs w:val="28"/>
+        </w:rPr>
+        <w:t>-</w:t>
+      </w:r>
+      <w:proofErr w:type="spellStart"/>
+      <w:r>
+        <w:rPr>
+          <w:sz w:val="28"/>
+          <w:szCs w:val="28"/>
+          <w:lang w:val="en-US"/>
+        </w:rPr>
+        <w:t>var</w:t>
+      </w:r>
+      <w:proofErr w:type="spellEnd"/>
+      <w:r>
+        <w:rPr>
+          <w:sz w:val="28"/>
+          <w:szCs w:val="28"/>
+        </w:rPr>
+        <w:t>2</w:t>
       </w:r>
       <w:r>
         <w:rPr>
@@ -20880,9 +20742,6 @@
         <w:t>sv</w:t>
       </w:r>
       <w:proofErr w:type="spellEnd"/>
-      <w:r>
-        <w:t xml:space="preserve"> </w:t>
-      </w:r>
       <w:r>
         <w:rPr>
           <w:sz w:val="28"/>
@@ -21026,9 +20885,6 @@
         <w:t>L</w:t>
       </w:r>
       <w:r>
-        <w:t xml:space="preserve"> </w:t>
-      </w:r>
-      <w:r>
         <w:rPr>
           <w:sz w:val="28"/>
           <w:szCs w:val="28"/>
@@ -21085,9 +20941,6 @@
       </w:r>
       <w:proofErr w:type="spellEnd"/>
       <w:r>
-        <w:t xml:space="preserve"> </w:t>
-      </w:r>
-      <w:r>
         <w:rPr>
           <w:sz w:val="28"/>
           <w:szCs w:val="28"/>
@@ -21158,9 +21011,6 @@
         <w:t>sl</w:t>
       </w:r>
       <w:proofErr w:type="spellEnd"/>
-      <w:r>
-        <w:t xml:space="preserve"> </w:t>
-      </w:r>
       <w:r>
         <w:rPr>
           <w:sz w:val="28"/>
@@ -21389,9 +21239,6 @@
       </w:r>
       <w:proofErr w:type="spellEnd"/>
       <w:r>
-        <w:t xml:space="preserve"> </w:t>
-      </w:r>
-      <w:r>
         <w:rPr>
           <w:sz w:val="28"/>
           <w:szCs w:val="28"/>
@@ -21448,9 +21295,6 @@
       </w:r>
       <w:proofErr w:type="spellEnd"/>
       <w:r>
-        <w:t xml:space="preserve"> </w:t>
-      </w:r>
-      <w:r>
         <w:rPr>
           <w:sz w:val="28"/>
           <w:szCs w:val="28"/>
@@ -21512,9 +21356,6 @@
         <w:t>2</w:t>
       </w:r>
       <w:r>
-        <w:t xml:space="preserve"> </w:t>
-      </w:r>
-      <w:r>
         <w:rPr>
           <w:sz w:val="28"/>
           <w:szCs w:val="28"/>
@@ -21574,9 +21415,6 @@
           <w:szCs w:val="28"/>
         </w:rPr>
         <w:t>1</w:t>
-      </w:r>
-      <w:r>
-        <w:t xml:space="preserve"> </w:t>
       </w:r>
       <w:r>
         <w:rPr>
@@ -21742,9 +21580,6 @@
       </w:r>
       <w:proofErr w:type="spellEnd"/>
       <w:r>
-        <w:t xml:space="preserve"> </w:t>
-      </w:r>
-      <w:r>
         <w:rPr>
           <w:sz w:val="28"/>
           <w:szCs w:val="28"/>
@@ -21804,9 +21639,6 @@
           <w:szCs w:val="28"/>
         </w:rPr>
         <w:t>2</w:t>
-      </w:r>
-      <w:r>
-        <w:t xml:space="preserve"> </w:t>
       </w:r>
       <w:r>
         <w:rPr>
@@ -21967,12 +21799,185 @@
         <w:t>1</w:t>
       </w:r>
       <w:r>
+        <w:rPr>
+          <w:sz w:val="28"/>
+          <w:szCs w:val="28"/>
+        </w:rPr>
+        <w:t>-</w:t>
+      </w:r>
+      <w:proofErr w:type="spellStart"/>
+      <w:r>
+        <w:rPr>
+          <w:sz w:val="28"/>
+          <w:szCs w:val="28"/>
+          <w:lang w:val="en-US"/>
+        </w:rPr>
+        <w:t>var</w:t>
+      </w:r>
+      <w:proofErr w:type="spellEnd"/>
+      <w:r>
+        <w:rPr>
+          <w:sz w:val="28"/>
+          <w:szCs w:val="28"/>
+        </w:rPr>
+        <w:t>2</w:t>
+      </w:r>
+      <w:r>
+        <w:rPr>
+          <w:sz w:val="28"/>
+          <w:szCs w:val="28"/>
+        </w:rPr>
+        <w:t>} метра, пожар достигнет стен  и примет ${</w:t>
+      </w:r>
+      <w:r>
+        <w:rPr>
+          <w:sz w:val="28"/>
+          <w:szCs w:val="28"/>
+          <w:lang w:val="en-US"/>
+        </w:rPr>
+        <w:t>conclusion</w:t>
+      </w:r>
+      <w:r>
+        <w:rPr>
+          <w:sz w:val="28"/>
+          <w:szCs w:val="28"/>
+        </w:rPr>
+        <w:t>_</w:t>
+      </w:r>
+      <w:r>
+        <w:rPr>
+          <w:sz w:val="28"/>
+          <w:szCs w:val="28"/>
+          <w:lang w:val="en-US"/>
+        </w:rPr>
+        <w:t>form</w:t>
+      </w:r>
+      <w:r>
+        <w:rPr>
+          <w:sz w:val="28"/>
+          <w:szCs w:val="28"/>
+        </w:rPr>
+        <w:t>_</w:t>
+      </w:r>
+      <w:r>
+        <w:rPr>
+          <w:sz w:val="28"/>
+          <w:szCs w:val="28"/>
+          <w:lang w:val="en-US"/>
+        </w:rPr>
+        <w:t>fire</w:t>
+      </w:r>
+      <w:r>
+        <w:rPr>
+          <w:sz w:val="28"/>
+          <w:szCs w:val="28"/>
+        </w:rPr>
+        <w:t>-</w:t>
+      </w:r>
+      <w:proofErr w:type="spellStart"/>
+      <w:r>
+        <w:rPr>
+          <w:sz w:val="28"/>
+          <w:szCs w:val="28"/>
+          <w:lang w:val="en-US"/>
+        </w:rPr>
+        <w:t>var</w:t>
+      </w:r>
+      <w:proofErr w:type="spellEnd"/>
+      <w:r>
+        <w:rPr>
+          <w:sz w:val="28"/>
+          <w:szCs w:val="28"/>
+        </w:rPr>
+        <w:t>2</w:t>
+      </w:r>
+      <w:r>
+        <w:rPr>
+          <w:sz w:val="28"/>
+          <w:szCs w:val="28"/>
+        </w:rPr>
+        <w:t>}</w:t>
+      </w:r>
+      <w:proofErr w:type="gramStart"/>
+      <w:r>
+        <w:rPr>
+          <w:sz w:val="28"/>
+          <w:szCs w:val="28"/>
+        </w:rPr>
+        <w:t xml:space="preserve">   :</w:t>
+      </w:r>
+      <w:proofErr w:type="gramEnd"/>
+      <w:r>
+        <w:rPr>
+          <w:sz w:val="28"/>
+          <w:szCs w:val="28"/>
+        </w:rPr>
         <w:t xml:space="preserve"> </w:t>
       </w:r>
-      <w:r>
-        <w:rPr>
-          <w:sz w:val="28"/>
-          <w:szCs w:val="28"/>
+    </w:p>
+    <w:p>
+      <w:pPr>
+        <w:ind w:firstLine="708"/>
+        <w:jc w:val="both"/>
+        <w:rPr>
+          <w:sz w:val="28"/>
+          <w:szCs w:val="28"/>
+        </w:rPr>
+      </w:pPr>
+    </w:p>
+    <w:p>
+      <w:pPr>
+        <w:jc w:val="center"/>
+        <w:rPr>
+          <w:sz w:val="28"/>
+          <w:szCs w:val="28"/>
+          <w:lang w:val="en-US"/>
+        </w:rPr>
+      </w:pPr>
+      <w:r>
+        <w:rPr>
+          <w:sz w:val="28"/>
+          <w:szCs w:val="28"/>
+          <w:lang w:val="en-US"/>
+        </w:rPr>
+        <w:t>S</w:t>
+      </w:r>
+      <w:r>
+        <w:rPr>
+          <w:sz w:val="28"/>
+          <w:szCs w:val="28"/>
+        </w:rPr>
+        <w:t>п</w:t>
+      </w:r>
+      <w:r>
+        <w:rPr>
+          <w:sz w:val="28"/>
+          <w:szCs w:val="28"/>
+          <w:lang w:val="en-US"/>
+        </w:rPr>
+        <w:t xml:space="preserve">  = </w:t>
+      </w:r>
+      <w:r>
+        <w:rPr>
+          <w:sz w:val="28"/>
+          <w:szCs w:val="28"/>
+          <w:lang w:val="en-US"/>
+        </w:rPr>
+        <w:t xml:space="preserve"> ${</w:t>
+      </w:r>
+      <w:r>
+        <w:rPr>
+          <w:sz w:val="28"/>
+          <w:szCs w:val="28"/>
+          <w:lang w:val="en-US"/>
+        </w:rPr>
+        <w:t>formula_fire_area</w:t>
+      </w:r>
+      <w:r>
+        <w:rPr>
+          <w:sz w:val="28"/>
+          <w:szCs w:val="28"/>
+          <w:lang w:val="en-US"/>
         </w:rPr>
         <w:t>-var2</w:t>
       </w:r>
@@ -21980,255 +21985,95 @@
         <w:rPr>
           <w:sz w:val="28"/>
           <w:szCs w:val="28"/>
-        </w:rPr>
-        <w:t>} метра, пожар достигнет стен  и примет ${</w:t>
-      </w:r>
-      <w:r>
-        <w:rPr>
-          <w:sz w:val="28"/>
-          <w:szCs w:val="28"/>
-          <w:lang w:val="en-US"/>
-        </w:rPr>
-        <w:t>conclusion</w:t>
-      </w:r>
-      <w:r>
-        <w:rPr>
-          <w:sz w:val="28"/>
-          <w:szCs w:val="28"/>
-        </w:rPr>
-        <w:t>_</w:t>
-      </w:r>
-      <w:r>
-        <w:rPr>
-          <w:sz w:val="28"/>
-          <w:szCs w:val="28"/>
-          <w:lang w:val="en-US"/>
-        </w:rPr>
-        <w:t>form</w:t>
-      </w:r>
-      <w:r>
-        <w:rPr>
-          <w:sz w:val="28"/>
-          <w:szCs w:val="28"/>
-        </w:rPr>
-        <w:t>_</w:t>
-      </w:r>
-      <w:r>
-        <w:rPr>
-          <w:sz w:val="28"/>
-          <w:szCs w:val="28"/>
-          <w:lang w:val="en-US"/>
-        </w:rPr>
-        <w:t>fire</w:t>
-      </w:r>
-      <w:r>
+          <w:lang w:val="en-US"/>
+        </w:rPr>
+        <w:t>}</w:t>
+      </w:r>
+      <w:r>
+        <w:rPr>
+          <w:sz w:val="28"/>
+          <w:szCs w:val="28"/>
+        </w:rPr>
         <w:t xml:space="preserve"> </w:t>
       </w:r>
-      <w:r>
-        <w:rPr>
-          <w:sz w:val="28"/>
-          <w:szCs w:val="28"/>
-        </w:rPr>
-        <w:t>-</w:t>
-      </w:r>
-      <w:proofErr w:type="spellStart"/>
-      <w:r>
-        <w:rPr>
-          <w:sz w:val="28"/>
-          <w:szCs w:val="28"/>
-          <w:lang w:val="en-US"/>
-        </w:rPr>
-        <w:t>var</w:t>
-      </w:r>
-      <w:proofErr w:type="spellEnd"/>
-      <w:r>
-        <w:rPr>
-          <w:sz w:val="28"/>
-          <w:szCs w:val="28"/>
-        </w:rPr>
-        <w:t>2</w:t>
-      </w:r>
-      <w:r>
-        <w:rPr>
-          <w:sz w:val="28"/>
-          <w:szCs w:val="28"/>
-        </w:rPr>
-        <w:t>}</w:t>
-      </w:r>
-      <w:proofErr w:type="gramStart"/>
-      <w:r>
-        <w:rPr>
-          <w:sz w:val="28"/>
-          <w:szCs w:val="28"/>
-        </w:rPr>
-        <w:t xml:space="preserve">   :</w:t>
-      </w:r>
-      <w:proofErr w:type="gramEnd"/>
-      <w:r>
-        <w:rPr>
-          <w:sz w:val="28"/>
-          <w:szCs w:val="28"/>
+      <w:bookmarkStart w:id="9" w:name="_GoBack"/>
+      <w:bookmarkEnd w:id="9"/>
+      <w:r>
+        <w:rPr>
+          <w:sz w:val="28"/>
+          <w:szCs w:val="28"/>
+          <w:lang w:val="en-US"/>
+        </w:rPr>
+        <w:t>${</w:t>
+      </w:r>
+      <w:r>
+        <w:rPr>
+          <w:sz w:val="28"/>
+          <w:szCs w:val="28"/>
+          <w:lang w:val="en-US"/>
+        </w:rPr>
+        <w:t>fire_area_round</w:t>
+      </w:r>
+      <w:r>
+        <w:rPr>
+          <w:sz w:val="28"/>
+          <w:szCs w:val="28"/>
+          <w:lang w:val="en-US"/>
+        </w:rPr>
+        <w:t>-var2</w:t>
+      </w:r>
+      <w:r>
+        <w:rPr>
+          <w:sz w:val="28"/>
+          <w:szCs w:val="28"/>
+          <w:lang w:val="en-US"/>
+        </w:rPr>
+        <w:t xml:space="preserve">} </w:t>
+      </w:r>
+      <w:r>
+        <w:rPr>
+          <w:sz w:val="28"/>
+          <w:szCs w:val="28"/>
+          <w:lang w:val="en-US"/>
         </w:rPr>
         <w:t xml:space="preserve"> </w:t>
       </w:r>
-    </w:p>
-    <w:p>
-      <w:pPr>
-        <w:outlineLvl w:val="0"/>
-        <w:rPr>
-          <w:sz w:val="28"/>
-          <w:szCs w:val="28"/>
-        </w:rPr>
-      </w:pPr>
-    </w:p>
-    <w:p>
-      <w:pPr>
-        <w:jc w:val="both"/>
-        <w:rPr>
-          <w:sz w:val="28"/>
-          <w:szCs w:val="28"/>
-          <w:lang w:val="en-US"/>
-        </w:rPr>
-      </w:pPr>
-      <w:proofErr w:type="gramStart"/>
-      <w:r>
-        <w:rPr>
-          <w:sz w:val="28"/>
-          <w:szCs w:val="28"/>
-          <w:lang w:val="en-US"/>
-        </w:rPr>
-        <w:t>S</w:t>
-      </w:r>
-      <w:r>
-        <w:rPr>
-          <w:sz w:val="28"/>
-          <w:szCs w:val="28"/>
-        </w:rPr>
-        <w:t>п</w:t>
-      </w:r>
-      <w:r>
-        <w:rPr>
-          <w:sz w:val="28"/>
-          <w:szCs w:val="28"/>
-          <w:lang w:val="en-US"/>
-        </w:rPr>
-        <w:t xml:space="preserve">  =</w:t>
-      </w:r>
-      <w:proofErr w:type="gramEnd"/>
-      <w:r>
-        <w:rPr>
-          <w:sz w:val="28"/>
-          <w:szCs w:val="28"/>
-          <w:lang w:val="en-US"/>
-        </w:rPr>
-        <w:t xml:space="preserve"> L * a = ${</w:t>
-      </w:r>
-      <w:proofErr w:type="spellStart"/>
-      <w:r>
-        <w:rPr>
-          <w:sz w:val="28"/>
-          <w:szCs w:val="28"/>
-          <w:lang w:val="en-US"/>
-        </w:rPr>
-        <w:t>formula_a_length</w:t>
-      </w:r>
-      <w:proofErr w:type="spellEnd"/>
-      <w:r>
-        <w:rPr>
-          <w:lang w:val="en-US"/>
-        </w:rPr>
-        <w:t xml:space="preserve"> </w:t>
-      </w:r>
-      <w:r>
-        <w:rPr>
-          <w:sz w:val="28"/>
-          <w:szCs w:val="28"/>
-          <w:lang w:val="en-US"/>
-        </w:rPr>
-        <w:t>-var2</w:t>
-      </w:r>
-      <w:r>
-        <w:rPr>
-          <w:sz w:val="28"/>
-          <w:szCs w:val="28"/>
-          <w:lang w:val="en-US"/>
-        </w:rPr>
-        <w:t>}  * ${</w:t>
-      </w:r>
-      <w:proofErr w:type="spellStart"/>
-      <w:r>
-        <w:rPr>
-          <w:sz w:val="28"/>
-          <w:szCs w:val="28"/>
-          <w:lang w:val="en-US"/>
-        </w:rPr>
-        <w:t>formula_a_wight</w:t>
-      </w:r>
-      <w:proofErr w:type="spellEnd"/>
-      <w:r>
-        <w:rPr>
-          <w:lang w:val="en-US"/>
-        </w:rPr>
-        <w:t xml:space="preserve"> </w:t>
-      </w:r>
-      <w:r>
-        <w:rPr>
-          <w:sz w:val="28"/>
-          <w:szCs w:val="28"/>
-          <w:lang w:val="en-US"/>
-        </w:rPr>
-        <w:t>-var2</w:t>
-      </w:r>
-      <w:r>
-        <w:rPr>
-          <w:sz w:val="28"/>
-          <w:szCs w:val="28"/>
-          <w:lang w:val="en-US"/>
-        </w:rPr>
-        <w:t>}  = ${</w:t>
-      </w:r>
-      <w:proofErr w:type="spellStart"/>
-      <w:r>
-        <w:rPr>
-          <w:sz w:val="28"/>
-          <w:szCs w:val="28"/>
-          <w:lang w:val="en-US"/>
-        </w:rPr>
-        <w:t>Sp</w:t>
-      </w:r>
-      <w:proofErr w:type="spellEnd"/>
-      <w:r>
-        <w:rPr>
-          <w:sz w:val="28"/>
-          <w:szCs w:val="28"/>
-          <w:lang w:val="en-US"/>
-        </w:rPr>
-        <w:t xml:space="preserve">} </w:t>
-      </w:r>
-      <w:r>
-        <w:rPr>
-          <w:sz w:val="28"/>
-          <w:szCs w:val="28"/>
-        </w:rPr>
-        <w:t>м</w:t>
-      </w:r>
-      <w:r>
-        <w:rPr>
-          <w:sz w:val="28"/>
-          <w:szCs w:val="28"/>
-          <w:lang w:val="en-US"/>
-        </w:rPr>
-        <w:t>2</w:t>
-      </w:r>
-    </w:p>
-    <w:p>
-      <w:pPr>
-        <w:rPr>
-          <w:sz w:val="28"/>
-          <w:szCs w:val="28"/>
-          <w:lang w:val="en-US"/>
-        </w:rPr>
-      </w:pPr>
+      <m:oMath>
+        <m:sSup>
+          <m:sSupPr>
+            <m:ctrlPr>
+              <w:rPr>
+                <w:rFonts w:ascii="Cambria Math" w:hAnsi="Cambria Math"/>
+                <w:i/>
+                <w:sz w:val="28"/>
+                <w:szCs w:val="28"/>
+                <w:lang w:val="en-US"/>
+              </w:rPr>
+            </m:ctrlPr>
+          </m:sSupPr>
+          <m:e>
+            <m:r>
+              <w:rPr>
+                <w:rFonts w:ascii="Cambria Math" w:hAnsi="Cambria Math"/>
+                <w:sz w:val="28"/>
+                <w:szCs w:val="28"/>
+              </w:rPr>
+              <m:t>м</m:t>
+            </m:r>
+          </m:e>
+          <m:sup>
+            <m:r>
+              <w:rPr>
+                <w:rFonts w:ascii="Cambria Math" w:hAnsi="Cambria Math"/>
+                <w:sz w:val="28"/>
+                <w:szCs w:val="28"/>
+                <w:lang w:val="en-US"/>
+              </w:rPr>
+              <m:t>2</m:t>
+            </m:r>
+          </m:sup>
+        </m:sSup>
+      </m:oMath>
     </w:p>
     <w:p>
       <w:pPr>
@@ -22268,7 +22113,21 @@
           <w:sz w:val="28"/>
           <w:szCs w:val="28"/>
         </w:rPr>
-        <w:t xml:space="preserve"> пройденный огнем(ширина помещения);</w:t>
+        <w:t xml:space="preserve"> пройденный огнем(</w:t>
+      </w:r>
+      <w:r>
+        <w:rPr>
+          <w:sz w:val="28"/>
+          <w:szCs w:val="28"/>
+        </w:rPr>
+        <w:t>длина</w:t>
+      </w:r>
+      <w:r>
+        <w:rPr>
+          <w:sz w:val="28"/>
+          <w:szCs w:val="28"/>
+        </w:rPr>
+        <w:t xml:space="preserve"> помещения);</w:t>
       </w:r>
     </w:p>
     <w:p>
@@ -22409,145 +22268,89 @@
           <w:szCs w:val="28"/>
           <w:lang w:val="en-US"/>
         </w:rPr>
-        <w:t xml:space="preserve"> = ${</w:t>
-      </w:r>
-      <w:proofErr w:type="spellStart"/>
-      <w:r>
-        <w:rPr>
-          <w:sz w:val="28"/>
-          <w:szCs w:val="28"/>
-          <w:lang w:val="en-US"/>
-        </w:rPr>
-        <w:t>formula_n</w:t>
-      </w:r>
-      <w:proofErr w:type="spellEnd"/>
-      <w:r>
-        <w:rPr>
+        <w:t xml:space="preserve"> = ${formula_n</w:t>
+      </w:r>
+      <w:r>
+        <w:rPr>
+          <w:sz w:val="28"/>
+          <w:szCs w:val="28"/>
+          <w:lang w:val="en-US"/>
+        </w:rPr>
+        <w:t>-var2</w:t>
+      </w:r>
+      <w:r>
+        <w:rPr>
+          <w:sz w:val="28"/>
+          <w:szCs w:val="28"/>
+          <w:lang w:val="en-US"/>
+        </w:rPr>
+        <w:t>}   * ${formula_ht</w:t>
+      </w:r>
+      <w:r>
+        <w:rPr>
+          <w:sz w:val="28"/>
+          <w:szCs w:val="28"/>
+          <w:lang w:val="en-US"/>
+        </w:rPr>
+        <w:t>-var2</w:t>
+      </w:r>
+      <w:r>
+        <w:rPr>
+          <w:sz w:val="28"/>
+          <w:szCs w:val="28"/>
+          <w:lang w:val="en-US"/>
+        </w:rPr>
+        <w:t>}   * ${formula_a_wight</w:t>
+      </w:r>
+      <w:r>
+        <w:rPr>
+          <w:sz w:val="28"/>
+          <w:szCs w:val="28"/>
+          <w:lang w:val="en-US"/>
+        </w:rPr>
+        <w:t>-var2</w:t>
+      </w:r>
+      <w:proofErr w:type="gramStart"/>
+      <w:r>
+        <w:rPr>
+          <w:sz w:val="28"/>
+          <w:szCs w:val="28"/>
+          <w:lang w:val="en-US"/>
+        </w:rPr>
+        <w:t>}  =</w:t>
+      </w:r>
+      <w:proofErr w:type="gramEnd"/>
+      <w:r>
+        <w:rPr>
+          <w:sz w:val="28"/>
+          <w:szCs w:val="28"/>
+          <w:lang w:val="en-US"/>
+        </w:rPr>
+        <w:t xml:space="preserve"> ${formula_St</w:t>
+      </w:r>
+      <w:r>
+        <w:rPr>
+          <w:sz w:val="28"/>
+          <w:szCs w:val="28"/>
+          <w:lang w:val="en-US"/>
+        </w:rPr>
+        <w:t>-var2</w:t>
+      </w:r>
+      <w:r>
+        <w:rPr>
+          <w:sz w:val="28"/>
+          <w:szCs w:val="28"/>
+          <w:lang w:val="en-US"/>
+        </w:rPr>
+        <w:t xml:space="preserve">} </w:t>
+      </w:r>
+      <w:r>
+        <w:rPr>
+          <w:sz w:val="28"/>
+          <w:szCs w:val="28"/>
           <w:lang w:val="en-US"/>
         </w:rPr>
         <w:t xml:space="preserve"> </w:t>
-      </w:r>
-      <w:r>
-        <w:rPr>
-          <w:sz w:val="28"/>
-          <w:szCs w:val="28"/>
-          <w:lang w:val="en-US"/>
-        </w:rPr>
-        <w:t>-var2</w:t>
-      </w:r>
-      <w:r>
-        <w:rPr>
-          <w:sz w:val="28"/>
-          <w:szCs w:val="28"/>
-          <w:lang w:val="en-US"/>
-        </w:rPr>
-        <w:t>}   * ${</w:t>
-      </w:r>
-      <w:proofErr w:type="spellStart"/>
-      <w:r>
-        <w:rPr>
-          <w:sz w:val="28"/>
-          <w:szCs w:val="28"/>
-          <w:lang w:val="en-US"/>
-        </w:rPr>
-        <w:t>formula_ht</w:t>
-      </w:r>
-      <w:proofErr w:type="spellEnd"/>
-      <w:r>
-        <w:rPr>
-          <w:lang w:val="en-US"/>
-        </w:rPr>
-        <w:t xml:space="preserve"> </w:t>
-      </w:r>
-      <w:r>
-        <w:rPr>
-          <w:sz w:val="28"/>
-          <w:szCs w:val="28"/>
-          <w:lang w:val="en-US"/>
-        </w:rPr>
-        <w:t>-var2</w:t>
-      </w:r>
-      <w:r>
-        <w:rPr>
-          <w:sz w:val="28"/>
-          <w:szCs w:val="28"/>
-          <w:lang w:val="en-US"/>
-        </w:rPr>
-        <w:t>}   * ${</w:t>
-      </w:r>
-      <w:proofErr w:type="spellStart"/>
-      <w:r>
-        <w:rPr>
-          <w:sz w:val="28"/>
-          <w:szCs w:val="28"/>
-          <w:lang w:val="en-US"/>
-        </w:rPr>
-        <w:t>formula_a_wight</w:t>
-      </w:r>
-      <w:proofErr w:type="spellEnd"/>
-      <w:r>
-        <w:rPr>
-          <w:lang w:val="en-US"/>
-        </w:rPr>
-        <w:t xml:space="preserve"> </w:t>
-      </w:r>
-      <w:r>
-        <w:rPr>
-          <w:sz w:val="28"/>
-          <w:szCs w:val="28"/>
-          <w:lang w:val="en-US"/>
-        </w:rPr>
-        <w:t>-var2</w:t>
-      </w:r>
-      <w:proofErr w:type="gramStart"/>
-      <w:r>
-        <w:rPr>
-          <w:sz w:val="28"/>
-          <w:szCs w:val="28"/>
-          <w:lang w:val="en-US"/>
-        </w:rPr>
-        <w:t>}  =</w:t>
-      </w:r>
-      <w:proofErr w:type="gramEnd"/>
-      <w:r>
-        <w:rPr>
-          <w:sz w:val="28"/>
-          <w:szCs w:val="28"/>
-          <w:lang w:val="en-US"/>
-        </w:rPr>
-        <w:t xml:space="preserve"> ${</w:t>
-      </w:r>
-      <w:proofErr w:type="spellStart"/>
-      <w:r>
-        <w:rPr>
-          <w:sz w:val="28"/>
-          <w:szCs w:val="28"/>
-          <w:lang w:val="en-US"/>
-        </w:rPr>
-        <w:t>formula_St</w:t>
-      </w:r>
-      <w:proofErr w:type="spellEnd"/>
-      <w:r>
-        <w:rPr>
-          <w:lang w:val="en-US"/>
-        </w:rPr>
-        <w:t xml:space="preserve"> </w:t>
-      </w:r>
-      <w:r>
-        <w:rPr>
-          <w:sz w:val="28"/>
-          <w:szCs w:val="28"/>
-          <w:lang w:val="en-US"/>
-        </w:rPr>
-        <w:t>-var2</w:t>
-      </w:r>
-      <w:r>
-        <w:rPr>
-          <w:sz w:val="28"/>
-          <w:szCs w:val="28"/>
-          <w:lang w:val="en-US"/>
-        </w:rPr>
-        <w:t xml:space="preserve">} </w:t>
       </w:r>
       <w:r>
         <w:rPr>
@@ -22672,6 +22475,7 @@
         <w:pStyle w:val="FR4"/>
         <w:ind w:firstLine="709"/>
         <w:rPr>
+          <w:color w:val="FF0000"/>
           <w:sz w:val="28"/>
           <w:szCs w:val="28"/>
         </w:rPr>
@@ -22682,97 +22486,124 @@
         <w:pStyle w:val="FR4"/>
         <w:ind w:firstLine="709"/>
         <w:rPr>
+          <w:sz w:val="28"/>
+          <w:szCs w:val="28"/>
+          <w:lang w:val="en-US"/>
+        </w:rPr>
+      </w:pPr>
+      <w:proofErr w:type="gramStart"/>
+      <w:r>
+        <w:rPr>
+          <w:sz w:val="28"/>
+          <w:szCs w:val="28"/>
+          <w:lang w:val="en-US"/>
+        </w:rPr>
+        <w:lastRenderedPageBreak/>
+        <w:t>${</w:t>
+      </w:r>
+      <w:r>
+        <w:rPr>
+          <w:sz w:val="28"/>
+          <w:szCs w:val="28"/>
+          <w:lang w:val="en-US"/>
+        </w:rPr>
+        <w:t>conclusion</w:t>
+      </w:r>
+      <w:r>
+        <w:rPr>
+          <w:sz w:val="28"/>
+          <w:szCs w:val="28"/>
+          <w:lang w:val="en-US"/>
+        </w:rPr>
+        <w:t>_</w:t>
+      </w:r>
+      <w:r>
+        <w:rPr>
+          <w:sz w:val="28"/>
+          <w:szCs w:val="28"/>
+          <w:lang w:val="en-US"/>
+        </w:rPr>
+        <w:t>fire</w:t>
+      </w:r>
+      <w:r>
+        <w:rPr>
+          <w:sz w:val="28"/>
+          <w:szCs w:val="28"/>
+          <w:lang w:val="en-US"/>
+        </w:rPr>
+        <w:t>_</w:t>
+      </w:r>
+      <w:r>
+        <w:rPr>
+          <w:sz w:val="28"/>
+          <w:szCs w:val="28"/>
+          <w:lang w:val="en-US"/>
+        </w:rPr>
+        <w:t>area</w:t>
+      </w:r>
+      <w:r>
+        <w:rPr>
+          <w:sz w:val="28"/>
+          <w:szCs w:val="28"/>
+          <w:lang w:val="en-US"/>
+        </w:rPr>
+        <w:t>-var2</w:t>
+      </w:r>
+      <w:r>
+        <w:rPr>
+          <w:sz w:val="28"/>
+          <w:szCs w:val="28"/>
+          <w:lang w:val="en-US"/>
+        </w:rPr>
+        <w:t xml:space="preserve">} </w:t>
+      </w:r>
+      <w:r>
+        <w:rPr>
+          <w:sz w:val="28"/>
+          <w:szCs w:val="28"/>
+        </w:rPr>
+        <w:t>м</w:t>
+      </w:r>
+      <w:r>
+        <w:rPr>
+          <w:sz w:val="28"/>
+          <w:szCs w:val="28"/>
+          <w:vertAlign w:val="superscript"/>
+          <w:lang w:val="en-US"/>
+        </w:rPr>
+        <w:t>2</w:t>
+      </w:r>
+      <w:r>
+        <w:rPr>
+          <w:sz w:val="28"/>
+          <w:szCs w:val="28"/>
+          <w:lang w:val="en-US"/>
+        </w:rPr>
+        <w:t>.</w:t>
+      </w:r>
+      <w:proofErr w:type="gramEnd"/>
+    </w:p>
+    <w:p>
+      <w:pPr>
+        <w:pStyle w:val="FR4"/>
+        <w:ind w:firstLine="709"/>
+        <w:rPr>
           <w:color w:val="FF0000"/>
           <w:sz w:val="28"/>
           <w:szCs w:val="28"/>
-        </w:rPr>
-      </w:pPr>
-      <w:r>
+          <w:lang w:val="en-US"/>
+        </w:rPr>
+      </w:pPr>
+    </w:p>
+    <w:p>
+      <w:pPr>
+        <w:pStyle w:val="FR4"/>
+        <w:ind w:firstLine="709"/>
         <w:rPr>
           <w:color w:val="FF0000"/>
           <w:sz w:val="28"/>
           <w:szCs w:val="28"/>
-        </w:rPr>
-        <w:t xml:space="preserve">Так как, площадь тушения превышает площадь пожара, следовательно принимаем что </w:t>
-      </w:r>
-      <w:r>
-        <w:rPr>
-          <w:color w:val="FF0000"/>
-          <w:sz w:val="28"/>
-          <w:szCs w:val="28"/>
-          <w:lang w:val="en-US"/>
-        </w:rPr>
-        <w:t>S</w:t>
-      </w:r>
-      <w:r>
-        <w:rPr>
-          <w:color w:val="FF0000"/>
-          <w:sz w:val="28"/>
-          <w:szCs w:val="28"/>
-          <w:vertAlign w:val="subscript"/>
-        </w:rPr>
-        <w:t>т</w:t>
-      </w:r>
-      <w:r>
-        <w:rPr>
-          <w:color w:val="FF0000"/>
-          <w:sz w:val="28"/>
-          <w:szCs w:val="28"/>
-        </w:rPr>
-        <w:t xml:space="preserve"> = </w:t>
-      </w:r>
-      <w:r>
-        <w:rPr>
-          <w:color w:val="FF0000"/>
-          <w:sz w:val="28"/>
-          <w:szCs w:val="28"/>
-          <w:lang w:val="en-US"/>
-        </w:rPr>
-        <w:t>S</w:t>
-      </w:r>
-      <w:r>
-        <w:rPr>
-          <w:color w:val="FF0000"/>
-          <w:sz w:val="28"/>
-          <w:szCs w:val="28"/>
-          <w:vertAlign w:val="subscript"/>
-        </w:rPr>
-        <w:t>п</w:t>
-      </w:r>
-      <w:r>
-        <w:rPr>
-          <w:color w:val="FF0000"/>
-          <w:sz w:val="28"/>
-          <w:szCs w:val="28"/>
-        </w:rPr>
-        <w:t xml:space="preserve"> и будет составлять 48 м</w:t>
-      </w:r>
-      <w:proofErr w:type="gramStart"/>
-      <w:r>
-        <w:rPr>
-          <w:color w:val="FF0000"/>
-          <w:sz w:val="28"/>
-          <w:szCs w:val="28"/>
-          <w:vertAlign w:val="superscript"/>
-        </w:rPr>
-        <w:t>2</w:t>
-      </w:r>
-      <w:proofErr w:type="gramEnd"/>
-      <w:r>
-        <w:rPr>
-          <w:color w:val="FF0000"/>
-          <w:sz w:val="28"/>
-          <w:szCs w:val="28"/>
-        </w:rPr>
-        <w:t>.</w:t>
-      </w:r>
-    </w:p>
-    <w:p>
-      <w:pPr>
-        <w:jc w:val="both"/>
-        <w:rPr>
-          <w:sz w:val="28"/>
-          <w:szCs w:val="28"/>
+          <w:lang w:val="en-US"/>
         </w:rPr>
       </w:pPr>
     </w:p>
@@ -22957,21 +22788,13 @@
         </w:rPr>
         <w:t xml:space="preserve"> = ${</w:t>
       </w:r>
-      <w:proofErr w:type="spellStart"/>
-      <w:r>
-        <w:rPr>
-          <w:sz w:val="28"/>
-          <w:szCs w:val="28"/>
-          <w:lang w:val="en-US"/>
-        </w:rPr>
-        <w:t>formula_St</w:t>
-      </w:r>
-      <w:proofErr w:type="spellEnd"/>
-      <w:r>
-        <w:rPr>
-          <w:lang w:val="en-US"/>
-        </w:rPr>
-        <w:t xml:space="preserve"> </w:t>
+      <w:r>
+        <w:rPr>
+          <w:sz w:val="28"/>
+          <w:szCs w:val="28"/>
+          <w:lang w:val="en-US"/>
+        </w:rPr>
+        <w:t>fireArea</w:t>
       </w:r>
       <w:r>
         <w:rPr>
@@ -22987,23 +22810,7 @@
           <w:szCs w:val="28"/>
           <w:lang w:val="en-US"/>
         </w:rPr>
-        <w:t>} * ${</w:t>
-      </w:r>
-      <w:proofErr w:type="spellStart"/>
-      <w:r>
-        <w:rPr>
-          <w:sz w:val="28"/>
-          <w:szCs w:val="28"/>
-          <w:lang w:val="en-US"/>
-        </w:rPr>
-        <w:t>formula_Itr</w:t>
-      </w:r>
-      <w:proofErr w:type="spellEnd"/>
-      <w:r>
-        <w:rPr>
-          <w:lang w:val="en-US"/>
-        </w:rPr>
-        <w:t xml:space="preserve"> </w:t>
+        <w:t>} * ${formula_Itr</w:t>
       </w:r>
       <w:r>
         <w:rPr>
@@ -23021,29 +22828,13 @@
         </w:rPr>
         <w:t>} = ${</w:t>
       </w:r>
-      <w:proofErr w:type="spellStart"/>
-      <w:r>
-        <w:rPr>
-          <w:sz w:val="28"/>
-          <w:szCs w:val="28"/>
-          <w:lang w:val="en-US"/>
-        </w:rPr>
-        <w:t>formula_water</w:t>
-      </w:r>
-      <w:proofErr w:type="spellEnd"/>
-      <w:r>
-        <w:rPr>
-          <w:sz w:val="28"/>
-          <w:szCs w:val="28"/>
-          <w:lang w:val="en-US"/>
-        </w:rPr>
-        <w:t>-consumption</w:t>
-      </w:r>
-      <w:r>
-        <w:rPr>
-          <w:lang w:val="en-US"/>
-        </w:rPr>
-        <w:t xml:space="preserve"> </w:t>
+      <w:r>
+        <w:rPr>
+          <w:sz w:val="28"/>
+          <w:szCs w:val="28"/>
+          <w:lang w:val="en-US"/>
+        </w:rPr>
+        <w:t>formula_water-consumption_round</w:t>
       </w:r>
       <w:r>
         <w:rPr>
@@ -23239,31 +23030,7 @@
           <w:szCs w:val="28"/>
           <w:lang w:val="en-US"/>
         </w:rPr>
-        <w:t xml:space="preserve"> = ${</w:t>
-      </w:r>
-      <w:proofErr w:type="spellStart"/>
-      <w:r>
-        <w:rPr>
-          <w:sz w:val="28"/>
-          <w:szCs w:val="28"/>
-          <w:lang w:val="en-US"/>
-        </w:rPr>
-        <w:t>formula_water</w:t>
-      </w:r>
-      <w:proofErr w:type="spellEnd"/>
-      <w:r>
-        <w:rPr>
-          <w:sz w:val="28"/>
-          <w:szCs w:val="28"/>
-          <w:lang w:val="en-US"/>
-        </w:rPr>
-        <w:t>-consumption</w:t>
-      </w:r>
-      <w:r>
-        <w:rPr>
-          <w:lang w:val="en-US"/>
-        </w:rPr>
-        <w:t xml:space="preserve"> </w:t>
+        <w:t xml:space="preserve"> = ${formula_water-consumption</w:t>
       </w:r>
       <w:r>
         <w:rPr>
@@ -23279,23 +23046,7 @@
           <w:szCs w:val="28"/>
           <w:lang w:val="en-US"/>
         </w:rPr>
-        <w:t>}/ ${</w:t>
-      </w:r>
-      <w:proofErr w:type="spellStart"/>
-      <w:r>
-        <w:rPr>
-          <w:sz w:val="28"/>
-          <w:szCs w:val="28"/>
-          <w:lang w:val="en-US"/>
-        </w:rPr>
-        <w:t>formula_q_stvB</w:t>
-      </w:r>
-      <w:proofErr w:type="spellEnd"/>
-      <w:r>
-        <w:rPr>
-          <w:lang w:val="en-US"/>
-        </w:rPr>
-        <w:t xml:space="preserve"> </w:t>
+        <w:t>}/ ${formula_q_stvB</w:t>
       </w:r>
       <w:r>
         <w:rPr>
@@ -23321,23 +23072,7 @@
           <w:szCs w:val="28"/>
           <w:lang w:val="en-US"/>
         </w:rPr>
-        <w:t xml:space="preserve"> ${</w:t>
-      </w:r>
-      <w:proofErr w:type="spellStart"/>
-      <w:r>
-        <w:rPr>
-          <w:sz w:val="28"/>
-          <w:szCs w:val="28"/>
-          <w:lang w:val="en-US"/>
-        </w:rPr>
-        <w:t>formula_Nt_stvB_ceil</w:t>
-      </w:r>
-      <w:proofErr w:type="spellEnd"/>
-      <w:r>
-        <w:rPr>
-          <w:lang w:val="en-US"/>
-        </w:rPr>
-        <w:t xml:space="preserve"> </w:t>
+        <w:t xml:space="preserve"> ${formula_Nt_stvB_ceil</w:t>
       </w:r>
       <w:r>
         <w:rPr>
@@ -23700,6 +23435,115 @@
         <w:t>ceil</w:t>
       </w:r>
       <w:r>
+        <w:rPr>
+          <w:sz w:val="28"/>
+          <w:szCs w:val="28"/>
+        </w:rPr>
+        <w:t>-</w:t>
+      </w:r>
+      <w:proofErr w:type="spellStart"/>
+      <w:r>
+        <w:rPr>
+          <w:sz w:val="28"/>
+          <w:szCs w:val="28"/>
+          <w:lang w:val="en-US"/>
+        </w:rPr>
+        <w:t>var</w:t>
+      </w:r>
+      <w:proofErr w:type="spellEnd"/>
+      <w:r>
+        <w:rPr>
+          <w:sz w:val="28"/>
+          <w:szCs w:val="28"/>
+        </w:rPr>
+        <w:t>2</w:t>
+      </w:r>
+      <w:r>
+        <w:rPr>
+          <w:sz w:val="28"/>
+          <w:szCs w:val="28"/>
+        </w:rPr>
+        <w:t>} * ${</w:t>
+      </w:r>
+      <w:r>
+        <w:rPr>
+          <w:sz w:val="28"/>
+          <w:szCs w:val="28"/>
+          <w:lang w:val="en-US"/>
+        </w:rPr>
+        <w:t>formula</w:t>
+      </w:r>
+      <w:r>
+        <w:rPr>
+          <w:sz w:val="28"/>
+          <w:szCs w:val="28"/>
+        </w:rPr>
+        <w:t>_</w:t>
+      </w:r>
+      <w:proofErr w:type="spellStart"/>
+      <w:r>
+        <w:rPr>
+          <w:sz w:val="28"/>
+          <w:szCs w:val="28"/>
+          <w:lang w:val="en-US"/>
+        </w:rPr>
+        <w:t>qt</w:t>
+      </w:r>
+      <w:proofErr w:type="spellEnd"/>
+      <w:r>
+        <w:rPr>
+          <w:sz w:val="28"/>
+          <w:szCs w:val="28"/>
+        </w:rPr>
+        <w:t>_</w:t>
+      </w:r>
+      <w:proofErr w:type="spellStart"/>
+      <w:r>
+        <w:rPr>
+          <w:sz w:val="28"/>
+          <w:szCs w:val="28"/>
+          <w:lang w:val="en-US"/>
+        </w:rPr>
+        <w:t>stB</w:t>
+      </w:r>
+      <w:proofErr w:type="spellEnd"/>
+      <w:r>
+        <w:rPr>
+          <w:sz w:val="28"/>
+          <w:szCs w:val="28"/>
+        </w:rPr>
+        <w:t>-</w:t>
+      </w:r>
+      <w:proofErr w:type="spellStart"/>
+      <w:r>
+        <w:rPr>
+          <w:sz w:val="28"/>
+          <w:szCs w:val="28"/>
+          <w:lang w:val="en-US"/>
+        </w:rPr>
+        <w:t>var</w:t>
+      </w:r>
+      <w:proofErr w:type="spellEnd"/>
+      <w:r>
+        <w:rPr>
+          <w:sz w:val="28"/>
+          <w:szCs w:val="28"/>
+        </w:rPr>
+        <w:t>2</w:t>
+      </w:r>
+      <w:r>
+        <w:rPr>
+          <w:sz w:val="28"/>
+          <w:szCs w:val="28"/>
+        </w:rPr>
+        <w:t>}</w:t>
+      </w:r>
+      <w:r>
+        <w:rPr>
+          <w:color w:val="FF0000"/>
+          <w:sz w:val="28"/>
+          <w:szCs w:val="28"/>
+        </w:rPr>
         <w:t xml:space="preserve"> </w:t>
       </w:r>
       <w:r>
@@ -23707,7 +23551,22 @@
           <w:sz w:val="28"/>
           <w:szCs w:val="28"/>
         </w:rPr>
-        <w:t>-</w:t>
+        <w:t>= ${</w:t>
+      </w:r>
+      <w:r>
+        <w:rPr>
+          <w:sz w:val="28"/>
+          <w:szCs w:val="28"/>
+          <w:lang w:val="en-US"/>
+        </w:rPr>
+        <w:t>formula</w:t>
+      </w:r>
+      <w:r>
+        <w:rPr>
+          <w:sz w:val="28"/>
+          <w:szCs w:val="28"/>
+        </w:rPr>
+        <w:t>_</w:t>
       </w:r>
       <w:proofErr w:type="spellStart"/>
       <w:r>
@@ -23716,7 +23575,7 @@
           <w:szCs w:val="28"/>
           <w:lang w:val="en-US"/>
         </w:rPr>
-        <w:t>var</w:t>
+        <w:t>Qt</w:t>
       </w:r>
       <w:proofErr w:type="spellEnd"/>
       <w:r>
@@ -23724,138 +23583,8 @@
           <w:sz w:val="28"/>
           <w:szCs w:val="28"/>
         </w:rPr>
-        <w:t>2</w:t>
-      </w:r>
-      <w:r>
-        <w:rPr>
-          <w:sz w:val="28"/>
-          <w:szCs w:val="28"/>
-        </w:rPr>
-        <w:t>} * ${</w:t>
-      </w:r>
-      <w:r>
-        <w:rPr>
-          <w:sz w:val="28"/>
-          <w:szCs w:val="28"/>
-          <w:lang w:val="en-US"/>
-        </w:rPr>
-        <w:t>formula</w:t>
-      </w:r>
-      <w:r>
-        <w:rPr>
-          <w:sz w:val="28"/>
-          <w:szCs w:val="28"/>
-        </w:rPr>
         <w:t>_</w:t>
       </w:r>
-      <w:proofErr w:type="spellStart"/>
-      <w:r>
-        <w:rPr>
-          <w:sz w:val="28"/>
-          <w:szCs w:val="28"/>
-          <w:lang w:val="en-US"/>
-        </w:rPr>
-        <w:t>qt</w:t>
-      </w:r>
-      <w:proofErr w:type="spellEnd"/>
-      <w:r>
-        <w:rPr>
-          <w:sz w:val="28"/>
-          <w:szCs w:val="28"/>
-        </w:rPr>
-        <w:t>_</w:t>
-      </w:r>
-      <w:proofErr w:type="spellStart"/>
-      <w:r>
-        <w:rPr>
-          <w:sz w:val="28"/>
-          <w:szCs w:val="28"/>
-          <w:lang w:val="en-US"/>
-        </w:rPr>
-        <w:t>stB</w:t>
-      </w:r>
-      <w:proofErr w:type="spellEnd"/>
-      <w:r>
-        <w:t xml:space="preserve"> </w:t>
-      </w:r>
-      <w:r>
-        <w:rPr>
-          <w:sz w:val="28"/>
-          <w:szCs w:val="28"/>
-        </w:rPr>
-        <w:t>-</w:t>
-      </w:r>
-      <w:proofErr w:type="spellStart"/>
-      <w:r>
-        <w:rPr>
-          <w:sz w:val="28"/>
-          <w:szCs w:val="28"/>
-          <w:lang w:val="en-US"/>
-        </w:rPr>
-        <w:t>var</w:t>
-      </w:r>
-      <w:proofErr w:type="spellEnd"/>
-      <w:r>
-        <w:rPr>
-          <w:sz w:val="28"/>
-          <w:szCs w:val="28"/>
-        </w:rPr>
-        <w:t>2</w:t>
-      </w:r>
-      <w:r>
-        <w:rPr>
-          <w:sz w:val="28"/>
-          <w:szCs w:val="28"/>
-        </w:rPr>
-        <w:t>}</w:t>
-      </w:r>
-      <w:r>
-        <w:rPr>
-          <w:color w:val="FF0000"/>
-          <w:sz w:val="28"/>
-          <w:szCs w:val="28"/>
-        </w:rPr>
-        <w:t xml:space="preserve"> </w:t>
-      </w:r>
-      <w:r>
-        <w:rPr>
-          <w:sz w:val="28"/>
-          <w:szCs w:val="28"/>
-        </w:rPr>
-        <w:t>= ${</w:t>
-      </w:r>
-      <w:r>
-        <w:rPr>
-          <w:sz w:val="28"/>
-          <w:szCs w:val="28"/>
-          <w:lang w:val="en-US"/>
-        </w:rPr>
-        <w:t>formula</w:t>
-      </w:r>
-      <w:r>
-        <w:rPr>
-          <w:sz w:val="28"/>
-          <w:szCs w:val="28"/>
-        </w:rPr>
-        <w:t>_</w:t>
-      </w:r>
-      <w:proofErr w:type="spellStart"/>
-      <w:r>
-        <w:rPr>
-          <w:sz w:val="28"/>
-          <w:szCs w:val="28"/>
-          <w:lang w:val="en-US"/>
-        </w:rPr>
-        <w:t>Qt</w:t>
-      </w:r>
-      <w:proofErr w:type="spellEnd"/>
-      <w:r>
-        <w:rPr>
-          <w:sz w:val="28"/>
-          <w:szCs w:val="28"/>
-        </w:rPr>
-        <w:t>_</w:t>
-      </w:r>
       <w:r>
         <w:rPr>
           <w:sz w:val="28"/>
@@ -23863,9 +23592,6 @@
           <w:lang w:val="en-US"/>
         </w:rPr>
         <w:t>fact</w:t>
-      </w:r>
-      <w:r>
-        <w:t xml:space="preserve"> </w:t>
       </w:r>
       <w:r>
         <w:rPr>
@@ -24086,7 +23812,6 @@
         </w:rPr>
         <w:t>${</w:t>
       </w:r>
-      <w:proofErr w:type="spellStart"/>
       <w:r>
         <w:rPr>
           <w:sz w:val="28"/>
@@ -24094,10 +23819,6 @@
           <w:lang w:val="en-US"/>
         </w:rPr>
         <w:t>countTrunk</w:t>
-      </w:r>
-      <w:proofErr w:type="spellEnd"/>
-      <w:r>
-        <w:t xml:space="preserve"> </w:t>
       </w:r>
       <w:r>
         <w:rPr>
@@ -24397,14 +24118,161 @@
         <w:t>z</w:t>
       </w:r>
       <w:r>
+        <w:rPr>
+          <w:sz w:val="28"/>
+          <w:szCs w:val="28"/>
+        </w:rPr>
+        <w:t>-</w:t>
+      </w:r>
+      <w:proofErr w:type="spellStart"/>
+      <w:r>
+        <w:rPr>
+          <w:sz w:val="28"/>
+          <w:szCs w:val="28"/>
+          <w:lang w:val="en-US"/>
+        </w:rPr>
+        <w:t>var</w:t>
+      </w:r>
+      <w:proofErr w:type="spellEnd"/>
+      <w:r>
+        <w:rPr>
+          <w:sz w:val="28"/>
+          <w:szCs w:val="28"/>
+        </w:rPr>
+        <w:t>2</w:t>
+      </w:r>
+      <w:r>
+        <w:rPr>
+          <w:sz w:val="28"/>
+          <w:szCs w:val="28"/>
+        </w:rPr>
+        <w:t>}</w:t>
+      </w:r>
+      <w:r>
+        <w:rPr>
+          <w:iCs/>
+          <w:sz w:val="28"/>
+          <w:szCs w:val="28"/>
+        </w:rPr>
+        <w:t xml:space="preserve"> * </w:t>
+      </w:r>
+      <w:r>
+        <w:rPr>
+          <w:sz w:val="28"/>
+          <w:szCs w:val="28"/>
+        </w:rPr>
+        <w:t>${</w:t>
+      </w:r>
+      <w:r>
+        <w:rPr>
+          <w:sz w:val="28"/>
+          <w:szCs w:val="28"/>
+          <w:lang w:val="en-US"/>
+        </w:rPr>
+        <w:t>formula</w:t>
+      </w:r>
+      <w:r>
+        <w:rPr>
+          <w:sz w:val="28"/>
+          <w:szCs w:val="28"/>
+        </w:rPr>
+        <w:t>_</w:t>
+      </w:r>
+      <w:proofErr w:type="spellStart"/>
+      <w:r>
+        <w:rPr>
+          <w:sz w:val="28"/>
+          <w:szCs w:val="28"/>
+          <w:lang w:val="en-US"/>
+        </w:rPr>
+        <w:t>Qz</w:t>
+      </w:r>
+      <w:proofErr w:type="spellEnd"/>
+      <w:r>
+        <w:rPr>
+          <w:sz w:val="28"/>
+          <w:szCs w:val="28"/>
+        </w:rPr>
+        <w:t>_</w:t>
+      </w:r>
+      <w:proofErr w:type="spellStart"/>
+      <w:r>
+        <w:rPr>
+          <w:sz w:val="28"/>
+          <w:szCs w:val="28"/>
+          <w:lang w:val="en-US"/>
+        </w:rPr>
+        <w:t>stB</w:t>
+      </w:r>
+      <w:proofErr w:type="spellEnd"/>
+      <w:r>
+        <w:rPr>
+          <w:sz w:val="28"/>
+          <w:szCs w:val="28"/>
+        </w:rPr>
+        <w:t>-</w:t>
+      </w:r>
+      <w:proofErr w:type="spellStart"/>
+      <w:r>
+        <w:rPr>
+          <w:sz w:val="28"/>
+          <w:szCs w:val="28"/>
+          <w:lang w:val="en-US"/>
+        </w:rPr>
+        <w:t>var</w:t>
+      </w:r>
+      <w:proofErr w:type="spellEnd"/>
+      <w:r>
+        <w:rPr>
+          <w:sz w:val="28"/>
+          <w:szCs w:val="28"/>
+        </w:rPr>
+        <w:t>2</w:t>
+      </w:r>
+      <w:r>
+        <w:rPr>
+          <w:sz w:val="28"/>
+          <w:szCs w:val="28"/>
+        </w:rPr>
+        <w:t>}</w:t>
+      </w:r>
+      <w:r>
+        <w:rPr>
+          <w:color w:val="FF0000"/>
+          <w:sz w:val="28"/>
+          <w:szCs w:val="28"/>
+        </w:rPr>
         <w:t xml:space="preserve"> </w:t>
       </w:r>
       <w:r>
         <w:rPr>
-          <w:sz w:val="28"/>
-          <w:szCs w:val="28"/>
-        </w:rPr>
-        <w:t>-</w:t>
+          <w:iCs/>
+          <w:sz w:val="28"/>
+          <w:szCs w:val="28"/>
+        </w:rPr>
+        <w:t xml:space="preserve">= </w:t>
+      </w:r>
+      <w:r>
+        <w:rPr>
+          <w:sz w:val="28"/>
+          <w:szCs w:val="28"/>
+        </w:rPr>
+        <w:t>${</w:t>
+      </w:r>
+      <w:r>
+        <w:rPr>
+          <w:sz w:val="28"/>
+          <w:szCs w:val="28"/>
+          <w:lang w:val="en-US"/>
+        </w:rPr>
+        <w:t>formula</w:t>
+      </w:r>
+      <w:r>
+        <w:rPr>
+          <w:sz w:val="28"/>
+          <w:szCs w:val="28"/>
+        </w:rPr>
+        <w:t>_</w:t>
       </w:r>
       <w:proofErr w:type="spellStart"/>
       <w:r>
@@ -24413,7 +24281,7 @@
           <w:szCs w:val="28"/>
           <w:lang w:val="en-US"/>
         </w:rPr>
-        <w:t>var</w:t>
+        <w:t>Qz</w:t>
       </w:r>
       <w:proofErr w:type="spellEnd"/>
       <w:r>
@@ -24421,161 +24289,8 @@
           <w:sz w:val="28"/>
           <w:szCs w:val="28"/>
         </w:rPr>
-        <w:t>2</w:t>
-      </w:r>
-      <w:r>
-        <w:rPr>
-          <w:sz w:val="28"/>
-          <w:szCs w:val="28"/>
-        </w:rPr>
-        <w:t>}</w:t>
-      </w:r>
-      <w:r>
-        <w:rPr>
-          <w:iCs/>
-          <w:sz w:val="28"/>
-          <w:szCs w:val="28"/>
-        </w:rPr>
-        <w:t xml:space="preserve"> * </w:t>
-      </w:r>
-      <w:r>
-        <w:rPr>
-          <w:sz w:val="28"/>
-          <w:szCs w:val="28"/>
-        </w:rPr>
-        <w:t>${</w:t>
-      </w:r>
-      <w:r>
-        <w:rPr>
-          <w:sz w:val="28"/>
-          <w:szCs w:val="28"/>
-          <w:lang w:val="en-US"/>
-        </w:rPr>
-        <w:t>formula</w:t>
-      </w:r>
-      <w:r>
-        <w:rPr>
-          <w:sz w:val="28"/>
-          <w:szCs w:val="28"/>
-        </w:rPr>
         <w:t>_</w:t>
       </w:r>
-      <w:proofErr w:type="spellStart"/>
-      <w:r>
-        <w:rPr>
-          <w:sz w:val="28"/>
-          <w:szCs w:val="28"/>
-          <w:lang w:val="en-US"/>
-        </w:rPr>
-        <w:t>Qz</w:t>
-      </w:r>
-      <w:proofErr w:type="spellEnd"/>
-      <w:r>
-        <w:rPr>
-          <w:sz w:val="28"/>
-          <w:szCs w:val="28"/>
-        </w:rPr>
-        <w:t>_</w:t>
-      </w:r>
-      <w:proofErr w:type="spellStart"/>
-      <w:r>
-        <w:rPr>
-          <w:sz w:val="28"/>
-          <w:szCs w:val="28"/>
-          <w:lang w:val="en-US"/>
-        </w:rPr>
-        <w:t>stB</w:t>
-      </w:r>
-      <w:proofErr w:type="spellEnd"/>
-      <w:r>
-        <w:t xml:space="preserve"> </w:t>
-      </w:r>
-      <w:r>
-        <w:rPr>
-          <w:sz w:val="28"/>
-          <w:szCs w:val="28"/>
-        </w:rPr>
-        <w:t>-</w:t>
-      </w:r>
-      <w:proofErr w:type="spellStart"/>
-      <w:r>
-        <w:rPr>
-          <w:sz w:val="28"/>
-          <w:szCs w:val="28"/>
-          <w:lang w:val="en-US"/>
-        </w:rPr>
-        <w:t>var</w:t>
-      </w:r>
-      <w:proofErr w:type="spellEnd"/>
-      <w:r>
-        <w:rPr>
-          <w:sz w:val="28"/>
-          <w:szCs w:val="28"/>
-        </w:rPr>
-        <w:t>2</w:t>
-      </w:r>
-      <w:r>
-        <w:rPr>
-          <w:sz w:val="28"/>
-          <w:szCs w:val="28"/>
-        </w:rPr>
-        <w:t>}</w:t>
-      </w:r>
-      <w:r>
-        <w:rPr>
-          <w:color w:val="FF0000"/>
-          <w:sz w:val="28"/>
-          <w:szCs w:val="28"/>
-        </w:rPr>
-        <w:t xml:space="preserve"> </w:t>
-      </w:r>
-      <w:r>
-        <w:rPr>
-          <w:iCs/>
-          <w:sz w:val="28"/>
-          <w:szCs w:val="28"/>
-        </w:rPr>
-        <w:t xml:space="preserve">= </w:t>
-      </w:r>
-      <w:r>
-        <w:rPr>
-          <w:sz w:val="28"/>
-          <w:szCs w:val="28"/>
-        </w:rPr>
-        <w:t>${</w:t>
-      </w:r>
-      <w:r>
-        <w:rPr>
-          <w:sz w:val="28"/>
-          <w:szCs w:val="28"/>
-          <w:lang w:val="en-US"/>
-        </w:rPr>
-        <w:t>formula</w:t>
-      </w:r>
-      <w:r>
-        <w:rPr>
-          <w:sz w:val="28"/>
-          <w:szCs w:val="28"/>
-        </w:rPr>
-        <w:t>_</w:t>
-      </w:r>
-      <w:proofErr w:type="spellStart"/>
-      <w:r>
-        <w:rPr>
-          <w:sz w:val="28"/>
-          <w:szCs w:val="28"/>
-          <w:lang w:val="en-US"/>
-        </w:rPr>
-        <w:t>Qz</w:t>
-      </w:r>
-      <w:proofErr w:type="spellEnd"/>
-      <w:r>
-        <w:rPr>
-          <w:sz w:val="28"/>
-          <w:szCs w:val="28"/>
-        </w:rPr>
-        <w:t>_</w:t>
-      </w:r>
       <w:r>
         <w:rPr>
           <w:sz w:val="28"/>
@@ -24583,9 +24298,6 @@
           <w:lang w:val="en-US"/>
         </w:rPr>
         <w:t>fact</w:t>
-      </w:r>
-      <w:r>
-        <w:t xml:space="preserve"> </w:t>
       </w:r>
       <w:r>
         <w:rPr>
@@ -24998,6 +24710,42 @@
         <w:t>fact</w:t>
       </w:r>
       <w:r>
+        <w:rPr>
+          <w:sz w:val="28"/>
+          <w:szCs w:val="28"/>
+        </w:rPr>
+        <w:t>-</w:t>
+      </w:r>
+      <w:proofErr w:type="spellStart"/>
+      <w:r>
+        <w:rPr>
+          <w:sz w:val="28"/>
+          <w:szCs w:val="28"/>
+          <w:lang w:val="en-US"/>
+        </w:rPr>
+        <w:t>var</w:t>
+      </w:r>
+      <w:proofErr w:type="spellEnd"/>
+      <w:r>
+        <w:rPr>
+          <w:sz w:val="28"/>
+          <w:szCs w:val="28"/>
+        </w:rPr>
+        <w:t>2</w:t>
+      </w:r>
+      <w:r>
+        <w:rPr>
+          <w:sz w:val="28"/>
+          <w:szCs w:val="28"/>
+        </w:rPr>
+        <w:t>}</w:t>
+      </w:r>
+      <w:r>
+        <w:rPr>
+          <w:color w:val="FF0000"/>
+          <w:sz w:val="28"/>
+          <w:szCs w:val="28"/>
+        </w:rPr>
         <w:t xml:space="preserve"> </w:t>
       </w:r>
       <w:r>
@@ -25005,6 +24753,53 @@
           <w:sz w:val="28"/>
           <w:szCs w:val="28"/>
         </w:rPr>
+        <w:t>+ ${</w:t>
+      </w:r>
+      <w:r>
+        <w:rPr>
+          <w:sz w:val="28"/>
+          <w:szCs w:val="28"/>
+          <w:lang w:val="en-US"/>
+        </w:rPr>
+        <w:t>formula</w:t>
+      </w:r>
+      <w:r>
+        <w:rPr>
+          <w:sz w:val="28"/>
+          <w:szCs w:val="28"/>
+        </w:rPr>
+        <w:t>_</w:t>
+      </w:r>
+      <w:proofErr w:type="spellStart"/>
+      <w:r>
+        <w:rPr>
+          <w:sz w:val="28"/>
+          <w:szCs w:val="28"/>
+          <w:lang w:val="en-US"/>
+        </w:rPr>
+        <w:t>Qz</w:t>
+      </w:r>
+      <w:proofErr w:type="spellEnd"/>
+      <w:r>
+        <w:rPr>
+          <w:sz w:val="28"/>
+          <w:szCs w:val="28"/>
+        </w:rPr>
+        <w:t>_</w:t>
+      </w:r>
+      <w:r>
+        <w:rPr>
+          <w:sz w:val="28"/>
+          <w:szCs w:val="28"/>
+          <w:lang w:val="en-US"/>
+        </w:rPr>
+        <w:t>fact</w:t>
+      </w:r>
+      <w:r>
+        <w:rPr>
+          <w:sz w:val="28"/>
+          <w:szCs w:val="28"/>
+        </w:rPr>
         <w:t>-</w:t>
       </w:r>
       <w:proofErr w:type="spellStart"/>
@@ -25044,7 +24839,7 @@
           <w:sz w:val="28"/>
           <w:szCs w:val="28"/>
         </w:rPr>
-        <w:t>+ ${</w:t>
+        <w:t>= ${</w:t>
       </w:r>
       <w:r>
         <w:rPr>
@@ -25061,16 +24856,14 @@
         </w:rPr>
         <w:t>_</w:t>
       </w:r>
-      <w:proofErr w:type="spellStart"/>
-      <w:r>
-        <w:rPr>
-          <w:sz w:val="28"/>
-          <w:szCs w:val="28"/>
-          <w:lang w:val="en-US"/>
-        </w:rPr>
-        <w:t>Qz</w:t>
-      </w:r>
-      <w:proofErr w:type="spellEnd"/>
+      <w:r>
+        <w:rPr>
+          <w:sz w:val="28"/>
+          <w:szCs w:val="28"/>
+          <w:lang w:val="en-US"/>
+        </w:rPr>
+        <w:t>Q</w:t>
+      </w:r>
       <w:r>
         <w:rPr>
           <w:sz w:val="28"/>
@@ -25085,96 +24878,6 @@
           <w:lang w:val="en-US"/>
         </w:rPr>
         <w:t>fact</w:t>
-      </w:r>
-      <w:r>
-        <w:t xml:space="preserve"> </w:t>
-      </w:r>
-      <w:r>
-        <w:rPr>
-          <w:sz w:val="28"/>
-          <w:szCs w:val="28"/>
-        </w:rPr>
-        <w:t>-</w:t>
-      </w:r>
-      <w:proofErr w:type="spellStart"/>
-      <w:r>
-        <w:rPr>
-          <w:sz w:val="28"/>
-          <w:szCs w:val="28"/>
-          <w:lang w:val="en-US"/>
-        </w:rPr>
-        <w:t>var</w:t>
-      </w:r>
-      <w:proofErr w:type="spellEnd"/>
-      <w:r>
-        <w:rPr>
-          <w:sz w:val="28"/>
-          <w:szCs w:val="28"/>
-        </w:rPr>
-        <w:t>2</w:t>
-      </w:r>
-      <w:r>
-        <w:rPr>
-          <w:sz w:val="28"/>
-          <w:szCs w:val="28"/>
-        </w:rPr>
-        <w:t>}</w:t>
-      </w:r>
-      <w:r>
-        <w:rPr>
-          <w:color w:val="FF0000"/>
-          <w:sz w:val="28"/>
-          <w:szCs w:val="28"/>
-        </w:rPr>
-        <w:t xml:space="preserve"> </w:t>
-      </w:r>
-      <w:r>
-        <w:rPr>
-          <w:sz w:val="28"/>
-          <w:szCs w:val="28"/>
-        </w:rPr>
-        <w:t>= ${</w:t>
-      </w:r>
-      <w:r>
-        <w:rPr>
-          <w:sz w:val="28"/>
-          <w:szCs w:val="28"/>
-          <w:lang w:val="en-US"/>
-        </w:rPr>
-        <w:t>formula</w:t>
-      </w:r>
-      <w:r>
-        <w:rPr>
-          <w:sz w:val="28"/>
-          <w:szCs w:val="28"/>
-        </w:rPr>
-        <w:t>_</w:t>
-      </w:r>
-      <w:r>
-        <w:rPr>
-          <w:sz w:val="28"/>
-          <w:szCs w:val="28"/>
-          <w:lang w:val="en-US"/>
-        </w:rPr>
-        <w:t>Q</w:t>
-      </w:r>
-      <w:r>
-        <w:rPr>
-          <w:sz w:val="28"/>
-          <w:szCs w:val="28"/>
-        </w:rPr>
-        <w:t>_</w:t>
-      </w:r>
-      <w:r>
-        <w:rPr>
-          <w:sz w:val="28"/>
-          <w:szCs w:val="28"/>
-          <w:lang w:val="en-US"/>
-        </w:rPr>
-        <w:t>fact</w:t>
-      </w:r>
-      <w:r>
-        <w:t xml:space="preserve"> </w:t>
       </w:r>
       <w:r>
         <w:rPr>
@@ -25363,7 +25066,6 @@
           <w:sz w:val="28"/>
           <w:szCs w:val="28"/>
         </w:rPr>
-        <w:lastRenderedPageBreak/>
         <w:t>11. Проверим обеспеченность объекта водой для целей пожаротушения.</w:t>
       </w:r>
     </w:p>
@@ -25416,12 +25118,200 @@
         <w:t>security</w:t>
       </w:r>
       <w:r>
+        <w:rPr>
+          <w:sz w:val="28"/>
+          <w:szCs w:val="28"/>
+          <w:lang w:val="en-US"/>
+        </w:rPr>
+        <w:t>-var2</w:t>
+      </w:r>
+      <w:r>
+        <w:rPr>
+          <w:sz w:val="28"/>
+          <w:szCs w:val="28"/>
+        </w:rPr>
+        <w:t>}</w:t>
+      </w:r>
+      <w:r>
+        <w:rPr>
+          <w:color w:val="FF0000"/>
+          <w:sz w:val="28"/>
+          <w:szCs w:val="28"/>
+        </w:rPr>
         <w:t xml:space="preserve"> </w:t>
       </w:r>
       <w:r>
         <w:rPr>
           <w:sz w:val="28"/>
           <w:szCs w:val="28"/>
+        </w:rPr>
+        <w:t xml:space="preserve"> </w:t>
+      </w:r>
+    </w:p>
+    <w:p>
+      <w:pPr>
+        <w:jc w:val="both"/>
+        <w:rPr>
+          <w:sz w:val="28"/>
+          <w:szCs w:val="28"/>
+        </w:rPr>
+      </w:pPr>
+    </w:p>
+    <w:p>
+      <w:pPr>
+        <w:jc w:val="both"/>
+        <w:rPr>
+          <w:sz w:val="28"/>
+          <w:szCs w:val="28"/>
+        </w:rPr>
+      </w:pPr>
+      <w:r>
+        <w:rPr>
+          <w:sz w:val="28"/>
+          <w:szCs w:val="28"/>
+        </w:rPr>
+        <w:t>12.  Определим требуемое количество машин с учетом использования насосов на полную тактическую возможность (</w:t>
+      </w:r>
+      <w:proofErr w:type="gramStart"/>
+      <w:r>
+        <w:rPr>
+          <w:sz w:val="28"/>
+          <w:szCs w:val="28"/>
+          <w:lang w:val="en-US"/>
+        </w:rPr>
+        <w:t>N</w:t>
+      </w:r>
+      <w:proofErr w:type="gramEnd"/>
+      <w:r>
+        <w:rPr>
+          <w:sz w:val="28"/>
+          <w:szCs w:val="28"/>
+          <w:vertAlign w:val="subscript"/>
+        </w:rPr>
+        <w:t>м</w:t>
+      </w:r>
+      <w:r>
+        <w:rPr>
+          <w:sz w:val="28"/>
+          <w:szCs w:val="28"/>
+        </w:rPr>
+        <w:t xml:space="preserve">): </w:t>
+      </w:r>
+    </w:p>
+    <w:p>
+      <w:pPr>
+        <w:jc w:val="center"/>
+        <w:rPr>
+          <w:sz w:val="28"/>
+          <w:szCs w:val="28"/>
+        </w:rPr>
+      </w:pPr>
+    </w:p>
+    <w:p>
+      <w:pPr>
+        <w:jc w:val="center"/>
+        <w:rPr>
+          <w:sz w:val="28"/>
+          <w:szCs w:val="28"/>
+          <w:lang w:val="en-US"/>
+        </w:rPr>
+      </w:pPr>
+      <w:r>
+        <w:rPr>
+          <w:sz w:val="28"/>
+          <w:szCs w:val="28"/>
+          <w:lang w:val="en-US"/>
+        </w:rPr>
+        <w:t>N</w:t>
+      </w:r>
+      <w:r>
+        <w:rPr>
+          <w:sz w:val="28"/>
+          <w:szCs w:val="28"/>
+          <w:vertAlign w:val="subscript"/>
+        </w:rPr>
+        <w:t>м</w:t>
+      </w:r>
+      <w:r>
+        <w:rPr>
+          <w:sz w:val="28"/>
+          <w:szCs w:val="28"/>
+          <w:lang w:val="en-US"/>
+        </w:rPr>
+        <w:t xml:space="preserve"> = </w:t>
+      </w:r>
+      <w:proofErr w:type="gramStart"/>
+      <w:r>
+        <w:rPr>
+          <w:sz w:val="28"/>
+          <w:szCs w:val="28"/>
+          <w:lang w:val="en-US"/>
+        </w:rPr>
+        <w:t>Q</w:t>
+      </w:r>
+      <w:r>
+        <w:rPr>
+          <w:sz w:val="28"/>
+          <w:szCs w:val="28"/>
+          <w:vertAlign w:val="subscript"/>
+        </w:rPr>
+        <w:t>общ</w:t>
+      </w:r>
+      <w:r>
+        <w:rPr>
+          <w:sz w:val="28"/>
+          <w:szCs w:val="28"/>
+          <w:vertAlign w:val="subscript"/>
+          <w:lang w:val="en-US"/>
+        </w:rPr>
+        <w:t xml:space="preserve">  </w:t>
+      </w:r>
+      <w:r>
+        <w:rPr>
+          <w:sz w:val="28"/>
+          <w:szCs w:val="28"/>
+          <w:lang w:val="en-US"/>
+        </w:rPr>
+        <w:t>/</w:t>
+      </w:r>
+      <w:proofErr w:type="gramEnd"/>
+      <w:r>
+        <w:rPr>
+          <w:sz w:val="28"/>
+          <w:szCs w:val="28"/>
+          <w:lang w:val="en-US"/>
+        </w:rPr>
+        <w:t xml:space="preserve"> Q</w:t>
+      </w:r>
+      <w:r>
+        <w:rPr>
+          <w:sz w:val="28"/>
+          <w:szCs w:val="28"/>
+          <w:vertAlign w:val="subscript"/>
+        </w:rPr>
+        <w:t>н</w:t>
+      </w:r>
+      <w:r>
+        <w:rPr>
+          <w:sz w:val="28"/>
+          <w:szCs w:val="28"/>
+          <w:vertAlign w:val="subscript"/>
+          <w:lang w:val="en-US"/>
+        </w:rPr>
+        <w:t xml:space="preserve"> * </w:t>
+      </w:r>
+      <w:r>
+        <w:rPr>
+          <w:sz w:val="28"/>
+          <w:szCs w:val="28"/>
+          <w:lang w:val="en-US"/>
+        </w:rPr>
+        <w:t>0,8 = ${formula_Q_fact</w:t>
+      </w:r>
+      <w:r>
+        <w:rPr>
+          <w:sz w:val="28"/>
+          <w:szCs w:val="28"/>
           <w:lang w:val="en-US"/>
         </w:rPr>
         <w:t>-var2</w:t>
@@ -25430,6 +25320,7 @@
         <w:rPr>
           <w:sz w:val="28"/>
           <w:szCs w:val="28"/>
+          <w:lang w:val="en-US"/>
         </w:rPr>
         <w:t>}</w:t>
       </w:r>
@@ -25438,6 +25329,7 @@
           <w:color w:val="FF0000"/>
           <w:sz w:val="28"/>
           <w:szCs w:val="28"/>
+          <w:lang w:val="en-US"/>
         </w:rPr>
         <w:t xml:space="preserve"> </w:t>
       </w:r>
@@ -25445,234 +25337,9 @@
         <w:rPr>
           <w:sz w:val="28"/>
           <w:szCs w:val="28"/>
-        </w:rPr>
-        <w:t xml:space="preserve"> </w:t>
-      </w:r>
-    </w:p>
-    <w:p>
-      <w:pPr>
-        <w:jc w:val="both"/>
-        <w:rPr>
-          <w:sz w:val="28"/>
-          <w:szCs w:val="28"/>
-        </w:rPr>
-      </w:pPr>
-    </w:p>
-    <w:p>
-      <w:pPr>
-        <w:jc w:val="both"/>
-        <w:rPr>
-          <w:sz w:val="28"/>
-          <w:szCs w:val="28"/>
-        </w:rPr>
-      </w:pPr>
-      <w:r>
-        <w:rPr>
-          <w:sz w:val="28"/>
-          <w:szCs w:val="28"/>
-        </w:rPr>
-        <w:t>12.  Определим требуемое количество машин с учетом использования насосов на полную тактическую возможность (</w:t>
-      </w:r>
-      <w:proofErr w:type="gramStart"/>
-      <w:r>
-        <w:rPr>
-          <w:sz w:val="28"/>
-          <w:szCs w:val="28"/>
-          <w:lang w:val="en-US"/>
-        </w:rPr>
-        <w:t>N</w:t>
-      </w:r>
-      <w:proofErr w:type="gramEnd"/>
-      <w:r>
-        <w:rPr>
-          <w:sz w:val="28"/>
-          <w:szCs w:val="28"/>
-          <w:vertAlign w:val="subscript"/>
-        </w:rPr>
-        <w:t>м</w:t>
-      </w:r>
-      <w:r>
-        <w:rPr>
-          <w:sz w:val="28"/>
-          <w:szCs w:val="28"/>
-        </w:rPr>
-        <w:t xml:space="preserve">): </w:t>
-      </w:r>
-    </w:p>
-    <w:p>
-      <w:pPr>
-        <w:jc w:val="center"/>
-        <w:rPr>
-          <w:sz w:val="28"/>
-          <w:szCs w:val="28"/>
-        </w:rPr>
-      </w:pPr>
-    </w:p>
-    <w:p>
-      <w:pPr>
-        <w:jc w:val="center"/>
-        <w:rPr>
-          <w:sz w:val="28"/>
-          <w:szCs w:val="28"/>
-          <w:lang w:val="en-US"/>
-        </w:rPr>
-      </w:pPr>
-      <w:r>
-        <w:rPr>
-          <w:sz w:val="28"/>
-          <w:szCs w:val="28"/>
-          <w:lang w:val="en-US"/>
-        </w:rPr>
-        <w:t>N</w:t>
-      </w:r>
-      <w:r>
-        <w:rPr>
-          <w:sz w:val="28"/>
-          <w:szCs w:val="28"/>
-          <w:vertAlign w:val="subscript"/>
-        </w:rPr>
-        <w:t>м</w:t>
-      </w:r>
-      <w:r>
-        <w:rPr>
-          <w:sz w:val="28"/>
-          <w:szCs w:val="28"/>
-          <w:lang w:val="en-US"/>
-        </w:rPr>
-        <w:t xml:space="preserve"> = </w:t>
-      </w:r>
-      <w:proofErr w:type="gramStart"/>
-      <w:r>
-        <w:rPr>
-          <w:sz w:val="28"/>
-          <w:szCs w:val="28"/>
-          <w:lang w:val="en-US"/>
-        </w:rPr>
-        <w:t>Q</w:t>
-      </w:r>
-      <w:r>
-        <w:rPr>
-          <w:sz w:val="28"/>
-          <w:szCs w:val="28"/>
-          <w:vertAlign w:val="subscript"/>
-        </w:rPr>
-        <w:t>общ</w:t>
-      </w:r>
-      <w:r>
-        <w:rPr>
-          <w:sz w:val="28"/>
-          <w:szCs w:val="28"/>
-          <w:vertAlign w:val="subscript"/>
-          <w:lang w:val="en-US"/>
-        </w:rPr>
-        <w:t xml:space="preserve">  </w:t>
-      </w:r>
-      <w:r>
-        <w:rPr>
-          <w:sz w:val="28"/>
-          <w:szCs w:val="28"/>
-          <w:lang w:val="en-US"/>
-        </w:rPr>
-        <w:t>/</w:t>
-      </w:r>
-      <w:proofErr w:type="gramEnd"/>
-      <w:r>
-        <w:rPr>
-          <w:sz w:val="28"/>
-          <w:szCs w:val="28"/>
-          <w:lang w:val="en-US"/>
-        </w:rPr>
-        <w:t xml:space="preserve"> Q</w:t>
-      </w:r>
-      <w:r>
-        <w:rPr>
-          <w:sz w:val="28"/>
-          <w:szCs w:val="28"/>
-          <w:vertAlign w:val="subscript"/>
-        </w:rPr>
-        <w:t>н</w:t>
-      </w:r>
-      <w:r>
-        <w:rPr>
-          <w:sz w:val="28"/>
-          <w:szCs w:val="28"/>
-          <w:vertAlign w:val="subscript"/>
-          <w:lang w:val="en-US"/>
-        </w:rPr>
-        <w:t xml:space="preserve"> * </w:t>
-      </w:r>
-      <w:r>
-        <w:rPr>
-          <w:sz w:val="28"/>
-          <w:szCs w:val="28"/>
-          <w:lang w:val="en-US"/>
-        </w:rPr>
-        <w:t>0,8 = ${</w:t>
-      </w:r>
-      <w:proofErr w:type="spellStart"/>
-      <w:r>
-        <w:rPr>
-          <w:sz w:val="28"/>
-          <w:szCs w:val="28"/>
-          <w:lang w:val="en-US"/>
-        </w:rPr>
-        <w:t>formula_Q_fact</w:t>
-      </w:r>
-      <w:proofErr w:type="spellEnd"/>
-      <w:r>
-        <w:rPr>
-          <w:lang w:val="en-US"/>
-        </w:rPr>
-        <w:t xml:space="preserve"> </w:t>
-      </w:r>
-      <w:r>
-        <w:rPr>
-          <w:sz w:val="28"/>
-          <w:szCs w:val="28"/>
-          <w:lang w:val="en-US"/>
-        </w:rPr>
-        <w:t>-var2</w:t>
-      </w:r>
-      <w:r>
-        <w:rPr>
-          <w:sz w:val="28"/>
-          <w:szCs w:val="28"/>
-          <w:lang w:val="en-US"/>
-        </w:rPr>
-        <w:t>}</w:t>
-      </w:r>
-      <w:r>
-        <w:rPr>
-          <w:color w:val="FF0000"/>
-          <w:sz w:val="28"/>
-          <w:szCs w:val="28"/>
-          <w:lang w:val="en-US"/>
-        </w:rPr>
-        <w:t xml:space="preserve"> </w:t>
-      </w:r>
-      <w:r>
-        <w:rPr>
-          <w:sz w:val="28"/>
-          <w:szCs w:val="28"/>
-          <w:lang w:val="en-US"/>
-        </w:rPr>
-        <w:t>/ 40 * 0,8 = ${</w:t>
-      </w:r>
-      <w:proofErr w:type="spellStart"/>
-      <w:r>
-        <w:rPr>
-          <w:sz w:val="28"/>
-          <w:szCs w:val="28"/>
-          <w:lang w:val="en-US"/>
-        </w:rPr>
-        <w:t>formula_N_m_ceil</w:t>
-      </w:r>
-      <w:proofErr w:type="spellEnd"/>
-      <w:r>
-        <w:rPr>
-          <w:lang w:val="en-US"/>
-        </w:rPr>
-        <w:t xml:space="preserve"> </w:t>
+          <w:lang w:val="en-US"/>
+        </w:rPr>
+        <w:t>/ 40 * 0,8 = ${formula_N_m_ceil</w:t>
       </w:r>
       <w:r>
         <w:rPr>
@@ -26011,6 +25678,43 @@
       </w:r>
       <w:proofErr w:type="spellEnd"/>
       <w:r>
+        <w:rPr>
+          <w:sz w:val="28"/>
+          <w:szCs w:val="28"/>
+        </w:rPr>
+        <w:t>-</w:t>
+      </w:r>
+      <w:proofErr w:type="spellStart"/>
+      <w:r>
+        <w:rPr>
+          <w:sz w:val="28"/>
+          <w:szCs w:val="28"/>
+          <w:lang w:val="en-US"/>
+        </w:rPr>
+        <w:t>var</w:t>
+      </w:r>
+      <w:proofErr w:type="spellEnd"/>
+      <w:r>
+        <w:rPr>
+          <w:sz w:val="28"/>
+          <w:szCs w:val="28"/>
+        </w:rPr>
+        <w:t>2</w:t>
+      </w:r>
+      <w:proofErr w:type="gramStart"/>
+      <w:r>
+        <w:rPr>
+          <w:sz w:val="28"/>
+          <w:szCs w:val="28"/>
+        </w:rPr>
+        <w:t>}</w:t>
+      </w:r>
+      <w:r>
+        <w:rPr>
+          <w:color w:val="FF0000"/>
+          <w:sz w:val="28"/>
+          <w:szCs w:val="28"/>
+        </w:rPr>
         <w:t xml:space="preserve"> </w:t>
       </w:r>
       <w:r>
@@ -26018,6 +25722,46 @@
           <w:sz w:val="28"/>
           <w:szCs w:val="28"/>
         </w:rPr>
+        <w:t xml:space="preserve"> –</w:t>
+      </w:r>
+      <w:proofErr w:type="gramEnd"/>
+      <w:r>
+        <w:rPr>
+          <w:sz w:val="28"/>
+          <w:szCs w:val="28"/>
+        </w:rPr>
+        <w:t xml:space="preserve"> (${</w:t>
+      </w:r>
+      <w:r>
+        <w:rPr>
+          <w:sz w:val="28"/>
+          <w:szCs w:val="28"/>
+          <w:lang w:val="en-US"/>
+        </w:rPr>
+        <w:t>formula</w:t>
+      </w:r>
+      <w:r>
+        <w:rPr>
+          <w:sz w:val="28"/>
+          <w:szCs w:val="28"/>
+        </w:rPr>
+        <w:t>_</w:t>
+      </w:r>
+      <w:proofErr w:type="spellStart"/>
+      <w:r>
+        <w:rPr>
+          <w:sz w:val="28"/>
+          <w:szCs w:val="28"/>
+          <w:lang w:val="en-US"/>
+        </w:rPr>
+        <w:t>Hp</w:t>
+      </w:r>
+      <w:proofErr w:type="spellEnd"/>
+      <w:r>
+        <w:rPr>
+          <w:sz w:val="28"/>
+          <w:szCs w:val="28"/>
+        </w:rPr>
         <w:t>-</w:t>
       </w:r>
       <w:proofErr w:type="spellStart"/>
@@ -26037,7 +25781,6 @@
         </w:rPr>
         <w:t>2</w:t>
       </w:r>
-      <w:proofErr w:type="gramStart"/>
       <w:r>
         <w:rPr>
           <w:sz w:val="28"/>
@@ -26058,15 +25801,7 @@
           <w:sz w:val="28"/>
           <w:szCs w:val="28"/>
         </w:rPr>
-        <w:t xml:space="preserve"> –</w:t>
-      </w:r>
-      <w:proofErr w:type="gramEnd"/>
-      <w:r>
-        <w:rPr>
-          <w:sz w:val="28"/>
-          <w:szCs w:val="28"/>
-        </w:rPr>
-        <w:t xml:space="preserve"> (${</w:t>
+        <w:t xml:space="preserve"> + ${</w:t>
       </w:r>
       <w:r>
         <w:rPr>
@@ -26090,10 +25825,46 @@
           <w:szCs w:val="28"/>
           <w:lang w:val="en-US"/>
         </w:rPr>
-        <w:t>Hp</w:t>
+        <w:t>Zm</w:t>
       </w:r>
       <w:proofErr w:type="spellEnd"/>
       <w:r>
+        <w:rPr>
+          <w:sz w:val="28"/>
+          <w:szCs w:val="28"/>
+        </w:rPr>
+        <w:t>-</w:t>
+      </w:r>
+      <w:proofErr w:type="spellStart"/>
+      <w:r>
+        <w:rPr>
+          <w:sz w:val="28"/>
+          <w:szCs w:val="28"/>
+          <w:lang w:val="en-US"/>
+        </w:rPr>
+        <w:t>var</w:t>
+      </w:r>
+      <w:proofErr w:type="spellEnd"/>
+      <w:r>
+        <w:rPr>
+          <w:sz w:val="28"/>
+          <w:szCs w:val="28"/>
+        </w:rPr>
+        <w:t>2</w:t>
+      </w:r>
+      <w:r>
+        <w:rPr>
+          <w:sz w:val="28"/>
+          <w:szCs w:val="28"/>
+        </w:rPr>
+        <w:t>}</w:t>
+      </w:r>
+      <w:r>
+        <w:rPr>
+          <w:color w:val="FF0000"/>
+          <w:sz w:val="28"/>
+          <w:szCs w:val="28"/>
+        </w:rPr>
         <w:t xml:space="preserve"> </w:t>
       </w:r>
       <w:r>
@@ -26101,6 +25872,38 @@
           <w:sz w:val="28"/>
           <w:szCs w:val="28"/>
         </w:rPr>
+        <w:t xml:space="preserve"> + ${</w:t>
+      </w:r>
+      <w:r>
+        <w:rPr>
+          <w:sz w:val="28"/>
+          <w:szCs w:val="28"/>
+          <w:lang w:val="en-US"/>
+        </w:rPr>
+        <w:t>formula</w:t>
+      </w:r>
+      <w:r>
+        <w:rPr>
+          <w:sz w:val="28"/>
+          <w:szCs w:val="28"/>
+        </w:rPr>
+        <w:t>_</w:t>
+      </w:r>
+      <w:proofErr w:type="spellStart"/>
+      <w:r>
+        <w:rPr>
+          <w:sz w:val="28"/>
+          <w:szCs w:val="28"/>
+          <w:lang w:val="en-US"/>
+        </w:rPr>
+        <w:t>Zst</w:t>
+      </w:r>
+      <w:proofErr w:type="spellEnd"/>
+      <w:r>
+        <w:rPr>
+          <w:sz w:val="28"/>
+          <w:szCs w:val="28"/>
+        </w:rPr>
         <w:t>-</w:t>
       </w:r>
       <w:proofErr w:type="spellStart"/>
@@ -26140,7 +25943,29 @@
           <w:sz w:val="28"/>
           <w:szCs w:val="28"/>
         </w:rPr>
-        <w:t xml:space="preserve"> + ${</w:t>
+        <w:sym w:font="Symbol" w:char="F05D"/>
+      </w:r>
+      <w:r>
+        <w:rPr>
+          <w:sz w:val="28"/>
+          <w:szCs w:val="28"/>
+        </w:rPr>
+        <w:t xml:space="preserve"> </w:t>
+      </w:r>
+      <w:r>
+        <w:rPr>
+          <w:sz w:val="28"/>
+          <w:szCs w:val="28"/>
+          <w:vertAlign w:val="subscript"/>
+        </w:rPr>
+        <w:t xml:space="preserve">* </w:t>
+      </w:r>
+      <w:r>
+        <w:rPr>
+          <w:sz w:val="28"/>
+          <w:szCs w:val="28"/>
+        </w:rPr>
+        <w:t xml:space="preserve"> 20 / ${</w:t>
       </w:r>
       <w:r>
         <w:rPr>
@@ -26157,6 +25982,21 @@
         </w:rPr>
         <w:t>_</w:t>
       </w:r>
+      <w:r>
+        <w:rPr>
+          <w:sz w:val="28"/>
+          <w:szCs w:val="28"/>
+          <w:lang w:val="en-US"/>
+        </w:rPr>
+        <w:t>S</w:t>
+      </w:r>
+      <w:r>
+        <w:rPr>
+          <w:sz w:val="28"/>
+          <w:szCs w:val="28"/>
+        </w:rPr>
+        <w:t>-</w:t>
+      </w:r>
       <w:proofErr w:type="spellStart"/>
       <w:r>
         <w:rPr>
@@ -26164,16 +26004,88 @@
           <w:szCs w:val="28"/>
           <w:lang w:val="en-US"/>
         </w:rPr>
-        <w:t>Zm</w:t>
+        <w:t>var</w:t>
       </w:r>
       <w:proofErr w:type="spellEnd"/>
       <w:r>
+        <w:rPr>
+          <w:sz w:val="28"/>
+          <w:szCs w:val="28"/>
+        </w:rPr>
+        <w:t>2</w:t>
+      </w:r>
+      <w:r>
+        <w:rPr>
+          <w:sz w:val="28"/>
+          <w:szCs w:val="28"/>
+        </w:rPr>
+        <w:t>}</w:t>
+      </w:r>
+      <w:r>
+        <w:rPr>
+          <w:color w:val="FF0000"/>
+          <w:sz w:val="28"/>
+          <w:szCs w:val="28"/>
+        </w:rPr>
         <w:t xml:space="preserve"> </w:t>
       </w:r>
       <w:r>
         <w:rPr>
           <w:sz w:val="28"/>
           <w:szCs w:val="28"/>
+          <w:vertAlign w:val="subscript"/>
+        </w:rPr>
+        <w:t>*</w:t>
+      </w:r>
+      <w:r>
+        <w:rPr>
+          <w:sz w:val="28"/>
+          <w:szCs w:val="28"/>
+        </w:rPr>
+        <w:t>${</w:t>
+      </w:r>
+      <w:r>
+        <w:rPr>
+          <w:sz w:val="28"/>
+          <w:szCs w:val="28"/>
+          <w:lang w:val="en-US"/>
+        </w:rPr>
+        <w:t>formula</w:t>
+      </w:r>
+      <w:r>
+        <w:rPr>
+          <w:sz w:val="28"/>
+          <w:szCs w:val="28"/>
+        </w:rPr>
+        <w:t>_</w:t>
+      </w:r>
+      <w:r>
+        <w:rPr>
+          <w:sz w:val="28"/>
+          <w:szCs w:val="28"/>
+          <w:lang w:val="en-US"/>
+        </w:rPr>
+        <w:t>Q</w:t>
+      </w:r>
+      <w:r>
+        <w:rPr>
+          <w:sz w:val="28"/>
+          <w:szCs w:val="28"/>
+        </w:rPr>
+        <w:t>_</w:t>
+      </w:r>
+      <w:r>
+        <w:rPr>
+          <w:sz w:val="28"/>
+          <w:szCs w:val="28"/>
+          <w:lang w:val="en-US"/>
+        </w:rPr>
+        <w:t>fact</w:t>
+      </w:r>
+      <w:r>
+        <w:rPr>
+          <w:sz w:val="28"/>
+          <w:szCs w:val="28"/>
         </w:rPr>
         <w:t>-</w:t>
       </w:r>
@@ -26203,18 +26115,18 @@
       </w:r>
       <w:r>
         <w:rPr>
-          <w:color w:val="FF0000"/>
-          <w:sz w:val="28"/>
-          <w:szCs w:val="28"/>
-        </w:rPr>
-        <w:t xml:space="preserve"> </w:t>
-      </w:r>
-      <w:r>
-        <w:rPr>
-          <w:sz w:val="28"/>
-          <w:szCs w:val="28"/>
-        </w:rPr>
-        <w:t xml:space="preserve"> + ${</w:t>
+          <w:sz w:val="28"/>
+          <w:szCs w:val="28"/>
+          <w:vertAlign w:val="superscript"/>
+        </w:rPr>
+        <w:t xml:space="preserve">2 </w:t>
+      </w:r>
+      <w:r>
+        <w:rPr>
+          <w:sz w:val="28"/>
+          <w:szCs w:val="28"/>
+        </w:rPr>
+        <w:t>= ${</w:t>
       </w:r>
       <w:r>
         <w:rPr>
@@ -26238,89 +26150,10 @@
           <w:szCs w:val="28"/>
           <w:lang w:val="en-US"/>
         </w:rPr>
-        <w:t>Zst</w:t>
+        <w:t>Lpr</w:t>
       </w:r>
       <w:proofErr w:type="spellEnd"/>
       <w:r>
-        <w:t xml:space="preserve"> </w:t>
-      </w:r>
-      <w:r>
-        <w:rPr>
-          <w:sz w:val="28"/>
-          <w:szCs w:val="28"/>
-        </w:rPr>
-        <w:t>-</w:t>
-      </w:r>
-      <w:proofErr w:type="spellStart"/>
-      <w:r>
-        <w:rPr>
-          <w:sz w:val="28"/>
-          <w:szCs w:val="28"/>
-          <w:lang w:val="en-US"/>
-        </w:rPr>
-        <w:t>var</w:t>
-      </w:r>
-      <w:proofErr w:type="spellEnd"/>
-      <w:r>
-        <w:rPr>
-          <w:sz w:val="28"/>
-          <w:szCs w:val="28"/>
-        </w:rPr>
-        <w:t>2</w:t>
-      </w:r>
-      <w:r>
-        <w:rPr>
-          <w:sz w:val="28"/>
-          <w:szCs w:val="28"/>
-        </w:rPr>
-        <w:t>}</w:t>
-      </w:r>
-      <w:r>
-        <w:rPr>
-          <w:color w:val="FF0000"/>
-          <w:sz w:val="28"/>
-          <w:szCs w:val="28"/>
-        </w:rPr>
-        <w:t xml:space="preserve"> </w:t>
-      </w:r>
-      <w:r>
-        <w:rPr>
-          <w:sz w:val="28"/>
-          <w:szCs w:val="28"/>
-        </w:rPr>
-        <w:sym w:font="Symbol" w:char="F05D"/>
-      </w:r>
-      <w:r>
-        <w:rPr>
-          <w:sz w:val="28"/>
-          <w:szCs w:val="28"/>
-        </w:rPr>
-        <w:t xml:space="preserve"> </w:t>
-      </w:r>
-      <w:r>
-        <w:rPr>
-          <w:sz w:val="28"/>
-          <w:szCs w:val="28"/>
-          <w:vertAlign w:val="subscript"/>
-        </w:rPr>
-        <w:t xml:space="preserve">* </w:t>
-      </w:r>
-      <w:r>
-        <w:rPr>
-          <w:sz w:val="28"/>
-          <w:szCs w:val="28"/>
-        </w:rPr>
-        <w:t xml:space="preserve"> 20 / ${</w:t>
-      </w:r>
-      <w:r>
-        <w:rPr>
-          <w:sz w:val="28"/>
-          <w:szCs w:val="28"/>
-          <w:lang w:val="en-US"/>
-        </w:rPr>
-        <w:t>formula</w:t>
-      </w:r>
-      <w:r>
         <w:rPr>
           <w:sz w:val="28"/>
           <w:szCs w:val="28"/>
@@ -26333,194 +26166,7 @@
           <w:szCs w:val="28"/>
           <w:lang w:val="en-US"/>
         </w:rPr>
-        <w:t>S</w:t>
-      </w:r>
-      <w:r>
-        <w:t xml:space="preserve"> </w:t>
-      </w:r>
-      <w:r>
-        <w:rPr>
-          <w:sz w:val="28"/>
-          <w:szCs w:val="28"/>
-        </w:rPr>
-        <w:t>-</w:t>
-      </w:r>
-      <w:proofErr w:type="spellStart"/>
-      <w:r>
-        <w:rPr>
-          <w:sz w:val="28"/>
-          <w:szCs w:val="28"/>
-          <w:lang w:val="en-US"/>
-        </w:rPr>
-        <w:t>var</w:t>
-      </w:r>
-      <w:proofErr w:type="spellEnd"/>
-      <w:r>
-        <w:rPr>
-          <w:sz w:val="28"/>
-          <w:szCs w:val="28"/>
-        </w:rPr>
-        <w:t>2</w:t>
-      </w:r>
-      <w:r>
-        <w:rPr>
-          <w:sz w:val="28"/>
-          <w:szCs w:val="28"/>
-        </w:rPr>
-        <w:t>}</w:t>
-      </w:r>
-      <w:r>
-        <w:rPr>
-          <w:color w:val="FF0000"/>
-          <w:sz w:val="28"/>
-          <w:szCs w:val="28"/>
-        </w:rPr>
-        <w:t xml:space="preserve"> </w:t>
-      </w:r>
-      <w:r>
-        <w:rPr>
-          <w:sz w:val="28"/>
-          <w:szCs w:val="28"/>
-          <w:vertAlign w:val="subscript"/>
-        </w:rPr>
-        <w:t>*</w:t>
-      </w:r>
-      <w:r>
-        <w:rPr>
-          <w:sz w:val="28"/>
-          <w:szCs w:val="28"/>
-        </w:rPr>
-        <w:t>${</w:t>
-      </w:r>
-      <w:r>
-        <w:rPr>
-          <w:sz w:val="28"/>
-          <w:szCs w:val="28"/>
-          <w:lang w:val="en-US"/>
-        </w:rPr>
-        <w:t>formula</w:t>
-      </w:r>
-      <w:r>
-        <w:rPr>
-          <w:sz w:val="28"/>
-          <w:szCs w:val="28"/>
-        </w:rPr>
-        <w:t>_</w:t>
-      </w:r>
-      <w:r>
-        <w:rPr>
-          <w:sz w:val="28"/>
-          <w:szCs w:val="28"/>
-          <w:lang w:val="en-US"/>
-        </w:rPr>
-        <w:t>Q</w:t>
-      </w:r>
-      <w:r>
-        <w:rPr>
-          <w:sz w:val="28"/>
-          <w:szCs w:val="28"/>
-        </w:rPr>
-        <w:t>_</w:t>
-      </w:r>
-      <w:r>
-        <w:rPr>
-          <w:sz w:val="28"/>
-          <w:szCs w:val="28"/>
-          <w:lang w:val="en-US"/>
-        </w:rPr>
-        <w:t>fact</w:t>
-      </w:r>
-      <w:r>
-        <w:t xml:space="preserve"> </w:t>
-      </w:r>
-      <w:r>
-        <w:rPr>
-          <w:sz w:val="28"/>
-          <w:szCs w:val="28"/>
-        </w:rPr>
-        <w:t>-</w:t>
-      </w:r>
-      <w:proofErr w:type="spellStart"/>
-      <w:r>
-        <w:rPr>
-          <w:sz w:val="28"/>
-          <w:szCs w:val="28"/>
-          <w:lang w:val="en-US"/>
-        </w:rPr>
-        <w:t>var</w:t>
-      </w:r>
-      <w:proofErr w:type="spellEnd"/>
-      <w:r>
-        <w:rPr>
-          <w:sz w:val="28"/>
-          <w:szCs w:val="28"/>
-        </w:rPr>
-        <w:t>2</w:t>
-      </w:r>
-      <w:r>
-        <w:rPr>
-          <w:sz w:val="28"/>
-          <w:szCs w:val="28"/>
-        </w:rPr>
-        <w:t>}</w:t>
-      </w:r>
-      <w:r>
-        <w:rPr>
-          <w:sz w:val="28"/>
-          <w:szCs w:val="28"/>
-          <w:vertAlign w:val="superscript"/>
-        </w:rPr>
-        <w:t xml:space="preserve">2 </w:t>
-      </w:r>
-      <w:r>
-        <w:rPr>
-          <w:sz w:val="28"/>
-          <w:szCs w:val="28"/>
-        </w:rPr>
-        <w:t>= ${</w:t>
-      </w:r>
-      <w:r>
-        <w:rPr>
-          <w:sz w:val="28"/>
-          <w:szCs w:val="28"/>
-          <w:lang w:val="en-US"/>
-        </w:rPr>
-        <w:t>formula</w:t>
-      </w:r>
-      <w:r>
-        <w:rPr>
-          <w:sz w:val="28"/>
-          <w:szCs w:val="28"/>
-        </w:rPr>
-        <w:t>_</w:t>
-      </w:r>
-      <w:proofErr w:type="spellStart"/>
-      <w:r>
-        <w:rPr>
-          <w:sz w:val="28"/>
-          <w:szCs w:val="28"/>
-          <w:lang w:val="en-US"/>
-        </w:rPr>
-        <w:t>Lpr</w:t>
-      </w:r>
-      <w:proofErr w:type="spellEnd"/>
-      <w:r>
-        <w:rPr>
-          <w:sz w:val="28"/>
-          <w:szCs w:val="28"/>
-        </w:rPr>
-        <w:t>_</w:t>
-      </w:r>
-      <w:r>
-        <w:rPr>
-          <w:sz w:val="28"/>
-          <w:szCs w:val="28"/>
-          <w:lang w:val="en-US"/>
-        </w:rPr>
         <w:t>ceil</w:t>
-      </w:r>
-      <w:r>
-        <w:t xml:space="preserve"> </w:t>
       </w:r>
       <w:r>
         <w:rPr>
@@ -27028,23 +26674,7 @@
           <w:szCs w:val="28"/>
           <w:lang w:val="en-US"/>
         </w:rPr>
-        <w:t>* 60 * 10 = ${</w:t>
-      </w:r>
-      <w:proofErr w:type="spellStart"/>
-      <w:r>
-        <w:rPr>
-          <w:sz w:val="28"/>
-          <w:szCs w:val="28"/>
-          <w:lang w:val="en-US"/>
-        </w:rPr>
-        <w:t>formula_Q_fact</w:t>
-      </w:r>
-      <w:proofErr w:type="spellEnd"/>
-      <w:r>
-        <w:rPr>
-          <w:lang w:val="en-US"/>
-        </w:rPr>
-        <w:t xml:space="preserve"> </w:t>
+        <w:t>* 60 * 10 = ${formula_Q_fact</w:t>
       </w:r>
       <w:r>
         <w:rPr>
@@ -27060,23 +26690,7 @@
           <w:szCs w:val="28"/>
           <w:lang w:val="en-US"/>
         </w:rPr>
-        <w:t>} * 60 * 10 = ${</w:t>
-      </w:r>
-      <w:proofErr w:type="spellStart"/>
-      <w:r>
-        <w:rPr>
-          <w:sz w:val="28"/>
-          <w:szCs w:val="28"/>
-          <w:lang w:val="en-US"/>
-        </w:rPr>
-        <w:t>formula_Vvo</w:t>
-      </w:r>
-      <w:proofErr w:type="spellEnd"/>
-      <w:r>
-        <w:rPr>
-          <w:lang w:val="en-US"/>
-        </w:rPr>
-        <w:t xml:space="preserve"> </w:t>
+        <w:t>} * 60 * 10 = ${formula_Vvo</w:t>
       </w:r>
       <w:r>
         <w:rPr>
@@ -27189,7 +26803,6 @@
         </w:rPr>
         <w:t>_</w:t>
       </w:r>
-      <w:proofErr w:type="spellStart"/>
       <w:r>
         <w:rPr>
           <w:sz w:val="28"/>
@@ -27197,10 +26810,6 @@
           <w:lang w:val="en-US"/>
         </w:rPr>
         <w:t>supplyOfwater</w:t>
-      </w:r>
-      <w:proofErr w:type="spellEnd"/>
-      <w:r>
-        <w:t xml:space="preserve"> </w:t>
       </w:r>
       <w:r>
         <w:rPr>
@@ -27673,9 +27282,6 @@
       </w:r>
       <w:proofErr w:type="spellEnd"/>
       <w:r>
-        <w:t xml:space="preserve"> </w:t>
-      </w:r>
-      <w:r>
         <w:rPr>
           <w:sz w:val="28"/>
           <w:szCs w:val="28"/>
@@ -27747,9 +27353,6 @@
       </w:r>
       <w:proofErr w:type="spellEnd"/>
       <w:r>
-        <w:t xml:space="preserve"> </w:t>
-      </w:r>
-      <w:r>
         <w:rPr>
           <w:sz w:val="28"/>
           <w:szCs w:val="28"/>
@@ -27819,9 +27422,6 @@
         <w:t>search</w:t>
       </w:r>
       <w:r>
-        <w:t xml:space="preserve"> </w:t>
-      </w:r>
-      <w:r>
         <w:rPr>
           <w:sz w:val="28"/>
           <w:szCs w:val="28"/>
@@ -27895,9 +27495,6 @@
       </w:r>
       <w:proofErr w:type="spellEnd"/>
       <w:r>
-        <w:t xml:space="preserve"> </w:t>
-      </w:r>
-      <w:r>
         <w:rPr>
           <w:sz w:val="28"/>
           <w:szCs w:val="28"/>
@@ -27969,9 +27566,6 @@
       </w:r>
       <w:proofErr w:type="spellEnd"/>
       <w:r>
-        <w:t xml:space="preserve"> </w:t>
-      </w:r>
-      <w:r>
         <w:rPr>
           <w:sz w:val="28"/>
           <w:szCs w:val="28"/>
@@ -28043,9 +27637,6 @@
       </w:r>
       <w:proofErr w:type="spellEnd"/>
       <w:r>
-        <w:t xml:space="preserve"> </w:t>
-      </w:r>
-      <w:r>
         <w:rPr>
           <w:sz w:val="28"/>
           <w:szCs w:val="28"/>
@@ -28117,9 +27708,6 @@
       </w:r>
       <w:proofErr w:type="spellEnd"/>
       <w:r>
-        <w:t xml:space="preserve"> </w:t>
-      </w:r>
-      <w:r>
         <w:rPr>
           <w:sz w:val="28"/>
           <w:szCs w:val="28"/>
@@ -28133,7 +27721,6 @@
           <w:szCs w:val="28"/>
           <w:lang w:val="en-US"/>
         </w:rPr>
-        <w:lastRenderedPageBreak/>
         <w:t>var</w:t>
       </w:r>
       <w:proofErr w:type="spellEnd"/>
@@ -28192,9 +27779,6 @@
       </w:r>
       <w:proofErr w:type="spellEnd"/>
       <w:r>
-        <w:t xml:space="preserve"> </w:t>
-      </w:r>
-      <w:r>
         <w:rPr>
           <w:sz w:val="28"/>
           <w:szCs w:val="28"/>
@@ -28266,9 +27850,6 @@
       </w:r>
       <w:proofErr w:type="spellEnd"/>
       <w:r>
-        <w:t xml:space="preserve"> </w:t>
-      </w:r>
-      <w:r>
         <w:rPr>
           <w:sz w:val="28"/>
           <w:szCs w:val="28"/>
@@ -28324,9 +27905,6 @@
         <w:t>Nls</w:t>
       </w:r>
       <w:proofErr w:type="spellEnd"/>
-      <w:r>
-        <w:t xml:space="preserve"> </w:t>
-      </w:r>
       <w:r>
         <w:rPr>
           <w:sz w:val="28"/>
@@ -28530,9 +28108,6 @@
       </w:r>
       <w:proofErr w:type="spellEnd"/>
       <w:r>
-        <w:t xml:space="preserve"> </w:t>
-      </w:r>
-      <w:r>
         <w:rPr>
           <w:sz w:val="28"/>
           <w:szCs w:val="28"/>
@@ -28589,9 +28164,6 @@
       </w:r>
       <w:proofErr w:type="spellEnd"/>
       <w:r>
-        <w:t xml:space="preserve"> </w:t>
-      </w:r>
-      <w:r>
         <w:rPr>
           <w:sz w:val="28"/>
           <w:szCs w:val="28"/>
@@ -28663,9 +28235,6 @@
         <w:t>ceil</w:t>
       </w:r>
       <w:r>
-        <w:t xml:space="preserve"> </w:t>
-      </w:r>
-      <w:r>
         <w:rPr>
           <w:sz w:val="28"/>
           <w:szCs w:val="28"/>
@@ -28739,29 +28308,12 @@
         <w:t>conclusion</w:t>
       </w:r>
       <w:r>
-        <w:t xml:space="preserve"> </w:t>
-      </w:r>
-      <w:r>
-        <w:rPr>
-          <w:sz w:val="28"/>
-          <w:szCs w:val="28"/>
-        </w:rPr>
-        <w:t>-</w:t>
-      </w:r>
-      <w:r>
-        <w:rPr>
-          <w:sz w:val="28"/>
-          <w:szCs w:val="28"/>
-          <w:lang w:val="en-US"/>
-        </w:rPr>
-        <w:t>var</w:t>
-      </w:r>
-      <w:r>
-        <w:rPr>
-          <w:sz w:val="28"/>
-          <w:szCs w:val="28"/>
-        </w:rPr>
-        <w:t>2</w:t>
+        <w:rPr>
+          <w:sz w:val="28"/>
+          <w:szCs w:val="28"/>
+          <w:lang w:val="en-US"/>
+        </w:rPr>
+        <w:t>-var2</w:t>
       </w:r>
       <w:r>
         <w:rPr>
@@ -39324,7 +38876,6 @@
         <w:docPartUnique/>
       </w:docPartObj>
     </w:sdtPr>
-    <w:sdtEndPr/>
     <w:sdtContent>
       <w:p>
         <w:pPr>
@@ -39344,7 +38895,7 @@
           <w:rPr>
             <w:noProof/>
           </w:rPr>
-          <w:t>12</w:t>
+          <w:t>18</w:t>
         </w:r>
         <w:r>
           <w:fldChar w:fldCharType="end"/>
@@ -41561,6 +41112,44 @@
       <w:lang w:eastAsia="ar-SA"/>
     </w:rPr>
   </w:style>
+  <w:style w:type="character" w:styleId="af0">
+    <w:name w:val="Placeholder Text"/>
+    <w:basedOn w:val="a0"/>
+    <w:uiPriority w:val="99"/>
+    <w:semiHidden/>
+    <w:rsid w:val="00B17711"/>
+    <w:rPr>
+      <w:color w:val="808080"/>
+    </w:rPr>
+  </w:style>
+  <w:style w:type="paragraph" w:styleId="af1">
+    <w:name w:val="Balloon Text"/>
+    <w:basedOn w:val="a"/>
+    <w:link w:val="af2"/>
+    <w:uiPriority w:val="99"/>
+    <w:semiHidden/>
+    <w:unhideWhenUsed/>
+    <w:rsid w:val="00B17711"/>
+    <w:rPr>
+      <w:rFonts w:ascii="Tahoma" w:hAnsi="Tahoma" w:cs="Tahoma"/>
+      <w:sz w:val="16"/>
+      <w:szCs w:val="16"/>
+    </w:rPr>
+  </w:style>
+  <w:style w:type="character" w:customStyle="1" w:styleId="af2">
+    <w:name w:val="Текст выноски Знак"/>
+    <w:basedOn w:val="a0"/>
+    <w:link w:val="af1"/>
+    <w:uiPriority w:val="99"/>
+    <w:semiHidden/>
+    <w:rsid w:val="00B17711"/>
+    <w:rPr>
+      <w:rFonts w:ascii="Tahoma" w:eastAsia="Times New Roman" w:hAnsi="Tahoma" w:cs="Tahoma"/>
+      <w:sz w:val="16"/>
+      <w:szCs w:val="16"/>
+      <w:lang w:eastAsia="ar-SA"/>
+    </w:rPr>
+  </w:style>
 </w:styles>
 </file>
 
@@ -42218,7 +41807,580 @@
       <w:lang w:eastAsia="ar-SA"/>
     </w:rPr>
   </w:style>
+  <w:style w:type="character" w:styleId="af0">
+    <w:name w:val="Placeholder Text"/>
+    <w:basedOn w:val="a0"/>
+    <w:uiPriority w:val="99"/>
+    <w:semiHidden/>
+    <w:rsid w:val="00B17711"/>
+    <w:rPr>
+      <w:color w:val="808080"/>
+    </w:rPr>
+  </w:style>
+  <w:style w:type="paragraph" w:styleId="af1">
+    <w:name w:val="Balloon Text"/>
+    <w:basedOn w:val="a"/>
+    <w:link w:val="af2"/>
+    <w:uiPriority w:val="99"/>
+    <w:semiHidden/>
+    <w:unhideWhenUsed/>
+    <w:rsid w:val="00B17711"/>
+    <w:rPr>
+      <w:rFonts w:ascii="Tahoma" w:hAnsi="Tahoma" w:cs="Tahoma"/>
+      <w:sz w:val="16"/>
+      <w:szCs w:val="16"/>
+    </w:rPr>
+  </w:style>
+  <w:style w:type="character" w:customStyle="1" w:styleId="af2">
+    <w:name w:val="Текст выноски Знак"/>
+    <w:basedOn w:val="a0"/>
+    <w:link w:val="af1"/>
+    <w:uiPriority w:val="99"/>
+    <w:semiHidden/>
+    <w:rsid w:val="00B17711"/>
+    <w:rPr>
+      <w:rFonts w:ascii="Tahoma" w:eastAsia="Times New Roman" w:hAnsi="Tahoma" w:cs="Tahoma"/>
+      <w:sz w:val="16"/>
+      <w:szCs w:val="16"/>
+      <w:lang w:eastAsia="ar-SA"/>
+    </w:rPr>
+  </w:style>
 </w:styles>
+</file>
+
+<file path=word/glossary/document.xml><?xml version="1.0" encoding="utf-8"?>
+<w:glossaryDocument xmlns:wpc="http://schemas.microsoft.com/office/word/2010/wordprocessingCanvas" xmlns:mc="http://schemas.openxmlformats.org/markup-compatibility/2006" xmlns:o="urn:schemas-microsoft-com:office:office" xmlns:r="http://schemas.openxmlformats.org/officeDocument/2006/relationships" xmlns:m="http://schemas.openxmlformats.org/officeDocument/2006/math" xmlns:v="urn:schemas-microsoft-com:vml" xmlns:wp14="http://schemas.microsoft.com/office/word/2010/wordprocessingDrawing" xmlns:wp="http://schemas.openxmlformats.org/drawingml/2006/wordprocessingDrawing" xmlns:w10="urn:schemas-microsoft-com:office:word" xmlns:w="http://schemas.openxmlformats.org/wordprocessingml/2006/main" xmlns:w14="http://schemas.microsoft.com/office/word/2010/wordml" xmlns:wpg="http://schemas.microsoft.com/office/word/2010/wordprocessingGroup" xmlns:wpi="http://schemas.microsoft.com/office/word/2010/wordprocessingInk" xmlns:wne="http://schemas.microsoft.com/office/word/2006/wordml" xmlns:wps="http://schemas.microsoft.com/office/word/2010/wordprocessingShape" mc:Ignorable="w14 wp14"/>
+</file>
+
+<file path=word/glossary/fontTable.xml><?xml version="1.0" encoding="utf-8"?>
+<w:fonts xmlns:mc="http://schemas.openxmlformats.org/markup-compatibility/2006" xmlns:r="http://schemas.openxmlformats.org/officeDocument/2006/relationships" xmlns:w="http://schemas.openxmlformats.org/wordprocessingml/2006/main" xmlns:w14="http://schemas.microsoft.com/office/word/2010/wordml" mc:Ignorable="w14">
+  <w:font w:name="Times New Roman">
+    <w:panose1 w:val="02020603050405020304"/>
+    <w:charset w:val="CC"/>
+    <w:family w:val="roman"/>
+    <w:pitch w:val="variable"/>
+    <w:sig w:usb0="E0002EFF" w:usb1="C000785B" w:usb2="00000009" w:usb3="00000000" w:csb0="000001FF" w:csb1="00000000"/>
+  </w:font>
+  <w:font w:name="Courier New">
+    <w:panose1 w:val="02070309020205020404"/>
+    <w:charset w:val="CC"/>
+    <w:family w:val="modern"/>
+    <w:pitch w:val="fixed"/>
+    <w:sig w:usb0="E0002EFF" w:usb1="C0007843" w:usb2="00000009" w:usb3="00000000" w:csb0="000001FF" w:csb1="00000000"/>
+  </w:font>
+  <w:font w:name="Wingdings">
+    <w:panose1 w:val="05000000000000000000"/>
+    <w:charset w:val="02"/>
+    <w:family w:val="auto"/>
+    <w:pitch w:val="variable"/>
+    <w:sig w:usb0="00000000" w:usb1="10000000" w:usb2="00000000" w:usb3="00000000" w:csb0="80000000" w:csb1="00000000"/>
+  </w:font>
+  <w:font w:name="Symbol">
+    <w:panose1 w:val="05050102010706020507"/>
+    <w:charset w:val="02"/>
+    <w:family w:val="roman"/>
+    <w:pitch w:val="variable"/>
+    <w:sig w:usb0="00000000" w:usb1="10000000" w:usb2="00000000" w:usb3="00000000" w:csb0="80000000" w:csb1="00000000"/>
+  </w:font>
+  <w:font w:name="Calibri">
+    <w:panose1 w:val="020F0502020204030204"/>
+    <w:charset w:val="CC"/>
+    <w:family w:val="swiss"/>
+    <w:pitch w:val="variable"/>
+    <w:sig w:usb0="E0002EFF" w:usb1="C000247B" w:usb2="00000009" w:usb3="00000000" w:csb0="000001FF" w:csb1="00000000"/>
+  </w:font>
+  <w:font w:name="Cambria">
+    <w:panose1 w:val="02040503050406030204"/>
+    <w:charset w:val="CC"/>
+    <w:family w:val="roman"/>
+    <w:pitch w:val="variable"/>
+    <w:sig w:usb0="E00006FF" w:usb1="420024FF" w:usb2="02000000" w:usb3="00000000" w:csb0="0000019F" w:csb1="00000000"/>
+  </w:font>
+  <w:font w:name="Arial">
+    <w:panose1 w:val="020B0604020202020204"/>
+    <w:charset w:val="CC"/>
+    <w:family w:val="swiss"/>
+    <w:pitch w:val="variable"/>
+    <w:sig w:usb0="E0002EFF" w:usb1="C000785B" w:usb2="00000009" w:usb3="00000000" w:csb0="000001FF" w:csb1="00000000"/>
+  </w:font>
+  <w:font w:name="Tahoma">
+    <w:panose1 w:val="020B0604030504040204"/>
+    <w:charset w:val="CC"/>
+    <w:family w:val="swiss"/>
+    <w:pitch w:val="variable"/>
+    <w:sig w:usb0="E1002EFF" w:usb1="C000605B" w:usb2="00000029" w:usb3="00000000" w:csb0="000101FF" w:csb1="00000000"/>
+  </w:font>
+  <w:font w:name="Cambria Math">
+    <w:panose1 w:val="02040503050406030204"/>
+    <w:charset w:val="CC"/>
+    <w:family w:val="roman"/>
+    <w:pitch w:val="variable"/>
+    <w:sig w:usb0="E00006FF" w:usb1="420024FF" w:usb2="02000000" w:usb3="00000000" w:csb0="0000019F" w:csb1="00000000"/>
+  </w:font>
+  <w:font w:name="TimesNewRomanPSMT">
+    <w:altName w:val="MS Mincho"/>
+    <w:panose1 w:val="00000000000000000000"/>
+    <w:charset w:val="80"/>
+    <w:family w:val="auto"/>
+    <w:notTrueType/>
+    <w:pitch w:val="default"/>
+    <w:sig w:usb0="00000000" w:usb1="08070000" w:usb2="00000010" w:usb3="00000000" w:csb0="00020000" w:csb1="00000000"/>
+  </w:font>
+  <w:font w:name="Wingdings-Regular">
+    <w:altName w:val="Arial Unicode MS"/>
+    <w:panose1 w:val="00000000000000000000"/>
+    <w:charset w:val="88"/>
+    <w:family w:val="auto"/>
+    <w:notTrueType/>
+    <w:pitch w:val="default"/>
+    <w:sig w:usb0="00000000" w:usb1="08080000" w:usb2="00000010" w:usb3="00000000" w:csb0="00100000" w:csb1="00000000"/>
+  </w:font>
+</w:fonts>
+</file>
+
+<file path=word/glossary/settings.xml><?xml version="1.0" encoding="utf-8"?>
+<w:settings xmlns:mc="http://schemas.openxmlformats.org/markup-compatibility/2006" xmlns:o="urn:schemas-microsoft-com:office:office" xmlns:r="http://schemas.openxmlformats.org/officeDocument/2006/relationships" xmlns:m="http://schemas.openxmlformats.org/officeDocument/2006/math" xmlns:v="urn:schemas-microsoft-com:vml" xmlns:w10="urn:schemas-microsoft-com:office:word" xmlns:w="http://schemas.openxmlformats.org/wordprocessingml/2006/main" xmlns:w14="http://schemas.microsoft.com/office/word/2010/wordml" xmlns:sl="http://schemas.openxmlformats.org/schemaLibrary/2006/main" mc:Ignorable="w14">
+  <w:view w:val="normal"/>
+  <w:revisionView w:comments="0"/>
+  <w:defaultTabStop w:val="708"/>
+  <w:characterSpacingControl w:val="doNotCompress"/>
+  <w:compat>
+    <w:useFELayout/>
+    <w:compatSetting w:name="compatibilityMode" w:uri="http://schemas.microsoft.com/office/word" w:val="14"/>
+    <w:compatSetting w:name="overrideTableStyleFontSizeAndJustification" w:uri="http://schemas.microsoft.com/office/word" w:val="1"/>
+    <w:compatSetting w:name="enableOpenTypeFeatures" w:uri="http://schemas.microsoft.com/office/word" w:val="1"/>
+    <w:compatSetting w:name="doNotFlipMirrorIndents" w:uri="http://schemas.microsoft.com/office/word" w:val="1"/>
+  </w:compat>
+  <w:rsids>
+    <w:rsidRoot w:val="008C386C"/>
+    <w:rsid w:val="00345882"/>
+    <w:rsid w:val="008C386C"/>
+  </w:rsids>
+  <m:mathPr>
+    <m:mathFont m:val="Cambria Math"/>
+    <m:brkBin m:val="before"/>
+    <m:brkBinSub m:val="--"/>
+    <m:smallFrac m:val="0"/>
+    <m:dispDef/>
+    <m:lMargin m:val="0"/>
+    <m:rMargin m:val="0"/>
+    <m:defJc m:val="centerGroup"/>
+    <m:wrapIndent m:val="1440"/>
+    <m:intLim m:val="subSup"/>
+    <m:naryLim m:val="undOvr"/>
+  </m:mathPr>
+  <w:themeFontLang w:val="ru-RU"/>
+  <w:clrSchemeMapping w:bg1="light1" w:t1="dark1" w:bg2="light2" w:t2="dark2" w:accent1="accent1" w:accent2="accent2" w:accent3="accent3" w:accent4="accent4" w:accent5="accent5" w:accent6="accent6" w:hyperlink="hyperlink" w:followedHyperlink="followedHyperlink"/>
+  <w:decimalSymbol w:val=","/>
+  <w:listSeparator w:val=";"/>
+</w:settings>
+</file>
+
+<file path=word/glossary/styles.xml><?xml version="1.0" encoding="utf-8"?>
+<w:styles xmlns:mc="http://schemas.openxmlformats.org/markup-compatibility/2006" xmlns:r="http://schemas.openxmlformats.org/officeDocument/2006/relationships" xmlns:w="http://schemas.openxmlformats.org/wordprocessingml/2006/main" xmlns:w14="http://schemas.microsoft.com/office/word/2010/wordml" mc:Ignorable="w14">
+  <w:docDefaults>
+    <w:rPrDefault>
+      <w:rPr>
+        <w:rFonts w:asciiTheme="minorHAnsi" w:eastAsiaTheme="minorEastAsia" w:hAnsiTheme="minorHAnsi" w:cstheme="minorBidi"/>
+        <w:sz w:val="22"/>
+        <w:szCs w:val="22"/>
+        <w:lang w:val="ru-RU" w:eastAsia="ru-RU" w:bidi="ar-SA"/>
+      </w:rPr>
+    </w:rPrDefault>
+    <w:pPrDefault>
+      <w:pPr>
+        <w:spacing w:after="200" w:line="276" w:lineRule="auto"/>
+      </w:pPr>
+    </w:pPrDefault>
+  </w:docDefaults>
+  <w:latentStyles w:defLockedState="0" w:defUIPriority="99" w:defSemiHidden="1" w:defUnhideWhenUsed="1" w:defQFormat="0" w:count="267">
+    <w:lsdException w:name="Normal" w:semiHidden="0" w:uiPriority="0" w:unhideWhenUsed="0" w:qFormat="1"/>
+    <w:lsdException w:name="heading 1" w:semiHidden="0" w:uiPriority="9" w:unhideWhenUsed="0" w:qFormat="1"/>
+    <w:lsdException w:name="heading 2" w:uiPriority="9" w:qFormat="1"/>
+    <w:lsdException w:name="heading 3" w:uiPriority="9" w:qFormat="1"/>
+    <w:lsdException w:name="heading 4" w:uiPriority="9" w:qFormat="1"/>
+    <w:lsdException w:name="heading 5" w:uiPriority="9" w:qFormat="1"/>
+    <w:lsdException w:name="heading 6" w:uiPriority="9" w:qFormat="1"/>
+    <w:lsdException w:name="heading 7" w:uiPriority="9" w:qFormat="1"/>
+    <w:lsdException w:name="heading 8" w:uiPriority="9" w:qFormat="1"/>
+    <w:lsdException w:name="heading 9" w:uiPriority="9" w:qFormat="1"/>
+    <w:lsdException w:name="toc 1" w:uiPriority="39"/>
+    <w:lsdException w:name="toc 2" w:uiPriority="39"/>
+    <w:lsdException w:name="toc 3" w:uiPriority="39"/>
+    <w:lsdException w:name="toc 4" w:uiPriority="39"/>
+    <w:lsdException w:name="toc 5" w:uiPriority="39"/>
+    <w:lsdException w:name="toc 6" w:uiPriority="39"/>
+    <w:lsdException w:name="toc 7" w:uiPriority="39"/>
+    <w:lsdException w:name="toc 8" w:uiPriority="39"/>
+    <w:lsdException w:name="toc 9" w:uiPriority="39"/>
+    <w:lsdException w:name="caption" w:uiPriority="35" w:qFormat="1"/>
+    <w:lsdException w:name="Title" w:semiHidden="0" w:uiPriority="10" w:unhideWhenUsed="0" w:qFormat="1"/>
+    <w:lsdException w:name="Default Paragraph Font" w:uiPriority="1"/>
+    <w:lsdException w:name="Subtitle" w:semiHidden="0" w:uiPriority="11" w:unhideWhenUsed="0" w:qFormat="1"/>
+    <w:lsdException w:name="Strong" w:semiHidden="0" w:uiPriority="22" w:unhideWhenUsed="0" w:qFormat="1"/>
+    <w:lsdException w:name="Emphasis" w:semiHidden="0" w:uiPriority="20" w:unhideWhenUsed="0" w:qFormat="1"/>
+    <w:lsdException w:name="Table Grid" w:semiHidden="0" w:uiPriority="59" w:unhideWhenUsed="0"/>
+    <w:lsdException w:name="Placeholder Text" w:unhideWhenUsed="0"/>
+    <w:lsdException w:name="No Spacing" w:semiHidden="0" w:uiPriority="1" w:unhideWhenUsed="0" w:qFormat="1"/>
+    <w:lsdException w:name="Light Shading" w:semiHidden="0" w:uiPriority="60" w:unhideWhenUsed="0"/>
+    <w:lsdException w:name="Light List" w:semiHidden="0" w:uiPriority="61" w:unhideWhenUsed="0"/>
+    <w:lsdException w:name="Light Grid" w:semiHidden="0" w:uiPriority="62" w:unhideWhenUsed="0"/>
+    <w:lsdException w:name="Medium Shading 1" w:semiHidden="0" w:uiPriority="63" w:unhideWhenUsed="0"/>
+    <w:lsdException w:name="Medium Shading 2" w:semiHidden="0" w:uiPriority="64" w:unhideWhenUsed="0"/>
+    <w:lsdException w:name="Medium List 1" w:semiHidden="0" w:uiPriority="65" w:unhideWhenUsed="0"/>
+    <w:lsdException w:name="Medium List 2" w:semiHidden="0" w:uiPriority="66" w:unhideWhenUsed="0"/>
+    <w:lsdException w:name="Medium Grid 1" w:semiHidden="0" w:uiPriority="67" w:unhideWhenUsed="0"/>
+    <w:lsdException w:name="Medium Grid 2" w:semiHidden="0" w:uiPriority="68" w:unhideWhenUsed="0"/>
+    <w:lsdException w:name="Medium Grid 3" w:semiHidden="0" w:uiPriority="69" w:unhideWhenUsed="0"/>
+    <w:lsdException w:name="Dark List" w:semiHidden="0" w:uiPriority="70" w:unhideWhenUsed="0"/>
+    <w:lsdException w:name="Colorful Shading" w:semiHidden="0" w:uiPriority="71" w:unhideWhenUsed="0"/>
+    <w:lsdException w:name="Colorful List" w:semiHidden="0" w:uiPriority="72" w:unhideWhenUsed="0"/>
+    <w:lsdException w:name="Colorful Grid" w:semiHidden="0" w:uiPriority="73" w:unhideWhenUsed="0"/>
+    <w:lsdException w:name="Light Shading Accent 1" w:semiHidden="0" w:uiPriority="60" w:unhideWhenUsed="0"/>
+    <w:lsdException w:name="Light List Accent 1" w:semiHidden="0" w:uiPriority="61" w:unhideWhenUsed="0"/>
+    <w:lsdException w:name="Light Grid Accent 1" w:semiHidden="0" w:uiPriority="62" w:unhideWhenUsed="0"/>
+    <w:lsdException w:name="Medium Shading 1 Accent 1" w:semiHidden="0" w:uiPriority="63" w:unhideWhenUsed="0"/>
+    <w:lsdException w:name="Medium Shading 2 Accent 1" w:semiHidden="0" w:uiPriority="64" w:unhideWhenUsed="0"/>
+    <w:lsdException w:name="Medium List 1 Accent 1" w:semiHidden="0" w:uiPriority="65" w:unhideWhenUsed="0"/>
+    <w:lsdException w:name="Revision" w:unhideWhenUsed="0"/>
+    <w:lsdException w:name="List Paragraph" w:semiHidden="0" w:uiPriority="34" w:unhideWhenUsed="0" w:qFormat="1"/>
+    <w:lsdException w:name="Quote" w:semiHidden="0" w:uiPriority="29" w:unhideWhenUsed="0" w:qFormat="1"/>
+    <w:lsdException w:name="Intense Quote" w:semiHidden="0" w:uiPriority="30" w:unhideWhenUsed="0" w:qFormat="1"/>
+    <w:lsdException w:name="Medium List 2 Accent 1" w:semiHidden="0" w:uiPriority="66" w:unhideWhenUsed="0"/>
+    <w:lsdException w:name="Medium Grid 1 Accent 1" w:semiHidden="0" w:uiPriority="67" w:unhideWhenUsed="0"/>
+    <w:lsdException w:name="Medium Grid 2 Accent 1" w:semiHidden="0" w:uiPriority="68" w:unhideWhenUsed="0"/>
+    <w:lsdException w:name="Medium Grid 3 Accent 1" w:semiHidden="0" w:uiPriority="69" w:unhideWhenUsed="0"/>
+    <w:lsdException w:name="Dark List Accent 1" w:semiHidden="0" w:uiPriority="70" w:unhideWhenUsed="0"/>
+    <w:lsdException w:name="Colorful Shading Accent 1" w:semiHidden="0" w:uiPriority="71" w:unhideWhenUsed="0"/>
+    <w:lsdException w:name="Colorful List Accent 1" w:semiHidden="0" w:uiPriority="72" w:unhideWhenUsed="0"/>
+    <w:lsdException w:name="Colorful Grid Accent 1" w:semiHidden="0" w:uiPriority="73" w:unhideWhenUsed="0"/>
+    <w:lsdException w:name="Light Shading Accent 2" w:semiHidden="0" w:uiPriority="60" w:unhideWhenUsed="0"/>
+    <w:lsdException w:name="Light List Accent 2" w:semiHidden="0" w:uiPriority="61" w:unhideWhenUsed="0"/>
+    <w:lsdException w:name="Light Grid Accent 2" w:semiHidden="0" w:uiPriority="62" w:unhideWhenUsed="0"/>
+    <w:lsdException w:name="Medium Shading 1 Accent 2" w:semiHidden="0" w:uiPriority="63" w:unhideWhenUsed="0"/>
+    <w:lsdException w:name="Medium Shading 2 Accent 2" w:semiHidden="0" w:uiPriority="64" w:unhideWhenUsed="0"/>
+    <w:lsdException w:name="Medium List 1 Accent 2" w:semiHidden="0" w:uiPriority="65" w:unhideWhenUsed="0"/>
+    <w:lsdException w:name="Medium List 2 Accent 2" w:semiHidden="0" w:uiPriority="66" w:unhideWhenUsed="0"/>
+    <w:lsdException w:name="Medium Grid 1 Accent 2" w:semiHidden="0" w:uiPriority="67" w:unhideWhenUsed="0"/>
+    <w:lsdException w:name="Medium Grid 2 Accent 2" w:semiHidden="0" w:uiPriority="68" w:unhideWhenUsed="0"/>
+    <w:lsdException w:name="Medium Grid 3 Accent 2" w:semiHidden="0" w:uiPriority="69" w:unhideWhenUsed="0"/>
+    <w:lsdException w:name="Dark List Accent 2" w:semiHidden="0" w:uiPriority="70" w:unhideWhenUsed="0"/>
+    <w:lsdException w:name="Colorful Shading Accent 2" w:semiHidden="0" w:uiPriority="71" w:unhideWhenUsed="0"/>
+    <w:lsdException w:name="Colorful List Accent 2" w:semiHidden="0" w:uiPriority="72" w:unhideWhenUsed="0"/>
+    <w:lsdException w:name="Colorful Grid Accent 2" w:semiHidden="0" w:uiPriority="73" w:unhideWhenUsed="0"/>
+    <w:lsdException w:name="Light Shading Accent 3" w:semiHidden="0" w:uiPriority="60" w:unhideWhenUsed="0"/>
+    <w:lsdException w:name="Light List Accent 3" w:semiHidden="0" w:uiPriority="61" w:unhideWhenUsed="0"/>
+    <w:lsdException w:name="Light Grid Accent 3" w:semiHidden="0" w:uiPriority="62" w:unhideWhenUsed="0"/>
+    <w:lsdException w:name="Medium Shading 1 Accent 3" w:semiHidden="0" w:uiPriority="63" w:unhideWhenUsed="0"/>
+    <w:lsdException w:name="Medium Shading 2 Accent 3" w:semiHidden="0" w:uiPriority="64" w:unhideWhenUsed="0"/>
+    <w:lsdException w:name="Medium List 1 Accent 3" w:semiHidden="0" w:uiPriority="65" w:unhideWhenUsed="0"/>
+    <w:lsdException w:name="Medium List 2 Accent 3" w:semiHidden="0" w:uiPriority="66" w:unhideWhenUsed="0"/>
+    <w:lsdException w:name="Medium Grid 1 Accent 3" w:semiHidden="0" w:uiPriority="67" w:unhideWhenUsed="0"/>
+    <w:lsdException w:name="Medium Grid 2 Accent 3" w:semiHidden="0" w:uiPriority="68" w:unhideWhenUsed="0"/>
+    <w:lsdException w:name="Medium Grid 3 Accent 3" w:semiHidden="0" w:uiPriority="69" w:unhideWhenUsed="0"/>
+    <w:lsdException w:name="Dark List Accent 3" w:semiHidden="0" w:uiPriority="70" w:unhideWhenUsed="0"/>
+    <w:lsdException w:name="Colorful Shading Accent 3" w:semiHidden="0" w:uiPriority="71" w:unhideWhenUsed="0"/>
+    <w:lsdException w:name="Colorful List Accent 3" w:semiHidden="0" w:uiPriority="72" w:unhideWhenUsed="0"/>
+    <w:lsdException w:name="Colorful Grid Accent 3" w:semiHidden="0" w:uiPriority="73" w:unhideWhenUsed="0"/>
+    <w:lsdException w:name="Light Shading Accent 4" w:semiHidden="0" w:uiPriority="60" w:unhideWhenUsed="0"/>
+    <w:lsdException w:name="Light List Accent 4" w:semiHidden="0" w:uiPriority="61" w:unhideWhenUsed="0"/>
+    <w:lsdException w:name="Light Grid Accent 4" w:semiHidden="0" w:uiPriority="62" w:unhideWhenUsed="0"/>
+    <w:lsdException w:name="Medium Shading 1 Accent 4" w:semiHidden="0" w:uiPriority="63" w:unhideWhenUsed="0"/>
+    <w:lsdException w:name="Medium Shading 2 Accent 4" w:semiHidden="0" w:uiPriority="64" w:unhideWhenUsed="0"/>
+    <w:lsdException w:name="Medium List 1 Accent 4" w:semiHidden="0" w:uiPriority="65" w:unhideWhenUsed="0"/>
+    <w:lsdException w:name="Medium List 2 Accent 4" w:semiHidden="0" w:uiPriority="66" w:unhideWhenUsed="0"/>
+    <w:lsdException w:name="Medium Grid 1 Accent 4" w:semiHidden="0" w:uiPriority="67" w:unhideWhenUsed="0"/>
+    <w:lsdException w:name="Medium Grid 2 Accent 4" w:semiHidden="0" w:uiPriority="68" w:unhideWhenUsed="0"/>
+    <w:lsdException w:name="Medium Grid 3 Accent 4" w:semiHidden="0" w:uiPriority="69" w:unhideWhenUsed="0"/>
+    <w:lsdException w:name="Dark List Accent 4" w:semiHidden="0" w:uiPriority="70" w:unhideWhenUsed="0"/>
+    <w:lsdException w:name="Colorful Shading Accent 4" w:semiHidden="0" w:uiPriority="71" w:unhideWhenUsed="0"/>
+    <w:lsdException w:name="Colorful List Accent 4" w:semiHidden="0" w:uiPriority="72" w:unhideWhenUsed="0"/>
+    <w:lsdException w:name="Colorful Grid Accent 4" w:semiHidden="0" w:uiPriority="73" w:unhideWhenUsed="0"/>
+    <w:lsdException w:name="Light Shading Accent 5" w:semiHidden="0" w:uiPriority="60" w:unhideWhenUsed="0"/>
+    <w:lsdException w:name="Light List Accent 5" w:semiHidden="0" w:uiPriority="61" w:unhideWhenUsed="0"/>
+    <w:lsdException w:name="Light Grid Accent 5" w:semiHidden="0" w:uiPriority="62" w:unhideWhenUsed="0"/>
+    <w:lsdException w:name="Medium Shading 1 Accent 5" w:semiHidden="0" w:uiPriority="63" w:unhideWhenUsed="0"/>
+    <w:lsdException w:name="Medium Shading 2 Accent 5" w:semiHidden="0" w:uiPriority="64" w:unhideWhenUsed="0"/>
+    <w:lsdException w:name="Medium List 1 Accent 5" w:semiHidden="0" w:uiPriority="65" w:unhideWhenUsed="0"/>
+    <w:lsdException w:name="Medium List 2 Accent 5" w:semiHidden="0" w:uiPriority="66" w:unhideWhenUsed="0"/>
+    <w:lsdException w:name="Medium Grid 1 Accent 5" w:semiHidden="0" w:uiPriority="67" w:unhideWhenUsed="0"/>
+    <w:lsdException w:name="Medium Grid 2 Accent 5" w:semiHidden="0" w:uiPriority="68" w:unhideWhenUsed="0"/>
+    <w:lsdException w:name="Medium Grid 3 Accent 5" w:semiHidden="0" w:uiPriority="69" w:unhideWhenUsed="0"/>
+    <w:lsdException w:name="Dark List Accent 5" w:semiHidden="0" w:uiPriority="70" w:unhideWhenUsed="0"/>
+    <w:lsdException w:name="Colorful Shading Accent 5" w:semiHidden="0" w:uiPriority="71" w:unhideWhenUsed="0"/>
+    <w:lsdException w:name="Colorful List Accent 5" w:semiHidden="0" w:uiPriority="72" w:unhideWhenUsed="0"/>
+    <w:lsdException w:name="Colorful Grid Accent 5" w:semiHidden="0" w:uiPriority="73" w:unhideWhenUsed="0"/>
+    <w:lsdException w:name="Light Shading Accent 6" w:semiHidden="0" w:uiPriority="60" w:unhideWhenUsed="0"/>
+    <w:lsdException w:name="Light List Accent 6" w:semiHidden="0" w:uiPriority="61" w:unhideWhenUsed="0"/>
+    <w:lsdException w:name="Light Grid Accent 6" w:semiHidden="0" w:uiPriority="62" w:unhideWhenUsed="0"/>
+    <w:lsdException w:name="Medium Shading 1 Accent 6" w:semiHidden="0" w:uiPriority="63" w:unhideWhenUsed="0"/>
+    <w:lsdException w:name="Medium Shading 2 Accent 6" w:semiHidden="0" w:uiPriority="64" w:unhideWhenUsed="0"/>
+    <w:lsdException w:name="Medium List 1 Accent 6" w:semiHidden="0" w:uiPriority="65" w:unhideWhenUsed="0"/>
+    <w:lsdException w:name="Medium List 2 Accent 6" w:semiHidden="0" w:uiPriority="66" w:unhideWhenUsed="0"/>
+    <w:lsdException w:name="Medium Grid 1 Accent 6" w:semiHidden="0" w:uiPriority="67" w:unhideWhenUsed="0"/>
+    <w:lsdException w:name="Medium Grid 2 Accent 6" w:semiHidden="0" w:uiPriority="68" w:unhideWhenUsed="0"/>
+    <w:lsdException w:name="Medium Grid 3 Accent 6" w:semiHidden="0" w:uiPriority="69" w:unhideWhenUsed="0"/>
+    <w:lsdException w:name="Dark List Accent 6" w:semiHidden="0" w:uiPriority="70" w:unhideWhenUsed="0"/>
+    <w:lsdException w:name="Colorful Shading Accent 6" w:semiHidden="0" w:uiPriority="71" w:unhideWhenUsed="0"/>
+    <w:lsdException w:name="Colorful List Accent 6" w:semiHidden="0" w:uiPriority="72" w:unhideWhenUsed="0"/>
+    <w:lsdException w:name="Colorful Grid Accent 6" w:semiHidden="0" w:uiPriority="73" w:unhideWhenUsed="0"/>
+    <w:lsdException w:name="Subtle Emphasis" w:semiHidden="0" w:uiPriority="19" w:unhideWhenUsed="0" w:qFormat="1"/>
+    <w:lsdException w:name="Intense Emphasis" w:semiHidden="0" w:uiPriority="21" w:unhideWhenUsed="0" w:qFormat="1"/>
+    <w:lsdException w:name="Subtle Reference" w:semiHidden="0" w:uiPriority="31" w:unhideWhenUsed="0" w:qFormat="1"/>
+    <w:lsdException w:name="Intense Reference" w:semiHidden="0" w:uiPriority="32" w:unhideWhenUsed="0" w:qFormat="1"/>
+    <w:lsdException w:name="Book Title" w:semiHidden="0" w:uiPriority="33" w:unhideWhenUsed="0" w:qFormat="1"/>
+    <w:lsdException w:name="Bibliography" w:uiPriority="37"/>
+    <w:lsdException w:name="TOC Heading" w:uiPriority="39" w:qFormat="1"/>
+  </w:latentStyles>
+  <w:style w:type="paragraph" w:default="1" w:styleId="a">
+    <w:name w:val="Normal"/>
+    <w:qFormat/>
+  </w:style>
+  <w:style w:type="character" w:default="1" w:styleId="a0">
+    <w:name w:val="Default Paragraph Font"/>
+    <w:uiPriority w:val="1"/>
+    <w:semiHidden/>
+    <w:unhideWhenUsed/>
+  </w:style>
+  <w:style w:type="table" w:default="1" w:styleId="a1">
+    <w:name w:val="Normal Table"/>
+    <w:uiPriority w:val="99"/>
+    <w:semiHidden/>
+    <w:unhideWhenUsed/>
+    <w:tblPr>
+      <w:tblInd w:w="0" w:type="dxa"/>
+      <w:tblCellMar>
+        <w:top w:w="0" w:type="dxa"/>
+        <w:left w:w="108" w:type="dxa"/>
+        <w:bottom w:w="0" w:type="dxa"/>
+        <w:right w:w="108" w:type="dxa"/>
+      </w:tblCellMar>
+    </w:tblPr>
+  </w:style>
+  <w:style w:type="numbering" w:default="1" w:styleId="a2">
+    <w:name w:val="No List"/>
+    <w:uiPriority w:val="99"/>
+    <w:semiHidden/>
+    <w:unhideWhenUsed/>
+  </w:style>
+  <w:style w:type="character" w:styleId="a3">
+    <w:name w:val="Placeholder Text"/>
+    <w:basedOn w:val="a0"/>
+    <w:uiPriority w:val="99"/>
+    <w:semiHidden/>
+    <w:rsid w:val="008C386C"/>
+    <w:rPr>
+      <w:color w:val="808080"/>
+    </w:rPr>
+  </w:style>
+</w:styles>
+</file>
+
+<file path=word/glossary/stylesWithEffects.xml><?xml version="1.0" encoding="utf-8"?>
+<w:styles xmlns:wpc="http://schemas.microsoft.com/office/word/2010/wordprocessingCanvas" xmlns:mc="http://schemas.openxmlformats.org/markup-compatibility/2006" xmlns:o="urn:schemas-microsoft-com:office:office" xmlns:r="http://schemas.openxmlformats.org/officeDocument/2006/relationships" xmlns:m="http://schemas.openxmlformats.org/officeDocument/2006/math" xmlns:v="urn:schemas-microsoft-com:vml" xmlns:wp14="http://schemas.microsoft.com/office/word/2010/wordprocessingDrawing" xmlns:wp="http://schemas.openxmlformats.org/drawingml/2006/wordprocessingDrawing" xmlns:w10="urn:schemas-microsoft-com:office:word" xmlns:w="http://schemas.openxmlformats.org/wordprocessingml/2006/main" xmlns:w14="http://schemas.microsoft.com/office/word/2010/wordml" xmlns:wpg="http://schemas.microsoft.com/office/word/2010/wordprocessingGroup" xmlns:wpi="http://schemas.microsoft.com/office/word/2010/wordprocessingInk" xmlns:wne="http://schemas.microsoft.com/office/word/2006/wordml" xmlns:wps="http://schemas.microsoft.com/office/word/2010/wordprocessingShape" mc:Ignorable="w14 wp14">
+  <w:docDefaults>
+    <w:rPrDefault>
+      <w:rPr>
+        <w:rFonts w:asciiTheme="minorHAnsi" w:eastAsiaTheme="minorEastAsia" w:hAnsiTheme="minorHAnsi" w:cstheme="minorBidi"/>
+        <w:sz w:val="22"/>
+        <w:szCs w:val="22"/>
+        <w:lang w:val="ru-RU" w:eastAsia="ru-RU" w:bidi="ar-SA"/>
+      </w:rPr>
+    </w:rPrDefault>
+    <w:pPrDefault>
+      <w:pPr>
+        <w:spacing w:after="200" w:line="276" w:lineRule="auto"/>
+      </w:pPr>
+    </w:pPrDefault>
+  </w:docDefaults>
+  <w:latentStyles w:defLockedState="0" w:defUIPriority="99" w:defSemiHidden="1" w:defUnhideWhenUsed="1" w:defQFormat="0" w:count="267">
+    <w:lsdException w:name="Normal" w:semiHidden="0" w:uiPriority="0" w:unhideWhenUsed="0" w:qFormat="1"/>
+    <w:lsdException w:name="heading 1" w:semiHidden="0" w:uiPriority="9" w:unhideWhenUsed="0" w:qFormat="1"/>
+    <w:lsdException w:name="heading 2" w:uiPriority="9" w:qFormat="1"/>
+    <w:lsdException w:name="heading 3" w:uiPriority="9" w:qFormat="1"/>
+    <w:lsdException w:name="heading 4" w:uiPriority="9" w:qFormat="1"/>
+    <w:lsdException w:name="heading 5" w:uiPriority="9" w:qFormat="1"/>
+    <w:lsdException w:name="heading 6" w:uiPriority="9" w:qFormat="1"/>
+    <w:lsdException w:name="heading 7" w:uiPriority="9" w:qFormat="1"/>
+    <w:lsdException w:name="heading 8" w:uiPriority="9" w:qFormat="1"/>
+    <w:lsdException w:name="heading 9" w:uiPriority="9" w:qFormat="1"/>
+    <w:lsdException w:name="toc 1" w:uiPriority="39"/>
+    <w:lsdException w:name="toc 2" w:uiPriority="39"/>
+    <w:lsdException w:name="toc 3" w:uiPriority="39"/>
+    <w:lsdException w:name="toc 4" w:uiPriority="39"/>
+    <w:lsdException w:name="toc 5" w:uiPriority="39"/>
+    <w:lsdException w:name="toc 6" w:uiPriority="39"/>
+    <w:lsdException w:name="toc 7" w:uiPriority="39"/>
+    <w:lsdException w:name="toc 8" w:uiPriority="39"/>
+    <w:lsdException w:name="toc 9" w:uiPriority="39"/>
+    <w:lsdException w:name="caption" w:uiPriority="35" w:qFormat="1"/>
+    <w:lsdException w:name="Title" w:semiHidden="0" w:uiPriority="10" w:unhideWhenUsed="0" w:qFormat="1"/>
+    <w:lsdException w:name="Default Paragraph Font" w:uiPriority="1"/>
+    <w:lsdException w:name="Subtitle" w:semiHidden="0" w:uiPriority="11" w:unhideWhenUsed="0" w:qFormat="1"/>
+    <w:lsdException w:name="Strong" w:semiHidden="0" w:uiPriority="22" w:unhideWhenUsed="0" w:qFormat="1"/>
+    <w:lsdException w:name="Emphasis" w:semiHidden="0" w:uiPriority="20" w:unhideWhenUsed="0" w:qFormat="1"/>
+    <w:lsdException w:name="Table Grid" w:semiHidden="0" w:uiPriority="59" w:unhideWhenUsed="0"/>
+    <w:lsdException w:name="Placeholder Text" w:unhideWhenUsed="0"/>
+    <w:lsdException w:name="No Spacing" w:semiHidden="0" w:uiPriority="1" w:unhideWhenUsed="0" w:qFormat="1"/>
+    <w:lsdException w:name="Light Shading" w:semiHidden="0" w:uiPriority="60" w:unhideWhenUsed="0"/>
+    <w:lsdException w:name="Light List" w:semiHidden="0" w:uiPriority="61" w:unhideWhenUsed="0"/>
+    <w:lsdException w:name="Light Grid" w:semiHidden="0" w:uiPriority="62" w:unhideWhenUsed="0"/>
+    <w:lsdException w:name="Medium Shading 1" w:semiHidden="0" w:uiPriority="63" w:unhideWhenUsed="0"/>
+    <w:lsdException w:name="Medium Shading 2" w:semiHidden="0" w:uiPriority="64" w:unhideWhenUsed="0"/>
+    <w:lsdException w:name="Medium List 1" w:semiHidden="0" w:uiPriority="65" w:unhideWhenUsed="0"/>
+    <w:lsdException w:name="Medium List 2" w:semiHidden="0" w:uiPriority="66" w:unhideWhenUsed="0"/>
+    <w:lsdException w:name="Medium Grid 1" w:semiHidden="0" w:uiPriority="67" w:unhideWhenUsed="0"/>
+    <w:lsdException w:name="Medium Grid 2" w:semiHidden="0" w:uiPriority="68" w:unhideWhenUsed="0"/>
+    <w:lsdException w:name="Medium Grid 3" w:semiHidden="0" w:uiPriority="69" w:unhideWhenUsed="0"/>
+    <w:lsdException w:name="Dark List" w:semiHidden="0" w:uiPriority="70" w:unhideWhenUsed="0"/>
+    <w:lsdException w:name="Colorful Shading" w:semiHidden="0" w:uiPriority="71" w:unhideWhenUsed="0"/>
+    <w:lsdException w:name="Colorful List" w:semiHidden="0" w:uiPriority="72" w:unhideWhenUsed="0"/>
+    <w:lsdException w:name="Colorful Grid" w:semiHidden="0" w:uiPriority="73" w:unhideWhenUsed="0"/>
+    <w:lsdException w:name="Light Shading Accent 1" w:semiHidden="0" w:uiPriority="60" w:unhideWhenUsed="0"/>
+    <w:lsdException w:name="Light List Accent 1" w:semiHidden="0" w:uiPriority="61" w:unhideWhenUsed="0"/>
+    <w:lsdException w:name="Light Grid Accent 1" w:semiHidden="0" w:uiPriority="62" w:unhideWhenUsed="0"/>
+    <w:lsdException w:name="Medium Shading 1 Accent 1" w:semiHidden="0" w:uiPriority="63" w:unhideWhenUsed="0"/>
+    <w:lsdException w:name="Medium Shading 2 Accent 1" w:semiHidden="0" w:uiPriority="64" w:unhideWhenUsed="0"/>
+    <w:lsdException w:name="Medium List 1 Accent 1" w:semiHidden="0" w:uiPriority="65" w:unhideWhenUsed="0"/>
+    <w:lsdException w:name="Revision" w:unhideWhenUsed="0"/>
+    <w:lsdException w:name="List Paragraph" w:semiHidden="0" w:uiPriority="34" w:unhideWhenUsed="0" w:qFormat="1"/>
+    <w:lsdException w:name="Quote" w:semiHidden="0" w:uiPriority="29" w:unhideWhenUsed="0" w:qFormat="1"/>
+    <w:lsdException w:name="Intense Quote" w:semiHidden="0" w:uiPriority="30" w:unhideWhenUsed="0" w:qFormat="1"/>
+    <w:lsdException w:name="Medium List 2 Accent 1" w:semiHidden="0" w:uiPriority="66" w:unhideWhenUsed="0"/>
+    <w:lsdException w:name="Medium Grid 1 Accent 1" w:semiHidden="0" w:uiPriority="67" w:unhideWhenUsed="0"/>
+    <w:lsdException w:name="Medium Grid 2 Accent 1" w:semiHidden="0" w:uiPriority="68" w:unhideWhenUsed="0"/>
+    <w:lsdException w:name="Medium Grid 3 Accent 1" w:semiHidden="0" w:uiPriority="69" w:unhideWhenUsed="0"/>
+    <w:lsdException w:name="Dark List Accent 1" w:semiHidden="0" w:uiPriority="70" w:unhideWhenUsed="0"/>
+    <w:lsdException w:name="Colorful Shading Accent 1" w:semiHidden="0" w:uiPriority="71" w:unhideWhenUsed="0"/>
+    <w:lsdException w:name="Colorful List Accent 1" w:semiHidden="0" w:uiPriority="72" w:unhideWhenUsed="0"/>
+    <w:lsdException w:name="Colorful Grid Accent 1" w:semiHidden="0" w:uiPriority="73" w:unhideWhenUsed="0"/>
+    <w:lsdException w:name="Light Shading Accent 2" w:semiHidden="0" w:uiPriority="60" w:unhideWhenUsed="0"/>
+    <w:lsdException w:name="Light List Accent 2" w:semiHidden="0" w:uiPriority="61" w:unhideWhenUsed="0"/>
+    <w:lsdException w:name="Light Grid Accent 2" w:semiHidden="0" w:uiPriority="62" w:unhideWhenUsed="0"/>
+    <w:lsdException w:name="Medium Shading 1 Accent 2" w:semiHidden="0" w:uiPriority="63" w:unhideWhenUsed="0"/>
+    <w:lsdException w:name="Medium Shading 2 Accent 2" w:semiHidden="0" w:uiPriority="64" w:unhideWhenUsed="0"/>
+    <w:lsdException w:name="Medium List 1 Accent 2" w:semiHidden="0" w:uiPriority="65" w:unhideWhenUsed="0"/>
+    <w:lsdException w:name="Medium List 2 Accent 2" w:semiHidden="0" w:uiPriority="66" w:unhideWhenUsed="0"/>
+    <w:lsdException w:name="Medium Grid 1 Accent 2" w:semiHidden="0" w:uiPriority="67" w:unhideWhenUsed="0"/>
+    <w:lsdException w:name="Medium Grid 2 Accent 2" w:semiHidden="0" w:uiPriority="68" w:unhideWhenUsed="0"/>
+    <w:lsdException w:name="Medium Grid 3 Accent 2" w:semiHidden="0" w:uiPriority="69" w:unhideWhenUsed="0"/>
+    <w:lsdException w:name="Dark List Accent 2" w:semiHidden="0" w:uiPriority="70" w:unhideWhenUsed="0"/>
+    <w:lsdException w:name="Colorful Shading Accent 2" w:semiHidden="0" w:uiPriority="71" w:unhideWhenUsed="0"/>
+    <w:lsdException w:name="Colorful List Accent 2" w:semiHidden="0" w:uiPriority="72" w:unhideWhenUsed="0"/>
+    <w:lsdException w:name="Colorful Grid Accent 2" w:semiHidden="0" w:uiPriority="73" w:unhideWhenUsed="0"/>
+    <w:lsdException w:name="Light Shading Accent 3" w:semiHidden="0" w:uiPriority="60" w:unhideWhenUsed="0"/>
+    <w:lsdException w:name="Light List Accent 3" w:semiHidden="0" w:uiPriority="61" w:unhideWhenUsed="0"/>
+    <w:lsdException w:name="Light Grid Accent 3" w:semiHidden="0" w:uiPriority="62" w:unhideWhenUsed="0"/>
+    <w:lsdException w:name="Medium Shading 1 Accent 3" w:semiHidden="0" w:uiPriority="63" w:unhideWhenUsed="0"/>
+    <w:lsdException w:name="Medium Shading 2 Accent 3" w:semiHidden="0" w:uiPriority="64" w:unhideWhenUsed="0"/>
+    <w:lsdException w:name="Medium List 1 Accent 3" w:semiHidden="0" w:uiPriority="65" w:unhideWhenUsed="0"/>
+    <w:lsdException w:name="Medium List 2 Accent 3" w:semiHidden="0" w:uiPriority="66" w:unhideWhenUsed="0"/>
+    <w:lsdException w:name="Medium Grid 1 Accent 3" w:semiHidden="0" w:uiPriority="67" w:unhideWhenUsed="0"/>
+    <w:lsdException w:name="Medium Grid 2 Accent 3" w:semiHidden="0" w:uiPriority="68" w:unhideWhenUsed="0"/>
+    <w:lsdException w:name="Medium Grid 3 Accent 3" w:semiHidden="0" w:uiPriority="69" w:unhideWhenUsed="0"/>
+    <w:lsdException w:name="Dark List Accent 3" w:semiHidden="0" w:uiPriority="70" w:unhideWhenUsed="0"/>
+    <w:lsdException w:name="Colorful Shading Accent 3" w:semiHidden="0" w:uiPriority="71" w:unhideWhenUsed="0"/>
+    <w:lsdException w:name="Colorful List Accent 3" w:semiHidden="0" w:uiPriority="72" w:unhideWhenUsed="0"/>
+    <w:lsdException w:name="Colorful Grid Accent 3" w:semiHidden="0" w:uiPriority="73" w:unhideWhenUsed="0"/>
+    <w:lsdException w:name="Light Shading Accent 4" w:semiHidden="0" w:uiPriority="60" w:unhideWhenUsed="0"/>
+    <w:lsdException w:name="Light List Accent 4" w:semiHidden="0" w:uiPriority="61" w:unhideWhenUsed="0"/>
+    <w:lsdException w:name="Light Grid Accent 4" w:semiHidden="0" w:uiPriority="62" w:unhideWhenUsed="0"/>
+    <w:lsdException w:name="Medium Shading 1 Accent 4" w:semiHidden="0" w:uiPriority="63" w:unhideWhenUsed="0"/>
+    <w:lsdException w:name="Medium Shading 2 Accent 4" w:semiHidden="0" w:uiPriority="64" w:unhideWhenUsed="0"/>
+    <w:lsdException w:name="Medium List 1 Accent 4" w:semiHidden="0" w:uiPriority="65" w:unhideWhenUsed="0"/>
+    <w:lsdException w:name="Medium List 2 Accent 4" w:semiHidden="0" w:uiPriority="66" w:unhideWhenUsed="0"/>
+    <w:lsdException w:name="Medium Grid 1 Accent 4" w:semiHidden="0" w:uiPriority="67" w:unhideWhenUsed="0"/>
+    <w:lsdException w:name="Medium Grid 2 Accent 4" w:semiHidden="0" w:uiPriority="68" w:unhideWhenUsed="0"/>
+    <w:lsdException w:name="Medium Grid 3 Accent 4" w:semiHidden="0" w:uiPriority="69" w:unhideWhenUsed="0"/>
+    <w:lsdException w:name="Dark List Accent 4" w:semiHidden="0" w:uiPriority="70" w:unhideWhenUsed="0"/>
+    <w:lsdException w:name="Colorful Shading Accent 4" w:semiHidden="0" w:uiPriority="71" w:unhideWhenUsed="0"/>
+    <w:lsdException w:name="Colorful List Accent 4" w:semiHidden="0" w:uiPriority="72" w:unhideWhenUsed="0"/>
+    <w:lsdException w:name="Colorful Grid Accent 4" w:semiHidden="0" w:uiPriority="73" w:unhideWhenUsed="0"/>
+    <w:lsdException w:name="Light Shading Accent 5" w:semiHidden="0" w:uiPriority="60" w:unhideWhenUsed="0"/>
+    <w:lsdException w:name="Light List Accent 5" w:semiHidden="0" w:uiPriority="61" w:unhideWhenUsed="0"/>
+    <w:lsdException w:name="Light Grid Accent 5" w:semiHidden="0" w:uiPriority="62" w:unhideWhenUsed="0"/>
+    <w:lsdException w:name="Medium Shading 1 Accent 5" w:semiHidden="0" w:uiPriority="63" w:unhideWhenUsed="0"/>
+    <w:lsdException w:name="Medium Shading 2 Accent 5" w:semiHidden="0" w:uiPriority="64" w:unhideWhenUsed="0"/>
+    <w:lsdException w:name="Medium List 1 Accent 5" w:semiHidden="0" w:uiPriority="65" w:unhideWhenUsed="0"/>
+    <w:lsdException w:name="Medium List 2 Accent 5" w:semiHidden="0" w:uiPriority="66" w:unhideWhenUsed="0"/>
+    <w:lsdException w:name="Medium Grid 1 Accent 5" w:semiHidden="0" w:uiPriority="67" w:unhideWhenUsed="0"/>
+    <w:lsdException w:name="Medium Grid 2 Accent 5" w:semiHidden="0" w:uiPriority="68" w:unhideWhenUsed="0"/>
+    <w:lsdException w:name="Medium Grid 3 Accent 5" w:semiHidden="0" w:uiPriority="69" w:unhideWhenUsed="0"/>
+    <w:lsdException w:name="Dark List Accent 5" w:semiHidden="0" w:uiPriority="70" w:unhideWhenUsed="0"/>
+    <w:lsdException w:name="Colorful Shading Accent 5" w:semiHidden="0" w:uiPriority="71" w:unhideWhenUsed="0"/>
+    <w:lsdException w:name="Colorful List Accent 5" w:semiHidden="0" w:uiPriority="72" w:unhideWhenUsed="0"/>
+    <w:lsdException w:name="Colorful Grid Accent 5" w:semiHidden="0" w:uiPriority="73" w:unhideWhenUsed="0"/>
+    <w:lsdException w:name="Light Shading Accent 6" w:semiHidden="0" w:uiPriority="60" w:unhideWhenUsed="0"/>
+    <w:lsdException w:name="Light List Accent 6" w:semiHidden="0" w:uiPriority="61" w:unhideWhenUsed="0"/>
+    <w:lsdException w:name="Light Grid Accent 6" w:semiHidden="0" w:uiPriority="62" w:unhideWhenUsed="0"/>
+    <w:lsdException w:name="Medium Shading 1 Accent 6" w:semiHidden="0" w:uiPriority="63" w:unhideWhenUsed="0"/>
+    <w:lsdException w:name="Medium Shading 2 Accent 6" w:semiHidden="0" w:uiPriority="64" w:unhideWhenUsed="0"/>
+    <w:lsdException w:name="Medium List 1 Accent 6" w:semiHidden="0" w:uiPriority="65" w:unhideWhenUsed="0"/>
+    <w:lsdException w:name="Medium List 2 Accent 6" w:semiHidden="0" w:uiPriority="66" w:unhideWhenUsed="0"/>
+    <w:lsdException w:name="Medium Grid 1 Accent 6" w:semiHidden="0" w:uiPriority="67" w:unhideWhenUsed="0"/>
+    <w:lsdException w:name="Medium Grid 2 Accent 6" w:semiHidden="0" w:uiPriority="68" w:unhideWhenUsed="0"/>
+    <w:lsdException w:name="Medium Grid 3 Accent 6" w:semiHidden="0" w:uiPriority="69" w:unhideWhenUsed="0"/>
+    <w:lsdException w:name="Dark List Accent 6" w:semiHidden="0" w:uiPriority="70" w:unhideWhenUsed="0"/>
+    <w:lsdException w:name="Colorful Shading Accent 6" w:semiHidden="0" w:uiPriority="71" w:unhideWhenUsed="0"/>
+    <w:lsdException w:name="Colorful List Accent 6" w:semiHidden="0" w:uiPriority="72" w:unhideWhenUsed="0"/>
+    <w:lsdException w:name="Colorful Grid Accent 6" w:semiHidden="0" w:uiPriority="73" w:unhideWhenUsed="0"/>
+    <w:lsdException w:name="Subtle Emphasis" w:semiHidden="0" w:uiPriority="19" w:unhideWhenUsed="0" w:qFormat="1"/>
+    <w:lsdException w:name="Intense Emphasis" w:semiHidden="0" w:uiPriority="21" w:unhideWhenUsed="0" w:qFormat="1"/>
+    <w:lsdException w:name="Subtle Reference" w:semiHidden="0" w:uiPriority="31" w:unhideWhenUsed="0" w:qFormat="1"/>
+    <w:lsdException w:name="Intense Reference" w:semiHidden="0" w:uiPriority="32" w:unhideWhenUsed="0" w:qFormat="1"/>
+    <w:lsdException w:name="Book Title" w:semiHidden="0" w:uiPriority="33" w:unhideWhenUsed="0" w:qFormat="1"/>
+    <w:lsdException w:name="Bibliography" w:uiPriority="37"/>
+    <w:lsdException w:name="TOC Heading" w:uiPriority="39" w:qFormat="1"/>
+  </w:latentStyles>
+  <w:style w:type="paragraph" w:default="1" w:styleId="a">
+    <w:name w:val="Normal"/>
+    <w:qFormat/>
+  </w:style>
+  <w:style w:type="character" w:default="1" w:styleId="a0">
+    <w:name w:val="Default Paragraph Font"/>
+    <w:uiPriority w:val="1"/>
+    <w:semiHidden/>
+    <w:unhideWhenUsed/>
+  </w:style>
+  <w:style w:type="table" w:default="1" w:styleId="a1">
+    <w:name w:val="Normal Table"/>
+    <w:uiPriority w:val="99"/>
+    <w:semiHidden/>
+    <w:unhideWhenUsed/>
+    <w:tblPr>
+      <w:tblInd w:w="0" w:type="dxa"/>
+      <w:tblCellMar>
+        <w:top w:w="0" w:type="dxa"/>
+        <w:left w:w="108" w:type="dxa"/>
+        <w:bottom w:w="0" w:type="dxa"/>
+        <w:right w:w="108" w:type="dxa"/>
+      </w:tblCellMar>
+    </w:tblPr>
+  </w:style>
+  <w:style w:type="numbering" w:default="1" w:styleId="a2">
+    <w:name w:val="No List"/>
+    <w:uiPriority w:val="99"/>
+    <w:semiHidden/>
+    <w:unhideWhenUsed/>
+  </w:style>
+  <w:style w:type="character" w:styleId="a3">
+    <w:name w:val="Placeholder Text"/>
+    <w:basedOn w:val="a0"/>
+    <w:uiPriority w:val="99"/>
+    <w:semiHidden/>
+    <w:rsid w:val="008C386C"/>
+    <w:rPr>
+      <w:color w:val="808080"/>
+    </w:rPr>
+  </w:style>
+</w:styles>
+</file>
+
+<file path=word/glossary/webSettings.xml><?xml version="1.0" encoding="utf-8"?>
+<w:webSettings xmlns:mc="http://schemas.openxmlformats.org/markup-compatibility/2006" xmlns:r="http://schemas.openxmlformats.org/officeDocument/2006/relationships" xmlns:w="http://schemas.openxmlformats.org/wordprocessingml/2006/main" xmlns:w14="http://schemas.microsoft.com/office/word/2010/wordml" mc:Ignorable="w14">
+  <w:optimizeForBrowser/>
+  <w:allowPNG/>
+</w:webSettings>
 </file>
 
 <file path=word/theme/theme1.xml><?xml version="1.0" encoding="utf-8"?>
@@ -42511,7 +42673,7 @@
 </file>
 
 <file path=customXml/itemProps1.xml><?xml version="1.0" encoding="utf-8"?>
-<ds:datastoreItem xmlns:ds="http://schemas.openxmlformats.org/officeDocument/2006/customXml" ds:itemID="{2B9A290D-A060-418C-8B17-2520D963174B}">
+<ds:datastoreItem xmlns:ds="http://schemas.openxmlformats.org/officeDocument/2006/customXml" ds:itemID="{6F83266C-4661-4C3A-BC8D-A256D3B77338}">
   <ds:schemaRefs>
     <ds:schemaRef ds:uri="http://schemas.openxmlformats.org/officeDocument/2006/bibliography"/>
   </ds:schemaRefs>
